--- a/LAPORAN PROYEK.docx
+++ b/LAPORAN PROYEK.docx
@@ -845,10 +845,10 @@
             <v:path o:extrusionok="f" gradientshapeok="t" o:connecttype="rect"/>
             <o:lock v:ext="edit" aspectratio="t"/>
           </v:shapetype>
-          <v:shape id="_x0000_i1025" type="#_x0000_t75" style="width:139.55pt;height:563.8pt" o:ole="">
+          <v:shape id="_x0000_i1025" type="#_x0000_t75" style="width:139.6pt;height:563.5pt" o:ole="">
             <v:imagedata r:id="rId7" o:title=""/>
           </v:shape>
-          <o:OLEObject Type="Embed" ProgID="Visio.Drawing.15" ShapeID="_x0000_i1025" DrawAspect="Content" ObjectID="_1785003221" r:id="rId8"/>
+          <o:OLEObject Type="Embed" ProgID="Visio.Drawing.15" ShapeID="_x0000_i1025" DrawAspect="Content" ObjectID="_1785071780" r:id="rId8"/>
         </w:object>
       </w:r>
     </w:p>
@@ -964,23 +964,23 @@
     <w:tbl>
       <w:tblPr>
         <w:tblStyle w:val="TableGrid"/>
-        <w:tblW w:w="16054" w:type="dxa"/>
+        <w:tblW w:w="15804" w:type="dxa"/>
         <w:tblInd w:w="-431" w:type="dxa"/>
         <w:tblLook w:val="04A0" w:firstRow="1" w:lastRow="0" w:firstColumn="1" w:lastColumn="0" w:noHBand="0" w:noVBand="1"/>
       </w:tblPr>
       <w:tblGrid>
-        <w:gridCol w:w="3381"/>
-        <w:gridCol w:w="3985"/>
-        <w:gridCol w:w="4235"/>
-        <w:gridCol w:w="4453"/>
+        <w:gridCol w:w="3328"/>
+        <w:gridCol w:w="3923"/>
+        <w:gridCol w:w="4169"/>
+        <w:gridCol w:w="4384"/>
       </w:tblGrid>
       <w:tr>
         <w:trPr>
-          <w:trHeight w:val="577"/>
+          <w:trHeight w:val="484"/>
         </w:trPr>
         <w:tc>
           <w:tcPr>
-            <w:tcW w:w="3381" w:type="dxa"/>
+            <w:tcW w:w="3328" w:type="dxa"/>
             <w:tcBorders>
               <w:top w:val="single" w:sz="4" w:space="0" w:color="auto"/>
               <w:left w:val="single" w:sz="4" w:space="0" w:color="auto"/>
@@ -1015,7 +1015,7 @@
         </w:tc>
         <w:tc>
           <w:tcPr>
-            <w:tcW w:w="3985" w:type="dxa"/>
+            <w:tcW w:w="3923" w:type="dxa"/>
             <w:tcBorders>
               <w:top w:val="single" w:sz="4" w:space="0" w:color="auto"/>
               <w:left w:val="single" w:sz="4" w:space="0" w:color="auto"/>
@@ -1050,7 +1050,7 @@
         </w:tc>
         <w:tc>
           <w:tcPr>
-            <w:tcW w:w="4235" w:type="dxa"/>
+            <w:tcW w:w="4169" w:type="dxa"/>
             <w:tcBorders>
               <w:top w:val="single" w:sz="4" w:space="0" w:color="auto"/>
               <w:left w:val="single" w:sz="4" w:space="0" w:color="auto"/>
@@ -1085,7 +1085,7 @@
         </w:tc>
         <w:tc>
           <w:tcPr>
-            <w:tcW w:w="4453" w:type="dxa"/>
+            <w:tcW w:w="4384" w:type="dxa"/>
             <w:tcBorders>
               <w:top w:val="single" w:sz="4" w:space="0" w:color="auto"/>
               <w:left w:val="single" w:sz="4" w:space="0" w:color="auto"/>
@@ -1141,9 +1141,12 @@
         </w:tc>
       </w:tr>
       <w:tr>
+        <w:trPr>
+          <w:trHeight w:val="2681"/>
+        </w:trPr>
         <w:tc>
           <w:tcPr>
-            <w:tcW w:w="3381" w:type="dxa"/>
+            <w:tcW w:w="3328" w:type="dxa"/>
             <w:tcBorders>
               <w:top w:val="single" w:sz="4" w:space="0" w:color="auto"/>
               <w:left w:val="single" w:sz="4" w:space="0" w:color="auto"/>
@@ -1188,7 +1191,15 @@
                 <w:color w:val="000000" w:themeColor="text1"/>
                 <w:lang w:val="id-ID"/>
               </w:rPr>
-              <w:t xml:space="preserve">  Deklarasi ,panjang alas (a) dan tinggi (t)</w:t>
+              <w:t xml:space="preserve">  Deklarasi, </w:t>
+            </w:r>
+            <w:r>
+              <w:rPr>
+                <w:rFonts w:ascii="Times New Roman" w:hAnsi="Times New Roman"/>
+                <w:color w:val="000000" w:themeColor="text1"/>
+                <w:lang w:val="id-ID"/>
+              </w:rPr>
+              <w:t>alas (a) dan tinggi (t)</w:t>
             </w:r>
           </w:p>
           <w:p>
@@ -1208,42 +1219,7 @@
                 <w:color w:val="000000" w:themeColor="text1"/>
                 <w:lang w:val="id-ID"/>
               </w:rPr>
-              <w:t xml:space="preserve">  </w:t>
-            </w:r>
-            <w:r>
-              <w:rPr>
-                <w:rFonts w:ascii="Times New Roman" w:hAnsi="Times New Roman"/>
-                <w:color w:val="000000" w:themeColor="text1"/>
-                <w:lang w:val="id-ID"/>
-              </w:rPr>
-              <w:t>Dari jajargenjang</w:t>
-            </w:r>
-          </w:p>
-          <w:p>
-            <w:pPr>
-              <w:ind w:left="360"/>
-              <w:jc w:val="both"/>
-              <w:rPr>
-                <w:rFonts w:ascii="Times New Roman" w:hAnsi="Times New Roman"/>
-                <w:color w:val="000000" w:themeColor="text1"/>
-                <w:lang w:val="id-ID"/>
-              </w:rPr>
-            </w:pPr>
-            <w:r>
-              <w:rPr>
-                <w:rFonts w:ascii="Times New Roman" w:hAnsi="Times New Roman"/>
-                <w:color w:val="000000" w:themeColor="text1"/>
-                <w:lang w:val="id-ID"/>
-              </w:rPr>
-              <w:t xml:space="preserve"> </w:t>
-            </w:r>
-            <w:r>
-              <w:rPr>
-                <w:rFonts w:ascii="Times New Roman" w:hAnsi="Times New Roman"/>
-                <w:color w:val="000000" w:themeColor="text1"/>
-                <w:lang w:val="id-ID"/>
-              </w:rPr>
-              <w:t>Hitung luas dengan rumus</w:t>
+              <w:t>Tentukan nilai alas</w:t>
             </w:r>
           </w:p>
           <w:p>
@@ -1263,15 +1239,7 @@
                 <w:color w:val="000000" w:themeColor="text1"/>
                 <w:lang w:val="id-ID"/>
               </w:rPr>
-              <w:t xml:space="preserve"> </w:t>
-            </w:r>
-            <w:r>
-              <w:rPr>
-                <w:rFonts w:ascii="Times New Roman" w:hAnsi="Times New Roman"/>
-                <w:color w:val="000000" w:themeColor="text1"/>
-                <w:lang w:val="id-ID"/>
-              </w:rPr>
-              <w:t>Luas=alas*tinggi</w:t>
+              <w:t>Tentukan nilai tinggi</w:t>
             </w:r>
           </w:p>
           <w:p>
@@ -1291,19 +1259,70 @@
                 <w:color w:val="000000" w:themeColor="text1"/>
                 <w:lang w:val="id-ID"/>
               </w:rPr>
-              <w:t>Selesai</w:t>
-            </w:r>
-          </w:p>
-          <w:p>
-            <w:pPr>
-              <w:spacing w:after="0" w:line="240" w:lineRule="auto"/>
-              <w:rPr>
-                <w:rFonts w:ascii="Consolas" w:eastAsia="Times New Roman" w:hAnsi="Consolas" w:cs="Consolas"/>
-                <w:color w:val="000000" w:themeColor="text1"/>
-                <w:sz w:val="18"/>
-                <w:lang w:val="id-ID"/>
-              </w:rPr>
-            </w:pPr>
+              <w:t>Hitung luas dengan alas di</w:t>
+            </w:r>
+          </w:p>
+          <w:p>
+            <w:pPr>
+              <w:pStyle w:val="ListParagraph"/>
+              <w:ind w:left="426"/>
+              <w:jc w:val="both"/>
+              <w:rPr>
+                <w:rFonts w:ascii="Times New Roman" w:hAnsi="Times New Roman"/>
+                <w:color w:val="000000" w:themeColor="text1"/>
+                <w:lang w:val="id-ID"/>
+              </w:rPr>
+            </w:pPr>
+            <w:r>
+              <w:rPr>
+                <w:rFonts w:ascii="Times New Roman" w:hAnsi="Times New Roman"/>
+                <w:color w:val="000000" w:themeColor="text1"/>
+                <w:lang w:val="id-ID"/>
+              </w:rPr>
+              <w:t>Kali tinggi</w:t>
+            </w:r>
+          </w:p>
+          <w:p>
+            <w:pPr>
+              <w:pStyle w:val="ListParagraph"/>
+              <w:ind w:left="426"/>
+              <w:jc w:val="both"/>
+              <w:rPr>
+                <w:rFonts w:ascii="Times New Roman" w:hAnsi="Times New Roman"/>
+                <w:color w:val="000000" w:themeColor="text1"/>
+                <w:lang w:val="id-ID"/>
+              </w:rPr>
+            </w:pPr>
+            <w:r>
+              <w:rPr>
+                <w:rFonts w:ascii="Times New Roman" w:hAnsi="Times New Roman"/>
+                <w:color w:val="000000" w:themeColor="text1"/>
+                <w:lang w:val="id-ID"/>
+              </w:rPr>
+              <w:t>Tampilkan hasil pekalian</w:t>
+            </w:r>
+          </w:p>
+          <w:p>
+            <w:pPr>
+              <w:pStyle w:val="ListParagraph"/>
+              <w:ind w:left="426"/>
+              <w:jc w:val="both"/>
+              <w:rPr>
+                <w:rFonts w:ascii="Times New Roman" w:hAnsi="Times New Roman"/>
+                <w:color w:val="000000" w:themeColor="text1"/>
+                <w:lang w:val="id-ID"/>
+              </w:rPr>
+            </w:pPr>
+            <w:r>
+              <w:rPr>
+                <w:rFonts w:ascii="Times New Roman" w:hAnsi="Times New Roman"/>
+                <w:color w:val="000000" w:themeColor="text1"/>
+                <w:lang w:val="id-ID"/>
+              </w:rPr>
+              <w:t>selesai</w:t>
+            </w:r>
+            <w:bookmarkStart w:id="0" w:name="_GoBack"/>
+            <w:bookmarkEnd w:id="0"/>
           </w:p>
           <w:p>
             <w:pPr>
@@ -1328,7 +1347,7 @@
         </w:tc>
         <w:tc>
           <w:tcPr>
-            <w:tcW w:w="3985" w:type="dxa"/>
+            <w:tcW w:w="3923" w:type="dxa"/>
             <w:tcBorders>
               <w:top w:val="single" w:sz="4" w:space="0" w:color="auto"/>
               <w:left w:val="single" w:sz="4" w:space="0" w:color="auto"/>
@@ -1414,18 +1433,7 @@
                 <w:color w:val="FF0000"/>
                 <w:lang w:val="id-ID"/>
               </w:rPr>
-              <w:t>Masukan n</w:t>
-            </w:r>
-            <w:bookmarkStart w:id="0" w:name="_GoBack"/>
-            <w:bookmarkEnd w:id="0"/>
-            <w:r>
-              <w:rPr>
-                <w:rFonts w:ascii="Consolas" w:eastAsia="Times New Roman" w:hAnsi="Consolas" w:cs="Consolas"/>
-                <w:b/>
-                <w:color w:val="FF0000"/>
-                <w:lang w:val="id-ID"/>
-              </w:rPr>
-              <w:t>ilai</w:t>
+              <w:t>Masukan nilai</w:t>
             </w:r>
             <w:r>
               <w:rPr>
@@ -1521,7 +1529,7 @@
         </w:tc>
         <w:tc>
           <w:tcPr>
-            <w:tcW w:w="4235" w:type="dxa"/>
+            <w:tcW w:w="4169" w:type="dxa"/>
             <w:tcBorders>
               <w:top w:val="single" w:sz="4" w:space="0" w:color="auto"/>
               <w:left w:val="single" w:sz="4" w:space="0" w:color="auto"/>
@@ -1767,7 +1775,7 @@
         </w:tc>
         <w:tc>
           <w:tcPr>
-            <w:tcW w:w="4453" w:type="dxa"/>
+            <w:tcW w:w="4384" w:type="dxa"/>
             <w:tcBorders>
               <w:top w:val="single" w:sz="4" w:space="0" w:color="auto"/>
               <w:left w:val="single" w:sz="4" w:space="0" w:color="auto"/>
@@ -1840,7 +1848,21 @@
                 <w:rStyle w:val="hljs-meta"/>
                 <w:lang w:val="id-ID"/>
               </w:rPr>
-              <w:t>$luas=alas*tinggi</w:t>
+              <w:t>$luas=</w:t>
+            </w:r>
+            <w:r>
+              <w:rPr>
+                <w:rStyle w:val="hljs-meta"/>
+                <w:lang w:val="id-ID"/>
+              </w:rPr>
+              <w:t>$</w:t>
+            </w:r>
+            <w:r>
+              <w:rPr>
+                <w:rStyle w:val="hljs-meta"/>
+                <w:lang w:val="id-ID"/>
+              </w:rPr>
+              <w:t>alas*tinggi</w:t>
             </w:r>
           </w:p>
           <w:p>
@@ -1860,16 +1882,190 @@
               </w:rPr>
               <w:t>Echo $ luas;</w:t>
             </w:r>
+          </w:p>
+        </w:tc>
+      </w:tr>
+      <w:tr>
+        <w:trPr>
+          <w:trHeight w:val="462"/>
+        </w:trPr>
+        <w:tc>
+          <w:tcPr>
+            <w:tcW w:w="3328" w:type="dxa"/>
+            <w:tcBorders>
+              <w:top w:val="single" w:sz="4" w:space="0" w:color="auto"/>
+              <w:left w:val="single" w:sz="4" w:space="0" w:color="auto"/>
+              <w:bottom w:val="single" w:sz="4" w:space="0" w:color="auto"/>
+              <w:right w:val="single" w:sz="4" w:space="0" w:color="auto"/>
+            </w:tcBorders>
+          </w:tcPr>
+          <w:p>
+            <w:pPr>
+              <w:jc w:val="both"/>
+              <w:rPr>
+                <w:rFonts w:ascii="Times New Roman" w:hAnsi="Times New Roman"/>
+                <w:color w:val="000000" w:themeColor="text1"/>
+                <w:lang w:val="id-ID"/>
+              </w:rPr>
+            </w:pPr>
+          </w:p>
+        </w:tc>
+        <w:tc>
+          <w:tcPr>
+            <w:tcW w:w="3923" w:type="dxa"/>
+            <w:tcBorders>
+              <w:top w:val="single" w:sz="4" w:space="0" w:color="auto"/>
+              <w:left w:val="single" w:sz="4" w:space="0" w:color="auto"/>
+              <w:bottom w:val="single" w:sz="4" w:space="0" w:color="auto"/>
+              <w:right w:val="single" w:sz="4" w:space="0" w:color="auto"/>
+            </w:tcBorders>
+          </w:tcPr>
+          <w:p>
+            <w:pPr>
+              <w:tabs>
+                <w:tab w:val="left" w:pos="1560"/>
+              </w:tabs>
+              <w:spacing w:after="0" w:line="240" w:lineRule="auto"/>
+              <w:ind w:left="29"/>
+              <w:rPr>
+                <w:rFonts w:ascii="Consolas" w:eastAsia="Times New Roman" w:hAnsi="Consolas" w:cs="Consolas"/>
+                <w:b/>
+                <w:color w:val="FF0000"/>
+                <w:lang w:val="id-ID"/>
+              </w:rPr>
+            </w:pPr>
+          </w:p>
+        </w:tc>
+        <w:tc>
+          <w:tcPr>
+            <w:tcW w:w="4169" w:type="dxa"/>
+            <w:tcBorders>
+              <w:top w:val="single" w:sz="4" w:space="0" w:color="auto"/>
+              <w:left w:val="single" w:sz="4" w:space="0" w:color="auto"/>
+              <w:bottom w:val="single" w:sz="4" w:space="0" w:color="auto"/>
+              <w:right w:val="single" w:sz="4" w:space="0" w:color="auto"/>
+            </w:tcBorders>
+          </w:tcPr>
+          <w:p>
+            <w:pPr>
+              <w:shd w:val="clear" w:color="auto" w:fill="F8F9FA"/>
+              <w:tabs>
+                <w:tab w:val="left" w:pos="916"/>
+                <w:tab w:val="left" w:pos="1832"/>
+                <w:tab w:val="left" w:pos="2748"/>
+                <w:tab w:val="left" w:pos="3664"/>
+                <w:tab w:val="left" w:pos="4580"/>
+                <w:tab w:val="left" w:pos="5496"/>
+                <w:tab w:val="left" w:pos="6412"/>
+                <w:tab w:val="left" w:pos="7328"/>
+                <w:tab w:val="left" w:pos="8244"/>
+                <w:tab w:val="left" w:pos="9160"/>
+                <w:tab w:val="left" w:pos="10076"/>
+                <w:tab w:val="left" w:pos="10992"/>
+                <w:tab w:val="left" w:pos="11908"/>
+                <w:tab w:val="left" w:pos="12824"/>
+                <w:tab w:val="left" w:pos="13740"/>
+                <w:tab w:val="left" w:pos="14656"/>
+              </w:tabs>
+              <w:spacing w:after="0" w:line="540" w:lineRule="atLeast"/>
+              <w:rPr>
+                <w:rFonts w:eastAsia="Times New Roman" w:cs="Courier New"/>
+                <w:color w:val="FF0000"/>
+                <w:sz w:val="28"/>
+                <w:szCs w:val="28"/>
+                <w:lang w:val="id-ID"/>
+              </w:rPr>
+            </w:pPr>
+          </w:p>
+        </w:tc>
+        <w:tc>
+          <w:tcPr>
+            <w:tcW w:w="4384" w:type="dxa"/>
+            <w:tcBorders>
+              <w:top w:val="single" w:sz="4" w:space="0" w:color="auto"/>
+              <w:left w:val="single" w:sz="4" w:space="0" w:color="auto"/>
+              <w:bottom w:val="single" w:sz="4" w:space="0" w:color="auto"/>
+              <w:right w:val="single" w:sz="4" w:space="0" w:color="auto"/>
+            </w:tcBorders>
+          </w:tcPr>
+          <w:p>
+            <w:pPr>
+              <w:spacing w:after="0" w:line="240" w:lineRule="auto"/>
+              <w:ind w:left="29"/>
+              <w:rPr>
+                <w:rStyle w:val="hljs-meta"/>
+                <w:lang w:val="id-ID"/>
+              </w:rPr>
+            </w:pPr>
           </w:p>
         </w:tc>
       </w:tr>
     </w:tbl>
     <w:p>
       <w:pPr>
-        <w:jc w:val="center"/>
         <w:rPr>
           <w:rFonts w:ascii="Consolas" w:eastAsia="Times New Roman" w:hAnsi="Consolas" w:cs="Consolas"/>
           <w:color w:val="000000" w:themeColor="text1"/>
+          <w:lang w:val="id-ID"/>
+        </w:rPr>
+      </w:pPr>
+    </w:p>
+    <w:p>
+      <w:pPr>
+        <w:rPr>
+          <w:rFonts w:ascii="Consolas" w:eastAsia="Times New Roman" w:hAnsi="Consolas" w:cs="Consolas"/>
+          <w:color w:val="000000" w:themeColor="text1"/>
+          <w:lang w:val="id-ID"/>
+        </w:rPr>
+      </w:pPr>
+      <w:r>
+        <w:rPr>
+          <w:noProof/>
+        </w:rPr>
+        <w:lastRenderedPageBreak/>
+        <w:drawing>
+          <wp:inline distT="0" distB="0" distL="0" distR="0" wp14:anchorId="55BB8A08" wp14:editId="753E9FAD">
+            <wp:extent cx="5943600" cy="3046095"/>
+            <wp:effectExtent l="0" t="0" r="0" b="1905"/>
+            <wp:docPr id="3" name="Picture 3"/>
+            <wp:cNvGraphicFramePr>
+              <a:graphicFrameLocks xmlns:a="http://schemas.openxmlformats.org/drawingml/2006/main" noChangeAspect="1"/>
+            </wp:cNvGraphicFramePr>
+            <a:graphic xmlns:a="http://schemas.openxmlformats.org/drawingml/2006/main">
+              <a:graphicData uri="http://schemas.openxmlformats.org/drawingml/2006/picture">
+                <pic:pic xmlns:pic="http://schemas.openxmlformats.org/drawingml/2006/picture">
+                  <pic:nvPicPr>
+                    <pic:cNvPr id="0" name=""/>
+                    <pic:cNvPicPr/>
+                  </pic:nvPicPr>
+                  <pic:blipFill>
+                    <a:blip r:embed="rId9"/>
+                    <a:stretch>
+                      <a:fillRect/>
+                    </a:stretch>
+                  </pic:blipFill>
+                  <pic:spPr>
+                    <a:xfrm>
+                      <a:off x="0" y="0"/>
+                      <a:ext cx="5943600" cy="3046095"/>
+                    </a:xfrm>
+                    <a:prstGeom prst="rect">
+                      <a:avLst/>
+                    </a:prstGeom>
+                  </pic:spPr>
+                </pic:pic>
+              </a:graphicData>
+            </a:graphic>
+          </wp:inline>
+        </w:drawing>
+      </w:r>
+    </w:p>
+    <w:p>
+      <w:pPr>
+        <w:rPr>
+          <w:rFonts w:ascii="Consolas" w:eastAsia="Times New Roman" w:hAnsi="Consolas" w:cs="Consolas"/>
+          <w:color w:val="000000" w:themeColor="text1"/>
+          <w:lang w:val="id-ID"/>
         </w:rPr>
       </w:pPr>
     </w:p>
@@ -1886,6 +2082,46 @@
           <w:cols w:space="720"/>
         </w:sectPr>
       </w:pPr>
+      <w:r>
+        <w:rPr>
+          <w:noProof/>
+        </w:rPr>
+        <w:drawing>
+          <wp:inline distT="0" distB="0" distL="0" distR="0" wp14:anchorId="45A632E4" wp14:editId="3D95B5F3">
+            <wp:extent cx="5943600" cy="2296160"/>
+            <wp:effectExtent l="0" t="0" r="0" b="8890"/>
+            <wp:docPr id="2" name="Picture 2"/>
+            <wp:cNvGraphicFramePr>
+              <a:graphicFrameLocks xmlns:a="http://schemas.openxmlformats.org/drawingml/2006/main" noChangeAspect="1"/>
+            </wp:cNvGraphicFramePr>
+            <a:graphic xmlns:a="http://schemas.openxmlformats.org/drawingml/2006/main">
+              <a:graphicData uri="http://schemas.openxmlformats.org/drawingml/2006/picture">
+                <pic:pic xmlns:pic="http://schemas.openxmlformats.org/drawingml/2006/picture">
+                  <pic:nvPicPr>
+                    <pic:cNvPr id="0" name=""/>
+                    <pic:cNvPicPr/>
+                  </pic:nvPicPr>
+                  <pic:blipFill>
+                    <a:blip r:embed="rId10"/>
+                    <a:stretch>
+                      <a:fillRect/>
+                    </a:stretch>
+                  </pic:blipFill>
+                  <pic:spPr>
+                    <a:xfrm>
+                      <a:off x="0" y="0"/>
+                      <a:ext cx="5943600" cy="2296160"/>
+                    </a:xfrm>
+                    <a:prstGeom prst="rect">
+                      <a:avLst/>
+                    </a:prstGeom>
+                  </pic:spPr>
+                </pic:pic>
+              </a:graphicData>
+            </a:graphic>
+          </wp:inline>
+        </w:drawing>
+      </w:r>
     </w:p>
     <w:p>
       <w:pPr>

--- a/LAPORAN PROYEK.docx
+++ b/LAPORAN PROYEK.docx
@@ -213,7 +213,7 @@
                     </pic:cNvPicPr>
                   </pic:nvPicPr>
                   <pic:blipFill>
-                    <a:blip r:embed="rId6">
+                    <a:blip r:embed="rId8">
                       <a:extLst>
                         <a:ext uri="{28A0092B-C50C-407E-A947-70E740481C1C}">
                           <a14:useLocalDpi xmlns:a14="http://schemas.microsoft.com/office/drawing/2010/main" val="0"/>
@@ -825,7 +825,7 @@
         </w:rPr>
       </w:pPr>
       <w:r>
-        <w:object w:dxaOrig="2791" w:dyaOrig="11271">
+        <w:object w:dxaOrig="2901" w:dyaOrig="13681">
           <v:shapetype id="_x0000_t75" coordsize="21600,21600" o:spt="75" o:preferrelative="t" path="m@4@5l@4@11@9@11@9@5xe" filled="f" stroked="f">
             <v:stroke joinstyle="miter"/>
             <v:formulas>
@@ -845,10 +845,10 @@
             <v:path o:extrusionok="f" gradientshapeok="t" o:connecttype="rect"/>
             <o:lock v:ext="edit" aspectratio="t"/>
           </v:shapetype>
-          <v:shape id="_x0000_i1025" type="#_x0000_t75" style="width:139.6pt;height:563.5pt" o:ole="">
-            <v:imagedata r:id="rId7" o:title=""/>
+          <v:shape id="_x0000_i1025" type="#_x0000_t75" style="width:145.05pt;height:684.25pt" o:ole="">
+            <v:imagedata r:id="rId9" o:title=""/>
           </v:shape>
-          <o:OLEObject Type="Embed" ProgID="Visio.Drawing.15" ShapeID="_x0000_i1025" DrawAspect="Content" ObjectID="_1785071780" r:id="rId8"/>
+          <o:OLEObject Type="Embed" ProgID="Visio.Drawing.15" ShapeID="_x0000_i1025" DrawAspect="Content" ObjectID="_1785090187" r:id="rId10"/>
         </w:object>
       </w:r>
     </w:p>
@@ -889,6 +889,28 @@
         <w:rPr>
           <w:rFonts w:ascii="Times New Roman" w:eastAsia="Times New Roman" w:hAnsi="Times New Roman" w:cs="Times New Roman"/>
           <w:color w:val="000000" w:themeColor="text1"/>
+          <w:lang w:val="id-ID"/>
+        </w:rPr>
+      </w:pPr>
+    </w:p>
+    <w:p>
+      <w:pPr>
+        <w:jc w:val="both"/>
+        <w:rPr>
+          <w:rFonts w:ascii="Times New Roman" w:hAnsi="Times New Roman"/>
+          <w:color w:val="000000" w:themeColor="text1"/>
+          <w:lang w:val="id-ID"/>
+        </w:rPr>
+      </w:pPr>
+    </w:p>
+    <w:p>
+      <w:pPr>
+        <w:pStyle w:val="ListParagraph"/>
+        <w:ind w:left="426"/>
+        <w:jc w:val="both"/>
+        <w:rPr>
+          <w:rFonts w:ascii="Times New Roman" w:hAnsi="Times New Roman"/>
+          <w:color w:val="000000" w:themeColor="text1"/>
         </w:rPr>
       </w:pPr>
     </w:p>
@@ -899,6 +921,167 @@
         <w:rPr>
           <w:rFonts w:ascii="Times New Roman" w:eastAsia="Times New Roman" w:hAnsi="Times New Roman" w:cs="Times New Roman"/>
           <w:color w:val="000000" w:themeColor="text1"/>
+        </w:rPr>
+      </w:pPr>
+    </w:p>
+    <w:p>
+      <w:pPr>
+        <w:spacing w:after="0"/>
+        <w:rPr>
+          <w:rFonts w:ascii="Arial" w:hAnsi="Arial" w:cs="Arial"/>
+          <w:b/>
+          <w:color w:val="000000" w:themeColor="text1"/>
+          <w:sz w:val="36"/>
+        </w:rPr>
+      </w:pPr>
+    </w:p>
+    <w:p>
+      <w:pPr>
+        <w:rPr>
+          <w:rFonts w:ascii="Arial" w:hAnsi="Arial" w:cs="Arial"/>
+          <w:sz w:val="36"/>
+        </w:rPr>
+      </w:pPr>
+    </w:p>
+    <w:p>
+      <w:pPr>
+        <w:rPr>
+          <w:rFonts w:ascii="Arial" w:hAnsi="Arial" w:cs="Arial"/>
+          <w:sz w:val="36"/>
+          <w:lang w:val="id-ID"/>
+        </w:rPr>
+      </w:pPr>
+    </w:p>
+    <w:p>
+      <w:pPr>
+        <w:rPr>
+          <w:rFonts w:ascii="Arial" w:hAnsi="Arial" w:cs="Arial"/>
+          <w:sz w:val="36"/>
+        </w:rPr>
+      </w:pPr>
+    </w:p>
+    <w:p>
+      <w:pPr>
+        <w:rPr>
+          <w:rFonts w:ascii="Arial" w:hAnsi="Arial" w:cs="Arial"/>
+          <w:sz w:val="36"/>
+        </w:rPr>
+      </w:pPr>
+    </w:p>
+    <w:p>
+      <w:pPr>
+        <w:rPr>
+          <w:rFonts w:ascii="Arial" w:hAnsi="Arial" w:cs="Arial"/>
+          <w:sz w:val="36"/>
+        </w:rPr>
+      </w:pPr>
+    </w:p>
+    <w:p>
+      <w:pPr>
+        <w:rPr>
+          <w:rFonts w:ascii="Arial" w:hAnsi="Arial" w:cs="Arial"/>
+          <w:sz w:val="36"/>
+        </w:rPr>
+      </w:pPr>
+    </w:p>
+    <w:p>
+      <w:pPr>
+        <w:rPr>
+          <w:rFonts w:ascii="Arial" w:hAnsi="Arial" w:cs="Arial"/>
+          <w:sz w:val="36"/>
+        </w:rPr>
+      </w:pPr>
+    </w:p>
+    <w:p>
+      <w:pPr>
+        <w:rPr>
+          <w:rFonts w:ascii="Arial" w:hAnsi="Arial" w:cs="Arial"/>
+          <w:sz w:val="36"/>
+        </w:rPr>
+      </w:pPr>
+    </w:p>
+    <w:p>
+      <w:pPr>
+        <w:rPr>
+          <w:rFonts w:ascii="Arial" w:hAnsi="Arial" w:cs="Arial"/>
+          <w:sz w:val="36"/>
+        </w:rPr>
+      </w:pPr>
+    </w:p>
+    <w:p>
+      <w:pPr>
+        <w:rPr>
+          <w:rFonts w:ascii="Arial" w:hAnsi="Arial" w:cs="Arial"/>
+          <w:sz w:val="36"/>
+        </w:rPr>
+      </w:pPr>
+    </w:p>
+    <w:p>
+      <w:pPr>
+        <w:rPr>
+          <w:rFonts w:ascii="Arial" w:hAnsi="Arial" w:cs="Arial"/>
+          <w:sz w:val="36"/>
+        </w:rPr>
+      </w:pPr>
+    </w:p>
+    <w:p>
+      <w:pPr>
+        <w:rPr>
+          <w:rFonts w:ascii="Arial" w:hAnsi="Arial" w:cs="Arial"/>
+          <w:sz w:val="36"/>
+        </w:rPr>
+      </w:pPr>
+    </w:p>
+    <w:p>
+      <w:pPr>
+        <w:tabs>
+          <w:tab w:val="left" w:pos="1959"/>
+        </w:tabs>
+        <w:rPr>
+          <w:rFonts w:ascii="Arial" w:hAnsi="Arial" w:cs="Arial"/>
+          <w:sz w:val="36"/>
+          <w:lang w:val="id-ID"/>
+        </w:rPr>
+      </w:pPr>
+    </w:p>
+    <w:p>
+      <w:pPr>
+        <w:rPr>
+          <w:rFonts w:ascii="Arial" w:hAnsi="Arial" w:cs="Arial"/>
+          <w:sz w:val="36"/>
+        </w:rPr>
+      </w:pPr>
+    </w:p>
+    <w:p>
+      <w:pPr>
+        <w:rPr>
+          <w:rFonts w:ascii="Arial" w:hAnsi="Arial" w:cs="Arial"/>
+          <w:sz w:val="36"/>
+        </w:rPr>
+      </w:pPr>
+    </w:p>
+    <w:p>
+      <w:pPr>
+        <w:rPr>
+          <w:rFonts w:ascii="Arial" w:hAnsi="Arial" w:cs="Arial"/>
+          <w:sz w:val="36"/>
+        </w:rPr>
+        <w:sectPr>
+          <w:pgSz w:w="11907" w:h="16839"/>
+          <w:pgMar w:top="851" w:right="850" w:bottom="426" w:left="1440" w:header="720" w:footer="720" w:gutter="0"/>
+          <w:cols w:space="720"/>
+        </w:sectPr>
+      </w:pPr>
+    </w:p>
+    <w:p>
+      <w:pPr>
+        <w:jc w:val="center"/>
+        <w:rPr>
+          <w:rFonts w:ascii="Arial" w:hAnsi="Arial" w:cs="Arial"/>
+          <w:b/>
+          <w:color w:val="000000" w:themeColor="text1"/>
+          <w:sz w:val="36"/>
+          <w:lang w:val="id-ID"/>
         </w:rPr>
       </w:pPr>
     </w:p>
@@ -909,45 +1092,39 @@
           <w:ilvl w:val="0"/>
           <w:numId w:val="2"/>
         </w:numPr>
-        <w:ind w:left="426" w:hanging="426"/>
         <w:jc w:val="both"/>
         <w:rPr>
           <w:rFonts w:ascii="Times New Roman" w:hAnsi="Times New Roman"/>
           <w:color w:val="000000" w:themeColor="text1"/>
+          <w:lang w:val="id-ID"/>
         </w:rPr>
       </w:pPr>
       <w:r>
         <w:rPr>
           <w:rFonts w:ascii="Times New Roman" w:hAnsi="Times New Roman"/>
           <w:color w:val="000000" w:themeColor="text1"/>
+          <w:lang w:val="id-ID"/>
+        </w:rPr>
+        <w:t xml:space="preserve"> </w:t>
+      </w:r>
+      <w:r>
+        <w:rPr>
+          <w:rFonts w:ascii="Times New Roman" w:hAnsi="Times New Roman"/>
+          <w:color w:val="000000" w:themeColor="text1"/>
         </w:rPr>
         <w:t>PENERAPAN</w:t>
       </w:r>
     </w:p>
     <w:p>
       <w:pPr>
-        <w:spacing w:after="0" w:line="240" w:lineRule="auto"/>
-        <w:jc w:val="both"/>
-        <w:rPr>
-          <w:rFonts w:ascii="Times New Roman" w:eastAsia="Times New Roman" w:hAnsi="Times New Roman" w:cs="Times New Roman"/>
-          <w:color w:val="000000" w:themeColor="text1"/>
-        </w:rPr>
-      </w:pPr>
-    </w:p>
-    <w:p>
-      <w:pPr>
-        <w:spacing w:after="0"/>
+        <w:jc w:val="center"/>
         <w:rPr>
           <w:rFonts w:ascii="Arial" w:hAnsi="Arial" w:cs="Arial"/>
           <w:b/>
           <w:color w:val="000000" w:themeColor="text1"/>
           <w:sz w:val="36"/>
-        </w:rPr>
-        <w:sectPr>
-          <w:pgSz w:w="11907" w:h="16839"/>
-          <w:pgMar w:top="851" w:right="850" w:bottom="426" w:left="1440" w:header="720" w:footer="720" w:gutter="0"/>
-          <w:cols w:space="720"/>
-        </w:sectPr>
+          <w:lang w:val="id-ID"/>
+        </w:rPr>
       </w:pPr>
     </w:p>
     <w:p>
@@ -958,6 +1135,7 @@
           <w:b/>
           <w:color w:val="000000" w:themeColor="text1"/>
           <w:sz w:val="36"/>
+          <w:lang w:val="id-ID"/>
         </w:rPr>
       </w:pPr>
     </w:p>
@@ -1321,8 +1499,6 @@
               </w:rPr>
               <w:t>selesai</w:t>
             </w:r>
-            <w:bookmarkStart w:id="0" w:name="_GoBack"/>
-            <w:bookmarkEnd w:id="0"/>
           </w:p>
           <w:p>
             <w:pPr>
@@ -2039,7 +2215,7 @@
                     <pic:cNvPicPr/>
                   </pic:nvPicPr>
                   <pic:blipFill>
-                    <a:blip r:embed="rId9"/>
+                    <a:blip r:embed="rId11"/>
                     <a:stretch>
                       <a:fillRect/>
                     </a:stretch>
@@ -2102,7 +2278,7 @@
                     <pic:cNvPicPr/>
                   </pic:nvPicPr>
                   <pic:blipFill>
-                    <a:blip r:embed="rId10"/>
+                    <a:blip r:embed="rId12"/>
                     <a:stretch>
                       <a:fillRect/>
                     </a:stretch>
@@ -2167,25 +2343,511 @@
     </w:p>
     <w:p>
       <w:pPr>
+        <w:pStyle w:val="HTMLPreformatted"/>
+        <w:rPr>
+          <w:rFonts w:ascii="Times New Roman" w:hAnsi="Times New Roman"/>
+          <w:color w:val="000000" w:themeColor="text1"/>
+          <w:lang w:val="id-ID"/>
+        </w:rPr>
+      </w:pPr>
+    </w:p>
+    <w:p>
+      <w:pPr>
         <w:pStyle w:val="ListParagraph"/>
-        <w:ind w:left="426"/>
-        <w:jc w:val="both"/>
+        <w:numPr>
+          <w:ilvl w:val="3"/>
+          <w:numId w:val="1"/>
+        </w:numPr>
         <w:rPr>
           <w:rFonts w:ascii="Times New Roman" w:hAnsi="Times New Roman"/>
           <w:color w:val="FF0000"/>
           <w:sz w:val="26"/>
-        </w:rPr>
-      </w:pPr>
-    </w:p>
-    <w:p>
-      <w:pPr>
-        <w:pStyle w:val="ListParagraph"/>
-        <w:ind w:left="426"/>
-        <w:jc w:val="both"/>
+          <w:lang w:val="id-ID"/>
+        </w:rPr>
+      </w:pPr>
+      <w:r>
+        <w:t>DESKRIPSI BAHASA TERSTRUKTU</w:t>
+      </w:r>
+      <w:r>
+        <w:rPr>
+          <w:lang w:val="id-ID"/>
+        </w:rPr>
+        <w:t>R</w:t>
+      </w:r>
+    </w:p>
+    <w:p>
+      <w:pPr>
+        <w:ind w:left="720" w:firstLine="720"/>
+        <w:rPr>
+          <w:lang w:val="id-ID"/>
+        </w:rPr>
+      </w:pPr>
+      <w:r>
+        <w:rPr>
+          <w:lang w:val="id-ID"/>
+        </w:rPr>
+        <w:t>1.</w:t>
+      </w:r>
+      <w:r>
+        <w:rPr>
+          <w:lang w:val="id-ID"/>
+        </w:rPr>
+        <w:t>MULAI</w:t>
+      </w:r>
+    </w:p>
+    <w:p>
+      <w:pPr>
+        <w:ind w:left="720" w:firstLine="720"/>
+        <w:rPr>
+          <w:lang w:val="id-ID"/>
+        </w:rPr>
+      </w:pPr>
+      <w:r>
+        <w:rPr>
+          <w:lang w:val="id-ID"/>
+        </w:rPr>
+        <w:t>2.</w:t>
+      </w:r>
+      <w:proofErr w:type="spellStart"/>
+      <w:r>
+        <w:t>hari_kerja</w:t>
+      </w:r>
+      <w:proofErr w:type="spellEnd"/>
+      <w:r>
+        <w:t xml:space="preserve"> (string)</w:t>
+      </w:r>
+    </w:p>
+    <w:p>
+      <w:pPr>
+        <w:ind w:left="720" w:firstLine="720"/>
+        <w:rPr>
+          <w:lang w:val="id-ID"/>
+        </w:rPr>
+      </w:pPr>
+      <w:r>
+        <w:rPr>
+          <w:lang w:val="id-ID"/>
+        </w:rPr>
+        <w:t>3.</w:t>
+      </w:r>
+      <w:proofErr w:type="spellStart"/>
+      <w:r>
+        <w:t>Jika</w:t>
+      </w:r>
+      <w:proofErr w:type="spellEnd"/>
+      <w:r>
+        <w:t xml:space="preserve"> </w:t>
+      </w:r>
+      <w:proofErr w:type="spellStart"/>
+      <w:r>
+        <w:t>hari_kerja</w:t>
+      </w:r>
+      <w:proofErr w:type="spellEnd"/>
+      <w:r>
+        <w:t xml:space="preserve"> == "</w:t>
+      </w:r>
+      <w:proofErr w:type="spellStart"/>
+      <w:r>
+        <w:t>Senin</w:t>
+      </w:r>
+      <w:proofErr w:type="spellEnd"/>
+      <w:r>
+        <w:t xml:space="preserve">" </w:t>
+      </w:r>
+      <w:proofErr w:type="spellStart"/>
+      <w:r>
+        <w:t>Maka</w:t>
+      </w:r>
+      <w:proofErr w:type="spellEnd"/>
+      <w:r>
+        <w:t xml:space="preserve"> </w:t>
+      </w:r>
+      <w:proofErr w:type="spellStart"/>
+      <w:r>
+        <w:t>Jadwalkan_rapat_tahunan</w:t>
+      </w:r>
+      <w:proofErr w:type="spellEnd"/>
+      <w:r>
+        <w:t>()</w:t>
+      </w:r>
+    </w:p>
+    <w:p>
+      <w:pPr>
+        <w:ind w:left="1440"/>
+        <w:rPr>
+          <w:lang w:val="id-ID"/>
+        </w:rPr>
+      </w:pPr>
+      <w:r>
+        <w:rPr>
+          <w:lang w:val="id-ID"/>
+        </w:rPr>
+        <w:t>4.</w:t>
+      </w:r>
+      <w:proofErr w:type="spellStart"/>
+      <w:r>
+        <w:t>Jika</w:t>
+      </w:r>
+      <w:proofErr w:type="spellEnd"/>
+      <w:r>
+        <w:t xml:space="preserve"> </w:t>
+      </w:r>
+      <w:proofErr w:type="spellStart"/>
+      <w:r>
+        <w:t>hari_kerja</w:t>
+      </w:r>
+      <w:proofErr w:type="spellEnd"/>
+      <w:r>
+        <w:t xml:space="preserve"> == "</w:t>
+      </w:r>
+      <w:proofErr w:type="spellStart"/>
+      <w:r>
+        <w:t>Senin</w:t>
+      </w:r>
+      <w:proofErr w:type="spellEnd"/>
+      <w:r>
+        <w:t xml:space="preserve">" </w:t>
+      </w:r>
+      <w:proofErr w:type="spellStart"/>
+      <w:r>
+        <w:t>Maka</w:t>
+      </w:r>
+      <w:proofErr w:type="spellEnd"/>
+      <w:r>
+        <w:t xml:space="preserve"> </w:t>
+      </w:r>
+      <w:proofErr w:type="spellStart"/>
+      <w:r>
+        <w:t>Jadwalkan_rapat_tahunan</w:t>
+      </w:r>
+      <w:proofErr w:type="spellEnd"/>
+      <w:r>
+        <w:t>()</w:t>
+      </w:r>
+    </w:p>
+    <w:p>
+      <w:pPr>
+        <w:ind w:left="720" w:firstLine="720"/>
+        <w:rPr>
+          <w:lang w:val="id-ID"/>
+        </w:rPr>
+      </w:pPr>
+      <w:r>
+        <w:rPr>
+          <w:lang w:val="id-ID"/>
+        </w:rPr>
+        <w:t>5.</w:t>
+      </w:r>
+      <w:proofErr w:type="spellStart"/>
+      <w:r>
+        <w:t>Jika</w:t>
+      </w:r>
+      <w:proofErr w:type="spellEnd"/>
+      <w:r>
+        <w:t xml:space="preserve"> </w:t>
+      </w:r>
+      <w:proofErr w:type="spellStart"/>
+      <w:r>
+        <w:t>tidak</w:t>
+      </w:r>
+      <w:proofErr w:type="spellEnd"/>
+      <w:r>
+        <w:t xml:space="preserve">, </w:t>
+      </w:r>
+      <w:proofErr w:type="spellStart"/>
+      <w:r>
+        <w:t>jika</w:t>
+      </w:r>
+      <w:proofErr w:type="spellEnd"/>
+      <w:r>
+        <w:t xml:space="preserve"> </w:t>
+      </w:r>
+      <w:proofErr w:type="spellStart"/>
+      <w:r>
+        <w:t>hari_kerja</w:t>
+      </w:r>
+      <w:proofErr w:type="spellEnd"/>
+      <w:r>
+        <w:t xml:space="preserve"> == "</w:t>
+      </w:r>
+      <w:proofErr w:type="spellStart"/>
+      <w:r>
+        <w:t>Rabu</w:t>
+      </w:r>
+      <w:proofErr w:type="spellEnd"/>
+      <w:r>
+        <w:t xml:space="preserve">" </w:t>
+      </w:r>
+      <w:proofErr w:type="spellStart"/>
+      <w:r>
+        <w:t>Maka</w:t>
+      </w:r>
+      <w:proofErr w:type="spellEnd"/>
+      <w:r>
+        <w:t xml:space="preserve"> </w:t>
+      </w:r>
+      <w:proofErr w:type="spellStart"/>
+      <w:r>
+        <w:t>Review_proyek</w:t>
+      </w:r>
+      <w:proofErr w:type="spellEnd"/>
+      <w:r>
+        <w:t>()</w:t>
+      </w:r>
+    </w:p>
+    <w:p>
+      <w:pPr>
+        <w:ind w:left="720" w:firstLine="720"/>
+        <w:rPr>
+          <w:lang w:val="id-ID"/>
+        </w:rPr>
+      </w:pPr>
+      <w:r>
+        <w:rPr>
+          <w:lang w:val="id-ID"/>
+        </w:rPr>
+        <w:t>6.</w:t>
+      </w:r>
+      <w:proofErr w:type="spellStart"/>
+      <w:r>
+        <w:t>Jika</w:t>
+      </w:r>
+      <w:proofErr w:type="spellEnd"/>
+      <w:r>
+        <w:t xml:space="preserve"> </w:t>
+      </w:r>
+      <w:proofErr w:type="spellStart"/>
+      <w:r>
+        <w:t>tidak</w:t>
+      </w:r>
+      <w:proofErr w:type="spellEnd"/>
+      <w:r>
+        <w:t xml:space="preserve">, </w:t>
+      </w:r>
+      <w:proofErr w:type="spellStart"/>
+      <w:r>
+        <w:t>jika</w:t>
+      </w:r>
+      <w:proofErr w:type="spellEnd"/>
+      <w:r>
+        <w:t xml:space="preserve"> </w:t>
+      </w:r>
+      <w:proofErr w:type="spellStart"/>
+      <w:r>
+        <w:t>hari_kerja</w:t>
+      </w:r>
+      <w:proofErr w:type="spellEnd"/>
+      <w:r>
+        <w:t xml:space="preserve"> == "</w:t>
+      </w:r>
+      <w:proofErr w:type="spellStart"/>
+      <w:r>
+        <w:t>Kamis</w:t>
+      </w:r>
+      <w:proofErr w:type="spellEnd"/>
+      <w:r>
+        <w:t xml:space="preserve">" </w:t>
+      </w:r>
+      <w:proofErr w:type="spellStart"/>
+      <w:r>
+        <w:t>Maka</w:t>
+      </w:r>
+      <w:proofErr w:type="spellEnd"/>
+      <w:r>
+        <w:t xml:space="preserve"> </w:t>
+      </w:r>
+      <w:proofErr w:type="spellStart"/>
+      <w:r>
+        <w:t>Pertemuan_tim</w:t>
+      </w:r>
+      <w:proofErr w:type="spellEnd"/>
+      <w:r>
+        <w:t>()</w:t>
+      </w:r>
+    </w:p>
+    <w:p>
+      <w:pPr>
+        <w:ind w:left="720" w:firstLine="720"/>
+        <w:rPr>
+          <w:lang w:val="id-ID"/>
+        </w:rPr>
+      </w:pPr>
+      <w:r>
+        <w:rPr>
+          <w:lang w:val="id-ID"/>
+        </w:rPr>
+        <w:t>7.</w:t>
+      </w:r>
+      <w:proofErr w:type="spellStart"/>
+      <w:r>
+        <w:t>Jika</w:t>
+      </w:r>
+      <w:proofErr w:type="spellEnd"/>
+      <w:r>
+        <w:t xml:space="preserve"> </w:t>
+      </w:r>
+      <w:proofErr w:type="spellStart"/>
+      <w:r>
+        <w:t>tidak</w:t>
+      </w:r>
+      <w:proofErr w:type="spellEnd"/>
+      <w:r>
+        <w:t xml:space="preserve">, </w:t>
+      </w:r>
+      <w:proofErr w:type="spellStart"/>
+      <w:r>
+        <w:t>jika</w:t>
+      </w:r>
+      <w:proofErr w:type="spellEnd"/>
+      <w:r>
+        <w:t xml:space="preserve"> </w:t>
+      </w:r>
+      <w:proofErr w:type="spellStart"/>
+      <w:r>
+        <w:t>hari_kerja</w:t>
+      </w:r>
+      <w:proofErr w:type="spellEnd"/>
+      <w:r>
+        <w:t xml:space="preserve"> == "</w:t>
+      </w:r>
+      <w:proofErr w:type="spellStart"/>
+      <w:r>
+        <w:t>Jumat</w:t>
+      </w:r>
+      <w:proofErr w:type="spellEnd"/>
+      <w:r>
+        <w:t xml:space="preserve">" </w:t>
+      </w:r>
+      <w:proofErr w:type="spellStart"/>
+      <w:r>
+        <w:t>Maka</w:t>
+      </w:r>
+      <w:proofErr w:type="spellEnd"/>
+      <w:r>
+        <w:t xml:space="preserve"> </w:t>
+      </w:r>
+      <w:proofErr w:type="spellStart"/>
+      <w:r>
+        <w:t>Evaluasi_mingguan</w:t>
+      </w:r>
+      <w:proofErr w:type="spellEnd"/>
+      <w:r>
+        <w:t>()</w:t>
+      </w:r>
+    </w:p>
+    <w:p>
+      <w:pPr>
+        <w:ind w:left="720" w:firstLine="720"/>
+        <w:rPr>
+          <w:lang w:val="id-ID"/>
+        </w:rPr>
+      </w:pPr>
+      <w:r>
+        <w:rPr>
+          <w:lang w:val="id-ID"/>
+        </w:rPr>
+        <w:t>8.</w:t>
+      </w:r>
+      <w:proofErr w:type="spellStart"/>
+      <w:r>
+        <w:t>Jika</w:t>
+      </w:r>
+      <w:proofErr w:type="spellEnd"/>
+      <w:r>
+        <w:t xml:space="preserve"> </w:t>
+      </w:r>
+      <w:proofErr w:type="spellStart"/>
+      <w:r>
+        <w:t>tidak</w:t>
+      </w:r>
+      <w:proofErr w:type="spellEnd"/>
+      <w:r>
+        <w:t xml:space="preserve"> </w:t>
+      </w:r>
+      <w:proofErr w:type="spellStart"/>
+      <w:r>
+        <w:t>Maka</w:t>
+      </w:r>
+      <w:proofErr w:type="spellEnd"/>
+      <w:r>
+        <w:t xml:space="preserve"> </w:t>
+      </w:r>
+      <w:proofErr w:type="spellStart"/>
+      <w:r>
+        <w:t>Kirim_pesan</w:t>
+      </w:r>
+      <w:proofErr w:type="spellEnd"/>
+      <w:r>
+        <w:t>("</w:t>
+      </w:r>
+      <w:proofErr w:type="spellStart"/>
+      <w:r>
+        <w:t>Hari</w:t>
+      </w:r>
+      <w:proofErr w:type="spellEnd"/>
+      <w:r>
+        <w:t xml:space="preserve"> </w:t>
+      </w:r>
+      <w:proofErr w:type="spellStart"/>
+      <w:r>
+        <w:t>ini</w:t>
+      </w:r>
+      <w:proofErr w:type="spellEnd"/>
+      <w:r>
+        <w:t xml:space="preserve"> </w:t>
+      </w:r>
+      <w:proofErr w:type="spellStart"/>
+      <w:r>
+        <w:t>bukan</w:t>
+      </w:r>
+      <w:proofErr w:type="spellEnd"/>
+      <w:r>
+        <w:t xml:space="preserve"> </w:t>
+      </w:r>
+      <w:proofErr w:type="spellStart"/>
+      <w:r>
+        <w:t>hari</w:t>
+      </w:r>
+      <w:proofErr w:type="spellEnd"/>
+      <w:r>
+        <w:t xml:space="preserve"> </w:t>
+      </w:r>
+      <w:proofErr w:type="spellStart"/>
+      <w:r>
+        <w:t>kerja</w:t>
+      </w:r>
+      <w:proofErr w:type="spellEnd"/>
+      <w:r>
+        <w:t>.")</w:t>
+      </w:r>
+    </w:p>
+    <w:p>
+      <w:pPr>
+        <w:ind w:left="720" w:firstLine="720"/>
+        <w:rPr>
+          <w:lang w:val="id-ID"/>
+        </w:rPr>
+      </w:pPr>
+      <w:r>
+        <w:rPr>
+          <w:lang w:val="id-ID"/>
+        </w:rPr>
+        <w:t>9.</w:t>
+      </w:r>
+      <w:r>
+        <w:rPr>
+          <w:lang w:val="id-ID"/>
+        </w:rPr>
+        <w:t>Selesai</w:t>
+      </w:r>
+    </w:p>
+    <w:p>
+      <w:pPr>
         <w:rPr>
           <w:rFonts w:ascii="Times New Roman" w:hAnsi="Times New Roman"/>
           <w:color w:val="FF0000"/>
           <w:sz w:val="26"/>
+          <w:lang w:val="id-ID"/>
         </w:rPr>
       </w:pPr>
     </w:p>
@@ -2193,22 +2855,137 @@
       <w:pPr>
         <w:pStyle w:val="ListParagraph"/>
         <w:numPr>
-          <w:ilvl w:val="0"/>
-          <w:numId w:val="3"/>
+          <w:ilvl w:val="3"/>
+          <w:numId w:val="1"/>
         </w:numPr>
-        <w:ind w:left="426" w:hanging="426"/>
-        <w:jc w:val="both"/>
         <w:rPr>
           <w:rFonts w:ascii="Times New Roman" w:hAnsi="Times New Roman"/>
-          <w:color w:val="000000" w:themeColor="text1"/>
-        </w:rPr>
-      </w:pPr>
-      <w:r>
+          <w:color w:val="FF0000"/>
+          <w:sz w:val="26"/>
+          <w:lang w:val="id-ID"/>
+        </w:rPr>
+      </w:pPr>
+      <w:r>
+        <w:rPr>
+          <w:lang w:val="id-ID"/>
+        </w:rPr>
+        <w:t>FLOWCHART</w:t>
+      </w:r>
+    </w:p>
+    <w:p>
+      <w:pPr>
+        <w:pStyle w:val="ListParagraph"/>
+        <w:ind w:left="1069"/>
         <w:rPr>
           <w:rFonts w:ascii="Times New Roman" w:hAnsi="Times New Roman"/>
-          <w:color w:val="000000" w:themeColor="text1"/>
-        </w:rPr>
-        <w:t>DESKRIPSI BAHASA TERSTRUKTUR</w:t>
+          <w:color w:val="FF0000"/>
+          <w:sz w:val="26"/>
+          <w:lang w:val="id-ID"/>
+        </w:rPr>
+      </w:pPr>
+      <w:r>
+        <w:object w:dxaOrig="2901" w:dyaOrig="13611">
+          <v:shape id="_x0000_i1026" type="#_x0000_t75" style="width:145.05pt;height:680.6pt" o:ole="">
+            <v:imagedata r:id="rId13" o:title=""/>
+          </v:shape>
+          <o:OLEObject Type="Embed" ProgID="Visio.Drawing.15" ShapeID="_x0000_i1026" DrawAspect="Content" ObjectID="_1785090188" r:id="rId14"/>
+        </w:object>
+      </w:r>
+    </w:p>
+    <w:p>
+      <w:pPr>
+        <w:pStyle w:val="ListParagraph"/>
+        <w:ind w:left="786"/>
+        <w:rPr>
+          <w:lang w:val="id-ID"/>
+        </w:rPr>
+      </w:pPr>
+    </w:p>
+    <w:p>
+      <w:pPr>
+        <w:pStyle w:val="ListParagraph"/>
+        <w:ind w:left="786"/>
+        <w:rPr>
+          <w:lang w:val="id-ID"/>
+        </w:rPr>
+      </w:pPr>
+    </w:p>
+    <w:p>
+      <w:pPr>
+        <w:pStyle w:val="ListParagraph"/>
+        <w:ind w:left="786"/>
+        <w:rPr>
+          <w:lang w:val="id-ID"/>
+        </w:rPr>
+      </w:pPr>
+    </w:p>
+    <w:p>
+      <w:pPr>
+        <w:pStyle w:val="ListParagraph"/>
+        <w:ind w:left="786"/>
+        <w:rPr>
+          <w:lang w:val="id-ID"/>
+        </w:rPr>
+      </w:pPr>
+    </w:p>
+    <w:p>
+      <w:pPr>
+        <w:pStyle w:val="ListParagraph"/>
+        <w:ind w:left="786"/>
+        <w:rPr>
+          <w:lang w:val="id-ID"/>
+        </w:rPr>
+      </w:pPr>
+    </w:p>
+    <w:p>
+      <w:pPr>
+        <w:pStyle w:val="ListParagraph"/>
+        <w:ind w:left="786"/>
+        <w:rPr>
+          <w:lang w:val="id-ID"/>
+        </w:rPr>
+      </w:pPr>
+    </w:p>
+    <w:p>
+      <w:pPr>
+        <w:pStyle w:val="ListParagraph"/>
+        <w:ind w:left="786"/>
+        <w:rPr>
+          <w:lang w:val="id-ID"/>
+        </w:rPr>
+      </w:pPr>
+    </w:p>
+    <w:p>
+      <w:pPr>
+        <w:pStyle w:val="ListParagraph"/>
+        <w:ind w:left="786"/>
+        <w:rPr>
+          <w:rFonts w:ascii="Times New Roman" w:hAnsi="Times New Roman"/>
+          <w:color w:val="FF0000"/>
+          <w:sz w:val="26"/>
+          <w:lang w:val="id-ID"/>
+        </w:rPr>
+      </w:pPr>
+    </w:p>
+    <w:p>
+      <w:pPr>
+        <w:pStyle w:val="ListParagraph"/>
+        <w:numPr>
+          <w:ilvl w:val="3"/>
+          <w:numId w:val="1"/>
+        </w:numPr>
+        <w:rPr>
+          <w:rFonts w:ascii="Times New Roman" w:hAnsi="Times New Roman"/>
+          <w:color w:val="FF0000"/>
+          <w:sz w:val="26"/>
+          <w:lang w:val="id-ID"/>
+        </w:rPr>
+      </w:pPr>
+      <w:r>
+        <w:rPr>
+          <w:lang w:val="id-ID"/>
+        </w:rPr>
+        <w:t>PENERAPAN</w:t>
       </w:r>
     </w:p>
     <w:p>
@@ -2253,28 +3030,6 @@
     </w:p>
     <w:p>
       <w:pPr>
-        <w:pStyle w:val="ListParagraph"/>
-        <w:numPr>
-          <w:ilvl w:val="0"/>
-          <w:numId w:val="3"/>
-        </w:numPr>
-        <w:ind w:left="426" w:hanging="426"/>
-        <w:jc w:val="both"/>
-        <w:rPr>
-          <w:rFonts w:ascii="Times New Roman" w:hAnsi="Times New Roman"/>
-          <w:color w:val="000000" w:themeColor="text1"/>
-        </w:rPr>
-      </w:pPr>
-      <w:r>
-        <w:rPr>
-          <w:rFonts w:ascii="Times New Roman" w:hAnsi="Times New Roman"/>
-          <w:color w:val="000000" w:themeColor="text1"/>
-        </w:rPr>
-        <w:t>FLOWCHART</w:t>
-      </w:r>
-    </w:p>
-    <w:p>
-      <w:pPr>
         <w:spacing w:after="0" w:line="240" w:lineRule="auto"/>
         <w:jc w:val="both"/>
         <w:rPr>
@@ -2312,28 +3067,6 @@
           <w:color w:val="000000" w:themeColor="text1"/>
         </w:rPr>
       </w:pPr>
-    </w:p>
-    <w:p>
-      <w:pPr>
-        <w:pStyle w:val="ListParagraph"/>
-        <w:numPr>
-          <w:ilvl w:val="0"/>
-          <w:numId w:val="3"/>
-        </w:numPr>
-        <w:ind w:left="426" w:hanging="426"/>
-        <w:jc w:val="both"/>
-        <w:rPr>
-          <w:rFonts w:ascii="Times New Roman" w:hAnsi="Times New Roman"/>
-          <w:color w:val="000000" w:themeColor="text1"/>
-        </w:rPr>
-      </w:pPr>
-      <w:r>
-        <w:rPr>
-          <w:rFonts w:ascii="Times New Roman" w:hAnsi="Times New Roman"/>
-          <w:color w:val="000000" w:themeColor="text1"/>
-        </w:rPr>
-        <w:t>PENERAPAN</w:t>
-      </w:r>
     </w:p>
     <w:p>
       <w:pPr>
@@ -2393,6 +3126,2877 @@
     <w:tbl>
       <w:tblPr>
         <w:tblStyle w:val="TableGrid"/>
+        <w:tblW w:w="15716" w:type="dxa"/>
+        <w:tblLook w:val="04A0" w:firstRow="1" w:lastRow="0" w:firstColumn="1" w:lastColumn="0" w:noHBand="0" w:noVBand="1"/>
+      </w:tblPr>
+      <w:tblGrid>
+        <w:gridCol w:w="3310"/>
+        <w:gridCol w:w="3901"/>
+        <w:gridCol w:w="4145"/>
+        <w:gridCol w:w="4360"/>
+      </w:tblGrid>
+      <w:tr>
+        <w:trPr>
+          <w:trHeight w:val="381"/>
+        </w:trPr>
+        <w:tc>
+          <w:tcPr>
+            <w:tcW w:w="3310" w:type="dxa"/>
+            <w:tcBorders>
+              <w:top w:val="single" w:sz="4" w:space="0" w:color="auto"/>
+              <w:left w:val="single" w:sz="4" w:space="0" w:color="auto"/>
+              <w:bottom w:val="single" w:sz="4" w:space="0" w:color="auto"/>
+              <w:right w:val="single" w:sz="4" w:space="0" w:color="auto"/>
+            </w:tcBorders>
+            <w:shd w:val="clear" w:color="auto" w:fill="DDD9C3" w:themeFill="background2" w:themeFillShade="E6"/>
+            <w:vAlign w:val="center"/>
+            <w:hideMark/>
+          </w:tcPr>
+          <w:p>
+            <w:pPr>
+              <w:spacing w:after="0" w:line="240" w:lineRule="auto"/>
+              <w:jc w:val="center"/>
+              <w:rPr>
+                <w:rFonts w:ascii="Times New Roman" w:eastAsia="Times New Roman" w:hAnsi="Times New Roman" w:cs="Times New Roman"/>
+                <w:b/>
+                <w:color w:val="000000" w:themeColor="text1"/>
+                <w:sz w:val="24"/>
+              </w:rPr>
+            </w:pPr>
+            <w:r>
+              <w:rPr>
+                <w:rFonts w:ascii="Times New Roman" w:eastAsia="Times New Roman" w:hAnsi="Times New Roman" w:cs="Times New Roman"/>
+                <w:b/>
+                <w:color w:val="000000" w:themeColor="text1"/>
+                <w:sz w:val="24"/>
+              </w:rPr>
+              <w:t>DESKRIPSI</w:t>
+            </w:r>
+          </w:p>
+        </w:tc>
+        <w:tc>
+          <w:tcPr>
+            <w:tcW w:w="3901" w:type="dxa"/>
+            <w:tcBorders>
+              <w:top w:val="single" w:sz="4" w:space="0" w:color="auto"/>
+              <w:left w:val="single" w:sz="4" w:space="0" w:color="auto"/>
+              <w:bottom w:val="single" w:sz="4" w:space="0" w:color="auto"/>
+              <w:right w:val="single" w:sz="4" w:space="0" w:color="auto"/>
+            </w:tcBorders>
+            <w:shd w:val="clear" w:color="auto" w:fill="DDD9C3" w:themeFill="background2" w:themeFillShade="E6"/>
+            <w:vAlign w:val="center"/>
+            <w:hideMark/>
+          </w:tcPr>
+          <w:p>
+            <w:pPr>
+              <w:spacing w:after="0" w:line="240" w:lineRule="auto"/>
+              <w:jc w:val="center"/>
+              <w:rPr>
+                <w:rFonts w:ascii="Times New Roman" w:eastAsia="Times New Roman" w:hAnsi="Times New Roman" w:cs="Times New Roman"/>
+                <w:b/>
+                <w:color w:val="000000" w:themeColor="text1"/>
+                <w:sz w:val="24"/>
+              </w:rPr>
+            </w:pPr>
+            <w:r>
+              <w:rPr>
+                <w:rFonts w:ascii="Times New Roman" w:eastAsia="Times New Roman" w:hAnsi="Times New Roman" w:cs="Times New Roman"/>
+                <w:b/>
+                <w:color w:val="000000" w:themeColor="text1"/>
+                <w:sz w:val="24"/>
+              </w:rPr>
+              <w:t>PSEUDOCODE</w:t>
+            </w:r>
+          </w:p>
+        </w:tc>
+        <w:tc>
+          <w:tcPr>
+            <w:tcW w:w="4145" w:type="dxa"/>
+            <w:tcBorders>
+              <w:top w:val="single" w:sz="4" w:space="0" w:color="auto"/>
+              <w:left w:val="single" w:sz="4" w:space="0" w:color="auto"/>
+              <w:bottom w:val="single" w:sz="4" w:space="0" w:color="auto"/>
+              <w:right w:val="single" w:sz="4" w:space="0" w:color="auto"/>
+            </w:tcBorders>
+            <w:shd w:val="clear" w:color="auto" w:fill="DDD9C3" w:themeFill="background2" w:themeFillShade="E6"/>
+            <w:vAlign w:val="center"/>
+            <w:hideMark/>
+          </w:tcPr>
+          <w:p>
+            <w:pPr>
+              <w:spacing w:after="0" w:line="240" w:lineRule="auto"/>
+              <w:jc w:val="center"/>
+              <w:rPr>
+                <w:rFonts w:ascii="Times New Roman" w:eastAsia="Times New Roman" w:hAnsi="Times New Roman" w:cs="Times New Roman"/>
+                <w:b/>
+                <w:color w:val="000000" w:themeColor="text1"/>
+                <w:sz w:val="24"/>
+              </w:rPr>
+            </w:pPr>
+            <w:r>
+              <w:rPr>
+                <w:rFonts w:ascii="Times New Roman" w:eastAsia="Times New Roman" w:hAnsi="Times New Roman" w:cs="Times New Roman"/>
+                <w:b/>
+                <w:color w:val="000000" w:themeColor="text1"/>
+                <w:sz w:val="24"/>
+              </w:rPr>
+              <w:t>ENGLISH</w:t>
+            </w:r>
+          </w:p>
+        </w:tc>
+        <w:tc>
+          <w:tcPr>
+            <w:tcW w:w="4360" w:type="dxa"/>
+            <w:tcBorders>
+              <w:top w:val="single" w:sz="4" w:space="0" w:color="auto"/>
+              <w:left w:val="single" w:sz="4" w:space="0" w:color="auto"/>
+              <w:bottom w:val="single" w:sz="4" w:space="0" w:color="auto"/>
+              <w:right w:val="single" w:sz="4" w:space="0" w:color="auto"/>
+            </w:tcBorders>
+            <w:shd w:val="clear" w:color="auto" w:fill="DDD9C3" w:themeFill="background2" w:themeFillShade="E6"/>
+            <w:vAlign w:val="center"/>
+            <w:hideMark/>
+          </w:tcPr>
+          <w:p>
+            <w:pPr>
+              <w:spacing w:after="0" w:line="240" w:lineRule="auto"/>
+              <w:jc w:val="center"/>
+              <w:rPr>
+                <w:rFonts w:ascii="Times New Roman" w:eastAsia="Times New Roman" w:hAnsi="Times New Roman" w:cs="Times New Roman"/>
+                <w:b/>
+                <w:color w:val="000000" w:themeColor="text1"/>
+                <w:sz w:val="24"/>
+              </w:rPr>
+            </w:pPr>
+            <w:r>
+              <w:rPr>
+                <w:rFonts w:ascii="Times New Roman" w:eastAsia="Times New Roman" w:hAnsi="Times New Roman" w:cs="Times New Roman"/>
+                <w:b/>
+                <w:color w:val="000000" w:themeColor="text1"/>
+                <w:sz w:val="24"/>
+              </w:rPr>
+              <w:t>BAHASA PROGRAM</w:t>
+            </w:r>
+          </w:p>
+          <w:p>
+            <w:pPr>
+              <w:spacing w:after="0" w:line="240" w:lineRule="auto"/>
+              <w:jc w:val="center"/>
+              <w:rPr>
+                <w:rFonts w:ascii="Times New Roman" w:eastAsia="Times New Roman" w:hAnsi="Times New Roman" w:cs="Times New Roman"/>
+                <w:b/>
+                <w:color w:val="000000" w:themeColor="text1"/>
+                <w:sz w:val="24"/>
+              </w:rPr>
+            </w:pPr>
+            <w:r>
+              <w:rPr>
+                <w:rFonts w:ascii="Times New Roman" w:eastAsia="Times New Roman" w:hAnsi="Times New Roman" w:cs="Times New Roman"/>
+                <w:b/>
+                <w:color w:val="000000" w:themeColor="text1"/>
+                <w:sz w:val="24"/>
+              </w:rPr>
+              <w:t>(PHP)</w:t>
+            </w:r>
+          </w:p>
+        </w:tc>
+      </w:tr>
+      <w:tr>
+        <w:trPr>
+          <w:trHeight w:val="5524"/>
+        </w:trPr>
+        <w:tc>
+          <w:tcPr>
+            <w:tcW w:w="3310" w:type="dxa"/>
+            <w:tcBorders>
+              <w:top w:val="single" w:sz="4" w:space="0" w:color="auto"/>
+              <w:left w:val="single" w:sz="4" w:space="0" w:color="auto"/>
+              <w:bottom w:val="single" w:sz="4" w:space="0" w:color="auto"/>
+              <w:right w:val="single" w:sz="4" w:space="0" w:color="auto"/>
+            </w:tcBorders>
+          </w:tcPr>
+          <w:p>
+            <w:pPr>
+              <w:rPr>
+                <w:lang w:val="id-ID"/>
+              </w:rPr>
+            </w:pPr>
+            <w:r>
+              <w:rPr>
+                <w:lang w:val="id-ID"/>
+              </w:rPr>
+              <w:t>1.MULAI</w:t>
+            </w:r>
+          </w:p>
+          <w:p>
+            <w:pPr>
+              <w:rPr>
+                <w:lang w:val="id-ID"/>
+              </w:rPr>
+            </w:pPr>
+            <w:r>
+              <w:rPr>
+                <w:lang w:val="id-ID"/>
+              </w:rPr>
+              <w:t>2.</w:t>
+            </w:r>
+            <w:proofErr w:type="spellStart"/>
+            <w:r>
+              <w:t>hari_kerja</w:t>
+            </w:r>
+            <w:proofErr w:type="spellEnd"/>
+            <w:r>
+              <w:t xml:space="preserve"> (string)</w:t>
+            </w:r>
+          </w:p>
+          <w:p>
+            <w:pPr>
+              <w:rPr>
+                <w:lang w:val="id-ID"/>
+              </w:rPr>
+            </w:pPr>
+            <w:r>
+              <w:rPr>
+                <w:lang w:val="id-ID"/>
+              </w:rPr>
+              <w:t>3.</w:t>
+            </w:r>
+            <w:proofErr w:type="spellStart"/>
+            <w:r>
+              <w:t>Jika</w:t>
+            </w:r>
+            <w:proofErr w:type="spellEnd"/>
+            <w:r>
+              <w:t xml:space="preserve"> </w:t>
+            </w:r>
+            <w:proofErr w:type="spellStart"/>
+            <w:r>
+              <w:t>hari_kerja</w:t>
+            </w:r>
+            <w:proofErr w:type="spellEnd"/>
+            <w:r>
+              <w:t xml:space="preserve"> == "</w:t>
+            </w:r>
+            <w:proofErr w:type="spellStart"/>
+            <w:r>
+              <w:t>Senin</w:t>
+            </w:r>
+            <w:proofErr w:type="spellEnd"/>
+            <w:r>
+              <w:t xml:space="preserve">" </w:t>
+            </w:r>
+            <w:proofErr w:type="spellStart"/>
+            <w:r>
+              <w:t>Maka</w:t>
+            </w:r>
+            <w:proofErr w:type="spellEnd"/>
+            <w:r>
+              <w:t xml:space="preserve"> </w:t>
+            </w:r>
+            <w:proofErr w:type="spellStart"/>
+            <w:r>
+              <w:t>Jadwalkan_rapat_tahunan</w:t>
+            </w:r>
+            <w:proofErr w:type="spellEnd"/>
+            <w:r>
+              <w:t>()</w:t>
+            </w:r>
+          </w:p>
+          <w:p>
+            <w:pPr>
+              <w:rPr>
+                <w:lang w:val="id-ID"/>
+              </w:rPr>
+            </w:pPr>
+            <w:r>
+              <w:rPr>
+                <w:lang w:val="id-ID"/>
+              </w:rPr>
+              <w:t>4.</w:t>
+            </w:r>
+            <w:proofErr w:type="spellStart"/>
+            <w:r>
+              <w:t>Jika</w:t>
+            </w:r>
+            <w:proofErr w:type="spellEnd"/>
+            <w:r>
+              <w:t xml:space="preserve"> </w:t>
+            </w:r>
+            <w:proofErr w:type="spellStart"/>
+            <w:r>
+              <w:t>hari_kerja</w:t>
+            </w:r>
+            <w:proofErr w:type="spellEnd"/>
+            <w:r>
+              <w:t xml:space="preserve"> == "</w:t>
+            </w:r>
+            <w:proofErr w:type="spellStart"/>
+            <w:r>
+              <w:t>Senin</w:t>
+            </w:r>
+            <w:proofErr w:type="spellEnd"/>
+            <w:r>
+              <w:t xml:space="preserve">" </w:t>
+            </w:r>
+            <w:proofErr w:type="spellStart"/>
+            <w:r>
+              <w:t>Maka</w:t>
+            </w:r>
+            <w:proofErr w:type="spellEnd"/>
+            <w:r>
+              <w:t xml:space="preserve"> </w:t>
+            </w:r>
+            <w:proofErr w:type="spellStart"/>
+            <w:r>
+              <w:t>Jadwalkan_rapat_tahunan</w:t>
+            </w:r>
+            <w:proofErr w:type="spellEnd"/>
+            <w:r>
+              <w:t>()</w:t>
+            </w:r>
+          </w:p>
+          <w:p>
+            <w:pPr>
+              <w:rPr>
+                <w:lang w:val="id-ID"/>
+              </w:rPr>
+            </w:pPr>
+            <w:r>
+              <w:rPr>
+                <w:lang w:val="id-ID"/>
+              </w:rPr>
+              <w:t>5.</w:t>
+            </w:r>
+            <w:proofErr w:type="spellStart"/>
+            <w:r>
+              <w:t>Jika</w:t>
+            </w:r>
+            <w:proofErr w:type="spellEnd"/>
+            <w:r>
+              <w:t xml:space="preserve"> </w:t>
+            </w:r>
+            <w:proofErr w:type="spellStart"/>
+            <w:r>
+              <w:t>tidak</w:t>
+            </w:r>
+            <w:proofErr w:type="spellEnd"/>
+            <w:r>
+              <w:t xml:space="preserve">, </w:t>
+            </w:r>
+            <w:proofErr w:type="spellStart"/>
+            <w:r>
+              <w:t>jika</w:t>
+            </w:r>
+            <w:proofErr w:type="spellEnd"/>
+            <w:r>
+              <w:t xml:space="preserve"> </w:t>
+            </w:r>
+            <w:proofErr w:type="spellStart"/>
+            <w:r>
+              <w:t>hari_kerja</w:t>
+            </w:r>
+            <w:proofErr w:type="spellEnd"/>
+            <w:r>
+              <w:t xml:space="preserve"> == "</w:t>
+            </w:r>
+            <w:proofErr w:type="spellStart"/>
+            <w:r>
+              <w:t>Rabu</w:t>
+            </w:r>
+            <w:proofErr w:type="spellEnd"/>
+            <w:r>
+              <w:t xml:space="preserve">" </w:t>
+            </w:r>
+            <w:proofErr w:type="spellStart"/>
+            <w:r>
+              <w:t>Maka</w:t>
+            </w:r>
+            <w:proofErr w:type="spellEnd"/>
+            <w:r>
+              <w:t xml:space="preserve"> </w:t>
+            </w:r>
+            <w:proofErr w:type="spellStart"/>
+            <w:r>
+              <w:t>Review_proyek</w:t>
+            </w:r>
+            <w:proofErr w:type="spellEnd"/>
+            <w:r>
+              <w:t>()</w:t>
+            </w:r>
+          </w:p>
+          <w:p>
+            <w:pPr>
+              <w:rPr>
+                <w:lang w:val="id-ID"/>
+              </w:rPr>
+            </w:pPr>
+            <w:r>
+              <w:rPr>
+                <w:lang w:val="id-ID"/>
+              </w:rPr>
+              <w:t>6.</w:t>
+            </w:r>
+            <w:proofErr w:type="spellStart"/>
+            <w:r>
+              <w:t>Jika</w:t>
+            </w:r>
+            <w:proofErr w:type="spellEnd"/>
+            <w:r>
+              <w:t xml:space="preserve"> </w:t>
+            </w:r>
+            <w:proofErr w:type="spellStart"/>
+            <w:r>
+              <w:t>tidak</w:t>
+            </w:r>
+            <w:proofErr w:type="spellEnd"/>
+            <w:r>
+              <w:t xml:space="preserve">, </w:t>
+            </w:r>
+            <w:proofErr w:type="spellStart"/>
+            <w:r>
+              <w:t>jika</w:t>
+            </w:r>
+            <w:proofErr w:type="spellEnd"/>
+            <w:r>
+              <w:t xml:space="preserve"> </w:t>
+            </w:r>
+            <w:proofErr w:type="spellStart"/>
+            <w:r>
+              <w:t>hari_kerja</w:t>
+            </w:r>
+            <w:proofErr w:type="spellEnd"/>
+            <w:r>
+              <w:t xml:space="preserve"> == "</w:t>
+            </w:r>
+            <w:proofErr w:type="spellStart"/>
+            <w:r>
+              <w:t>Kamis</w:t>
+            </w:r>
+            <w:proofErr w:type="spellEnd"/>
+            <w:r>
+              <w:t xml:space="preserve">" </w:t>
+            </w:r>
+            <w:proofErr w:type="spellStart"/>
+            <w:r>
+              <w:t>Maka</w:t>
+            </w:r>
+            <w:proofErr w:type="spellEnd"/>
+            <w:r>
+              <w:t xml:space="preserve"> </w:t>
+            </w:r>
+            <w:proofErr w:type="spellStart"/>
+            <w:r>
+              <w:t>Pertemuan_tim</w:t>
+            </w:r>
+            <w:proofErr w:type="spellEnd"/>
+            <w:r>
+              <w:t>()</w:t>
+            </w:r>
+          </w:p>
+          <w:p>
+            <w:pPr>
+              <w:rPr>
+                <w:lang w:val="id-ID"/>
+              </w:rPr>
+            </w:pPr>
+            <w:r>
+              <w:rPr>
+                <w:lang w:val="id-ID"/>
+              </w:rPr>
+              <w:t>7.</w:t>
+            </w:r>
+            <w:proofErr w:type="spellStart"/>
+            <w:r>
+              <w:t>Jika</w:t>
+            </w:r>
+            <w:proofErr w:type="spellEnd"/>
+            <w:r>
+              <w:t xml:space="preserve"> </w:t>
+            </w:r>
+            <w:proofErr w:type="spellStart"/>
+            <w:r>
+              <w:t>tidak</w:t>
+            </w:r>
+            <w:proofErr w:type="spellEnd"/>
+            <w:r>
+              <w:t xml:space="preserve">, </w:t>
+            </w:r>
+            <w:proofErr w:type="spellStart"/>
+            <w:r>
+              <w:t>jika</w:t>
+            </w:r>
+            <w:proofErr w:type="spellEnd"/>
+            <w:r>
+              <w:t xml:space="preserve"> </w:t>
+            </w:r>
+            <w:proofErr w:type="spellStart"/>
+            <w:r>
+              <w:t>hari_kerja</w:t>
+            </w:r>
+            <w:proofErr w:type="spellEnd"/>
+            <w:r>
+              <w:t xml:space="preserve"> == "</w:t>
+            </w:r>
+            <w:proofErr w:type="spellStart"/>
+            <w:r>
+              <w:t>Jumat</w:t>
+            </w:r>
+            <w:proofErr w:type="spellEnd"/>
+            <w:r>
+              <w:t xml:space="preserve">" </w:t>
+            </w:r>
+            <w:proofErr w:type="spellStart"/>
+            <w:r>
+              <w:t>Maka</w:t>
+            </w:r>
+            <w:proofErr w:type="spellEnd"/>
+            <w:r>
+              <w:t xml:space="preserve"> </w:t>
+            </w:r>
+            <w:proofErr w:type="spellStart"/>
+            <w:r>
+              <w:t>Evaluasi_mingguan</w:t>
+            </w:r>
+            <w:proofErr w:type="spellEnd"/>
+            <w:r>
+              <w:t>()</w:t>
+            </w:r>
+          </w:p>
+          <w:p>
+            <w:pPr>
+              <w:rPr>
+                <w:lang w:val="id-ID"/>
+              </w:rPr>
+            </w:pPr>
+            <w:r>
+              <w:rPr>
+                <w:lang w:val="id-ID"/>
+              </w:rPr>
+              <w:t>8.</w:t>
+            </w:r>
+            <w:proofErr w:type="spellStart"/>
+            <w:r>
+              <w:t>Jika</w:t>
+            </w:r>
+            <w:proofErr w:type="spellEnd"/>
+            <w:r>
+              <w:t xml:space="preserve"> </w:t>
+            </w:r>
+            <w:proofErr w:type="spellStart"/>
+            <w:r>
+              <w:t>tidak</w:t>
+            </w:r>
+            <w:proofErr w:type="spellEnd"/>
+            <w:r>
+              <w:t xml:space="preserve"> </w:t>
+            </w:r>
+            <w:proofErr w:type="spellStart"/>
+            <w:r>
+              <w:t>Maka</w:t>
+            </w:r>
+            <w:proofErr w:type="spellEnd"/>
+            <w:r>
+              <w:t xml:space="preserve"> </w:t>
+            </w:r>
+            <w:proofErr w:type="spellStart"/>
+            <w:r>
+              <w:t>Kirim_pesan</w:t>
+            </w:r>
+            <w:proofErr w:type="spellEnd"/>
+            <w:r>
+              <w:t>("</w:t>
+            </w:r>
+            <w:proofErr w:type="spellStart"/>
+            <w:r>
+              <w:t>Hari</w:t>
+            </w:r>
+            <w:proofErr w:type="spellEnd"/>
+            <w:r>
+              <w:t xml:space="preserve"> </w:t>
+            </w:r>
+            <w:proofErr w:type="spellStart"/>
+            <w:r>
+              <w:t>ini</w:t>
+            </w:r>
+            <w:proofErr w:type="spellEnd"/>
+            <w:r>
+              <w:t xml:space="preserve"> </w:t>
+            </w:r>
+            <w:proofErr w:type="spellStart"/>
+            <w:r>
+              <w:t>bukan</w:t>
+            </w:r>
+            <w:proofErr w:type="spellEnd"/>
+            <w:r>
+              <w:t xml:space="preserve"> </w:t>
+            </w:r>
+            <w:proofErr w:type="spellStart"/>
+            <w:r>
+              <w:t>hari</w:t>
+            </w:r>
+            <w:proofErr w:type="spellEnd"/>
+            <w:r>
+              <w:t xml:space="preserve"> </w:t>
+            </w:r>
+            <w:proofErr w:type="spellStart"/>
+            <w:r>
+              <w:t>kerja</w:t>
+            </w:r>
+            <w:proofErr w:type="spellEnd"/>
+            <w:r>
+              <w:t>.")</w:t>
+            </w:r>
+          </w:p>
+          <w:p>
+            <w:pPr>
+              <w:rPr>
+                <w:lang w:val="id-ID"/>
+              </w:rPr>
+            </w:pPr>
+            <w:r>
+              <w:rPr>
+                <w:lang w:val="id-ID"/>
+              </w:rPr>
+              <w:t>9.Selesai</w:t>
+            </w:r>
+          </w:p>
+          <w:p>
+            <w:pPr>
+              <w:spacing w:after="0" w:line="240" w:lineRule="auto"/>
+              <w:rPr>
+                <w:rFonts w:ascii="Consolas" w:eastAsia="Times New Roman" w:hAnsi="Consolas" w:cs="Consolas"/>
+                <w:color w:val="000000" w:themeColor="text1"/>
+              </w:rPr>
+            </w:pPr>
+          </w:p>
+          <w:p>
+            <w:pPr>
+              <w:spacing w:after="0" w:line="240" w:lineRule="auto"/>
+              <w:rPr>
+                <w:rFonts w:ascii="Consolas" w:eastAsia="Times New Roman" w:hAnsi="Consolas" w:cs="Consolas"/>
+                <w:color w:val="000000" w:themeColor="text1"/>
+              </w:rPr>
+            </w:pPr>
+          </w:p>
+          <w:p>
+            <w:pPr>
+              <w:spacing w:after="0" w:line="240" w:lineRule="auto"/>
+              <w:rPr>
+                <w:rFonts w:ascii="Consolas" w:eastAsia="Times New Roman" w:hAnsi="Consolas" w:cs="Consolas"/>
+                <w:color w:val="000000" w:themeColor="text1"/>
+              </w:rPr>
+            </w:pPr>
+          </w:p>
+          <w:p>
+            <w:pPr>
+              <w:spacing w:after="0" w:line="240" w:lineRule="auto"/>
+              <w:rPr>
+                <w:rFonts w:ascii="Consolas" w:eastAsia="Times New Roman" w:hAnsi="Consolas" w:cs="Consolas"/>
+                <w:color w:val="000000" w:themeColor="text1"/>
+              </w:rPr>
+            </w:pPr>
+          </w:p>
+          <w:p>
+            <w:pPr>
+              <w:spacing w:after="0" w:line="240" w:lineRule="auto"/>
+              <w:rPr>
+                <w:rFonts w:ascii="Consolas" w:eastAsia="Times New Roman" w:hAnsi="Consolas" w:cs="Consolas"/>
+                <w:color w:val="000000" w:themeColor="text1"/>
+              </w:rPr>
+            </w:pPr>
+          </w:p>
+          <w:p>
+            <w:pPr>
+              <w:spacing w:after="0" w:line="240" w:lineRule="auto"/>
+              <w:rPr>
+                <w:rFonts w:ascii="Consolas" w:eastAsia="Times New Roman" w:hAnsi="Consolas" w:cs="Consolas"/>
+                <w:color w:val="000000" w:themeColor="text1"/>
+              </w:rPr>
+            </w:pPr>
+          </w:p>
+          <w:p>
+            <w:pPr>
+              <w:spacing w:after="0" w:line="240" w:lineRule="auto"/>
+              <w:rPr>
+                <w:rFonts w:ascii="Consolas" w:eastAsia="Times New Roman" w:hAnsi="Consolas" w:cs="Consolas"/>
+                <w:color w:val="000000" w:themeColor="text1"/>
+                <w:lang w:val="id-ID"/>
+              </w:rPr>
+            </w:pPr>
+          </w:p>
+        </w:tc>
+        <w:tc>
+          <w:tcPr>
+            <w:tcW w:w="3901" w:type="dxa"/>
+            <w:tcBorders>
+              <w:top w:val="single" w:sz="4" w:space="0" w:color="auto"/>
+              <w:left w:val="single" w:sz="4" w:space="0" w:color="auto"/>
+              <w:bottom w:val="single" w:sz="4" w:space="0" w:color="auto"/>
+              <w:right w:val="single" w:sz="4" w:space="0" w:color="auto"/>
+            </w:tcBorders>
+          </w:tcPr>
+          <w:p>
+            <w:pPr>
+              <w:tabs>
+                <w:tab w:val="left" w:pos="1560"/>
+              </w:tabs>
+              <w:spacing w:after="0" w:line="240" w:lineRule="auto"/>
+              <w:rPr>
+                <w:rFonts w:ascii="Consolas" w:eastAsia="Times New Roman" w:hAnsi="Consolas" w:cs="Consolas"/>
+                <w:b/>
+                <w:color w:val="FF0000"/>
+                <w:lang w:val="id-ID"/>
+              </w:rPr>
+            </w:pPr>
+            <w:r>
+              <w:rPr>
+                <w:rFonts w:ascii="Consolas" w:eastAsia="Times New Roman" w:hAnsi="Consolas" w:cs="Consolas"/>
+                <w:b/>
+                <w:color w:val="FF0000"/>
+                <w:lang w:val="id-ID"/>
+              </w:rPr>
+              <w:t>Mulai</w:t>
+            </w:r>
+          </w:p>
+          <w:p>
+            <w:pPr>
+              <w:tabs>
+                <w:tab w:val="left" w:pos="1560"/>
+              </w:tabs>
+              <w:spacing w:after="0" w:line="240" w:lineRule="auto"/>
+              <w:rPr>
+                <w:rFonts w:ascii="Consolas" w:eastAsia="Times New Roman" w:hAnsi="Consolas" w:cs="Consolas"/>
+                <w:b/>
+                <w:color w:val="000000" w:themeColor="text1"/>
+                <w:lang w:val="id-ID"/>
+              </w:rPr>
+            </w:pPr>
+            <w:r>
+              <w:rPr>
+                <w:rFonts w:ascii="Consolas" w:eastAsia="Times New Roman" w:hAnsi="Consolas" w:cs="Consolas"/>
+                <w:b/>
+                <w:color w:val="FF0000"/>
+                <w:lang w:val="id-ID"/>
+              </w:rPr>
+              <w:t xml:space="preserve">Input hari </w:t>
+            </w:r>
+            <w:r>
+              <w:rPr>
+                <w:rFonts w:ascii="Consolas" w:eastAsia="Times New Roman" w:hAnsi="Consolas" w:cs="Consolas"/>
+                <w:b/>
+                <w:color w:val="000000" w:themeColor="text1"/>
+                <w:lang w:val="id-ID"/>
+              </w:rPr>
+              <w:t>(misalnya: Senin, Selasa, Rabu, Kamis, Jumat, Sabtu, Minggu)</w:t>
+            </w:r>
+          </w:p>
+          <w:p>
+            <w:pPr>
+              <w:tabs>
+                <w:tab w:val="left" w:pos="1560"/>
+              </w:tabs>
+              <w:spacing w:after="0" w:line="240" w:lineRule="auto"/>
+              <w:rPr>
+                <w:rFonts w:ascii="Consolas" w:eastAsia="Times New Roman" w:hAnsi="Consolas" w:cs="Consolas"/>
+                <w:b/>
+                <w:color w:val="000000" w:themeColor="text1"/>
+                <w:lang w:val="id-ID"/>
+              </w:rPr>
+            </w:pPr>
+          </w:p>
+          <w:p>
+            <w:pPr>
+              <w:tabs>
+                <w:tab w:val="left" w:pos="1560"/>
+              </w:tabs>
+              <w:spacing w:after="0" w:line="240" w:lineRule="auto"/>
+              <w:rPr>
+                <w:rFonts w:ascii="Consolas" w:eastAsia="Times New Roman" w:hAnsi="Consolas" w:cs="Consolas"/>
+                <w:b/>
+                <w:color w:val="000000" w:themeColor="text1"/>
+                <w:lang w:val="id-ID"/>
+              </w:rPr>
+            </w:pPr>
+            <w:r>
+              <w:rPr>
+                <w:rFonts w:ascii="Consolas" w:eastAsia="Times New Roman" w:hAnsi="Consolas" w:cs="Consolas"/>
+                <w:b/>
+                <w:color w:val="FF0000"/>
+                <w:lang w:val="id-ID"/>
+              </w:rPr>
+              <w:t xml:space="preserve">Jika hari </w:t>
+            </w:r>
+            <w:r>
+              <w:rPr>
+                <w:rFonts w:ascii="Consolas" w:eastAsia="Times New Roman" w:hAnsi="Consolas" w:cs="Consolas"/>
+                <w:b/>
+                <w:color w:val="000000" w:themeColor="text1"/>
+                <w:lang w:val="id-ID"/>
+              </w:rPr>
+              <w:t xml:space="preserve">= "Senin" atau hari = "Selasa" atau hari = "Rabu" </w:t>
+            </w:r>
+            <w:r>
+              <w:rPr>
+                <w:rFonts w:ascii="Consolas" w:eastAsia="Times New Roman" w:hAnsi="Consolas" w:cs="Consolas"/>
+                <w:b/>
+                <w:color w:val="FF0000"/>
+                <w:lang w:val="id-ID"/>
+              </w:rPr>
+              <w:t xml:space="preserve">atau hari </w:t>
+            </w:r>
+            <w:r>
+              <w:rPr>
+                <w:rFonts w:ascii="Consolas" w:eastAsia="Times New Roman" w:hAnsi="Consolas" w:cs="Consolas"/>
+                <w:b/>
+                <w:color w:val="000000" w:themeColor="text1"/>
+                <w:lang w:val="id-ID"/>
+              </w:rPr>
+              <w:t>= "Kamis" atau hari = "Jumat"</w:t>
+            </w:r>
+          </w:p>
+          <w:p>
+            <w:pPr>
+              <w:tabs>
+                <w:tab w:val="left" w:pos="1560"/>
+              </w:tabs>
+              <w:spacing w:after="0" w:line="240" w:lineRule="auto"/>
+              <w:rPr>
+                <w:rFonts w:ascii="Consolas" w:eastAsia="Times New Roman" w:hAnsi="Consolas" w:cs="Consolas"/>
+                <w:b/>
+                <w:color w:val="000000" w:themeColor="text1"/>
+                <w:lang w:val="id-ID"/>
+              </w:rPr>
+            </w:pPr>
+            <w:r>
+              <w:rPr>
+                <w:rFonts w:ascii="Consolas" w:eastAsia="Times New Roman" w:hAnsi="Consolas" w:cs="Consolas"/>
+                <w:b/>
+                <w:color w:val="000000" w:themeColor="text1"/>
+                <w:lang w:val="id-ID"/>
+              </w:rPr>
+              <w:t xml:space="preserve">    Cetak "Hari ini adalah hari kerja"</w:t>
+            </w:r>
+          </w:p>
+          <w:p>
+            <w:pPr>
+              <w:tabs>
+                <w:tab w:val="left" w:pos="1560"/>
+              </w:tabs>
+              <w:spacing w:after="0" w:line="240" w:lineRule="auto"/>
+              <w:rPr>
+                <w:rFonts w:ascii="Consolas" w:eastAsia="Times New Roman" w:hAnsi="Consolas" w:cs="Consolas"/>
+                <w:b/>
+                <w:color w:val="000000" w:themeColor="text1"/>
+                <w:lang w:val="id-ID"/>
+              </w:rPr>
+            </w:pPr>
+            <w:r>
+              <w:rPr>
+                <w:rFonts w:ascii="Consolas" w:eastAsia="Times New Roman" w:hAnsi="Consolas" w:cs="Consolas"/>
+                <w:b/>
+                <w:color w:val="FF0000"/>
+                <w:lang w:val="id-ID"/>
+              </w:rPr>
+              <w:t xml:space="preserve">Jika hari </w:t>
+            </w:r>
+            <w:r>
+              <w:rPr>
+                <w:rFonts w:ascii="Consolas" w:eastAsia="Times New Roman" w:hAnsi="Consolas" w:cs="Consolas"/>
+                <w:b/>
+                <w:color w:val="000000" w:themeColor="text1"/>
+                <w:lang w:val="id-ID"/>
+              </w:rPr>
+              <w:t>= "Sabtu" atau hari = "Minggu"</w:t>
+            </w:r>
+          </w:p>
+          <w:p>
+            <w:pPr>
+              <w:tabs>
+                <w:tab w:val="left" w:pos="1560"/>
+              </w:tabs>
+              <w:spacing w:after="0" w:line="240" w:lineRule="auto"/>
+              <w:rPr>
+                <w:rFonts w:ascii="Consolas" w:eastAsia="Times New Roman" w:hAnsi="Consolas" w:cs="Consolas"/>
+                <w:b/>
+                <w:color w:val="000000" w:themeColor="text1"/>
+                <w:lang w:val="id-ID"/>
+              </w:rPr>
+            </w:pPr>
+            <w:r>
+              <w:rPr>
+                <w:rFonts w:ascii="Consolas" w:eastAsia="Times New Roman" w:hAnsi="Consolas" w:cs="Consolas"/>
+                <w:b/>
+                <w:color w:val="000000" w:themeColor="text1"/>
+                <w:lang w:val="id-ID"/>
+              </w:rPr>
+              <w:t xml:space="preserve">    Cetak "Hari ini bukan hari kerja "</w:t>
+            </w:r>
+          </w:p>
+          <w:p>
+            <w:pPr>
+              <w:tabs>
+                <w:tab w:val="left" w:pos="1560"/>
+              </w:tabs>
+              <w:spacing w:after="0" w:line="240" w:lineRule="auto"/>
+              <w:rPr>
+                <w:rFonts w:ascii="Consolas" w:eastAsia="Times New Roman" w:hAnsi="Consolas" w:cs="Consolas"/>
+                <w:b/>
+                <w:color w:val="000000" w:themeColor="text1"/>
+                <w:lang w:val="id-ID"/>
+              </w:rPr>
+            </w:pPr>
+          </w:p>
+          <w:p>
+            <w:pPr>
+              <w:tabs>
+                <w:tab w:val="left" w:pos="1560"/>
+              </w:tabs>
+              <w:spacing w:after="0" w:line="240" w:lineRule="auto"/>
+              <w:rPr>
+                <w:rFonts w:ascii="Consolas" w:eastAsia="Times New Roman" w:hAnsi="Consolas" w:cs="Consolas"/>
+                <w:b/>
+                <w:color w:val="000000" w:themeColor="text1"/>
+                <w:lang w:val="id-ID"/>
+              </w:rPr>
+            </w:pPr>
+            <w:r>
+              <w:rPr>
+                <w:rFonts w:ascii="Consolas" w:eastAsia="Times New Roman" w:hAnsi="Consolas" w:cs="Consolas"/>
+                <w:b/>
+                <w:color w:val="FF0000"/>
+                <w:lang w:val="id-ID"/>
+              </w:rPr>
+              <w:t>Selesai</w:t>
+            </w:r>
+          </w:p>
+        </w:tc>
+        <w:tc>
+          <w:tcPr>
+            <w:tcW w:w="4145" w:type="dxa"/>
+            <w:tcBorders>
+              <w:top w:val="single" w:sz="4" w:space="0" w:color="auto"/>
+              <w:left w:val="single" w:sz="4" w:space="0" w:color="auto"/>
+              <w:bottom w:val="single" w:sz="4" w:space="0" w:color="auto"/>
+              <w:right w:val="single" w:sz="4" w:space="0" w:color="auto"/>
+            </w:tcBorders>
+          </w:tcPr>
+          <w:p>
+            <w:pPr>
+              <w:shd w:val="clear" w:color="auto" w:fill="F8F9FA"/>
+              <w:tabs>
+                <w:tab w:val="left" w:pos="916"/>
+                <w:tab w:val="left" w:pos="1832"/>
+                <w:tab w:val="left" w:pos="2748"/>
+                <w:tab w:val="left" w:pos="3664"/>
+                <w:tab w:val="left" w:pos="4580"/>
+                <w:tab w:val="left" w:pos="5496"/>
+                <w:tab w:val="left" w:pos="6412"/>
+                <w:tab w:val="left" w:pos="7328"/>
+                <w:tab w:val="left" w:pos="8244"/>
+                <w:tab w:val="left" w:pos="9160"/>
+                <w:tab w:val="left" w:pos="10076"/>
+                <w:tab w:val="left" w:pos="10992"/>
+                <w:tab w:val="left" w:pos="11908"/>
+                <w:tab w:val="left" w:pos="12824"/>
+                <w:tab w:val="left" w:pos="13740"/>
+                <w:tab w:val="left" w:pos="14656"/>
+              </w:tabs>
+              <w:spacing w:after="0" w:line="540" w:lineRule="atLeast"/>
+              <w:rPr>
+                <w:rFonts w:ascii="inherit" w:eastAsia="Times New Roman" w:hAnsi="inherit" w:cs="Courier New"/>
+                <w:color w:val="FF0000"/>
+              </w:rPr>
+            </w:pPr>
+            <w:r>
+              <w:rPr>
+                <w:rFonts w:ascii="inherit" w:eastAsia="Times New Roman" w:hAnsi="inherit" w:cs="Courier New"/>
+                <w:color w:val="FF0000"/>
+              </w:rPr>
+              <w:t>Start</w:t>
+            </w:r>
+          </w:p>
+          <w:p>
+            <w:pPr>
+              <w:shd w:val="clear" w:color="auto" w:fill="F8F9FA"/>
+              <w:tabs>
+                <w:tab w:val="left" w:pos="916"/>
+                <w:tab w:val="left" w:pos="1832"/>
+                <w:tab w:val="left" w:pos="2748"/>
+                <w:tab w:val="left" w:pos="3664"/>
+                <w:tab w:val="left" w:pos="4580"/>
+                <w:tab w:val="left" w:pos="5496"/>
+                <w:tab w:val="left" w:pos="6412"/>
+                <w:tab w:val="left" w:pos="7328"/>
+                <w:tab w:val="left" w:pos="8244"/>
+                <w:tab w:val="left" w:pos="9160"/>
+                <w:tab w:val="left" w:pos="10076"/>
+                <w:tab w:val="left" w:pos="10992"/>
+                <w:tab w:val="left" w:pos="11908"/>
+                <w:tab w:val="left" w:pos="12824"/>
+                <w:tab w:val="left" w:pos="13740"/>
+                <w:tab w:val="left" w:pos="14656"/>
+              </w:tabs>
+              <w:spacing w:after="0" w:line="540" w:lineRule="atLeast"/>
+              <w:rPr>
+                <w:rFonts w:ascii="inherit" w:eastAsia="Times New Roman" w:hAnsi="inherit" w:cs="Courier New"/>
+                <w:color w:val="1F1F1F"/>
+              </w:rPr>
+            </w:pPr>
+            <w:r>
+              <w:rPr>
+                <w:rFonts w:ascii="inherit" w:eastAsia="Times New Roman" w:hAnsi="inherit" w:cs="Courier New"/>
+                <w:color w:val="FF0000"/>
+              </w:rPr>
+              <w:t xml:space="preserve">Input day </w:t>
+            </w:r>
+            <w:r>
+              <w:rPr>
+                <w:rFonts w:ascii="inherit" w:eastAsia="Times New Roman" w:hAnsi="inherit" w:cs="Courier New"/>
+                <w:color w:val="1F1F1F"/>
+              </w:rPr>
+              <w:t>(for example: Monday, Tuesday, Wednesday, Thursday, Friday, Saturday, Sunday)</w:t>
+            </w:r>
+          </w:p>
+          <w:p>
+            <w:pPr>
+              <w:shd w:val="clear" w:color="auto" w:fill="F8F9FA"/>
+              <w:tabs>
+                <w:tab w:val="left" w:pos="916"/>
+                <w:tab w:val="left" w:pos="1832"/>
+                <w:tab w:val="left" w:pos="2748"/>
+                <w:tab w:val="left" w:pos="3664"/>
+                <w:tab w:val="left" w:pos="4580"/>
+                <w:tab w:val="left" w:pos="5496"/>
+                <w:tab w:val="left" w:pos="6412"/>
+                <w:tab w:val="left" w:pos="7328"/>
+                <w:tab w:val="left" w:pos="8244"/>
+                <w:tab w:val="left" w:pos="9160"/>
+                <w:tab w:val="left" w:pos="10076"/>
+                <w:tab w:val="left" w:pos="10992"/>
+                <w:tab w:val="left" w:pos="11908"/>
+                <w:tab w:val="left" w:pos="12824"/>
+                <w:tab w:val="left" w:pos="13740"/>
+                <w:tab w:val="left" w:pos="14656"/>
+              </w:tabs>
+              <w:spacing w:after="0" w:line="540" w:lineRule="atLeast"/>
+              <w:rPr>
+                <w:rFonts w:ascii="inherit" w:eastAsia="Times New Roman" w:hAnsi="inherit" w:cs="Courier New"/>
+                <w:color w:val="FF0000"/>
+              </w:rPr>
+            </w:pPr>
+          </w:p>
+          <w:p>
+            <w:pPr>
+              <w:shd w:val="clear" w:color="auto" w:fill="F8F9FA"/>
+              <w:tabs>
+                <w:tab w:val="left" w:pos="916"/>
+                <w:tab w:val="left" w:pos="1832"/>
+                <w:tab w:val="left" w:pos="2748"/>
+                <w:tab w:val="left" w:pos="3664"/>
+                <w:tab w:val="left" w:pos="4580"/>
+                <w:tab w:val="left" w:pos="5496"/>
+                <w:tab w:val="left" w:pos="6412"/>
+                <w:tab w:val="left" w:pos="7328"/>
+                <w:tab w:val="left" w:pos="8244"/>
+                <w:tab w:val="left" w:pos="9160"/>
+                <w:tab w:val="left" w:pos="10076"/>
+                <w:tab w:val="left" w:pos="10992"/>
+                <w:tab w:val="left" w:pos="11908"/>
+                <w:tab w:val="left" w:pos="12824"/>
+                <w:tab w:val="left" w:pos="13740"/>
+                <w:tab w:val="left" w:pos="14656"/>
+              </w:tabs>
+              <w:spacing w:after="0" w:line="540" w:lineRule="atLeast"/>
+              <w:rPr>
+                <w:rFonts w:ascii="inherit" w:eastAsia="Times New Roman" w:hAnsi="inherit" w:cs="Courier New"/>
+                <w:color w:val="1F1F1F"/>
+              </w:rPr>
+            </w:pPr>
+            <w:r>
+              <w:rPr>
+                <w:rFonts w:ascii="inherit" w:eastAsia="Times New Roman" w:hAnsi="inherit" w:cs="Courier New"/>
+                <w:color w:val="FF0000"/>
+              </w:rPr>
+              <w:t>If day</w:t>
+            </w:r>
+            <w:r>
+              <w:rPr>
+                <w:rFonts w:ascii="inherit" w:eastAsia="Times New Roman" w:hAnsi="inherit" w:cs="Courier New"/>
+                <w:color w:val="1F1F1F"/>
+              </w:rPr>
+              <w:t xml:space="preserve"> = "Monday" or day = "Tuesday" or </w:t>
+            </w:r>
+            <w:r>
+              <w:rPr>
+                <w:rFonts w:ascii="inherit" w:eastAsia="Times New Roman" w:hAnsi="inherit" w:cs="Courier New"/>
+                <w:color w:val="FF0000"/>
+              </w:rPr>
+              <w:t xml:space="preserve">day </w:t>
+            </w:r>
+            <w:r>
+              <w:rPr>
+                <w:rFonts w:ascii="inherit" w:eastAsia="Times New Roman" w:hAnsi="inherit" w:cs="Courier New"/>
+                <w:color w:val="1F1F1F"/>
+              </w:rPr>
+              <w:t>= "Wednesday" or day = "Thursday" or day = "Friday"</w:t>
+            </w:r>
+          </w:p>
+          <w:p>
+            <w:pPr>
+              <w:shd w:val="clear" w:color="auto" w:fill="F8F9FA"/>
+              <w:tabs>
+                <w:tab w:val="left" w:pos="916"/>
+                <w:tab w:val="left" w:pos="1832"/>
+                <w:tab w:val="left" w:pos="2748"/>
+                <w:tab w:val="left" w:pos="3664"/>
+                <w:tab w:val="left" w:pos="4580"/>
+                <w:tab w:val="left" w:pos="5496"/>
+                <w:tab w:val="left" w:pos="6412"/>
+                <w:tab w:val="left" w:pos="7328"/>
+                <w:tab w:val="left" w:pos="8244"/>
+                <w:tab w:val="left" w:pos="9160"/>
+                <w:tab w:val="left" w:pos="10076"/>
+                <w:tab w:val="left" w:pos="10992"/>
+                <w:tab w:val="left" w:pos="11908"/>
+                <w:tab w:val="left" w:pos="12824"/>
+                <w:tab w:val="left" w:pos="13740"/>
+                <w:tab w:val="left" w:pos="14656"/>
+              </w:tabs>
+              <w:spacing w:after="0" w:line="540" w:lineRule="atLeast"/>
+              <w:rPr>
+                <w:rFonts w:ascii="inherit" w:eastAsia="Times New Roman" w:hAnsi="inherit" w:cs="Courier New"/>
+                <w:color w:val="1F1F1F"/>
+              </w:rPr>
+            </w:pPr>
+            <w:r>
+              <w:rPr>
+                <w:rFonts w:ascii="inherit" w:eastAsia="Times New Roman" w:hAnsi="inherit" w:cs="Courier New"/>
+                <w:color w:val="1F1F1F"/>
+              </w:rPr>
+              <w:t xml:space="preserve">    Print "Today is a working day"</w:t>
+            </w:r>
+          </w:p>
+          <w:p>
+            <w:pPr>
+              <w:shd w:val="clear" w:color="auto" w:fill="F8F9FA"/>
+              <w:tabs>
+                <w:tab w:val="left" w:pos="916"/>
+                <w:tab w:val="left" w:pos="1832"/>
+                <w:tab w:val="left" w:pos="2748"/>
+                <w:tab w:val="left" w:pos="3664"/>
+                <w:tab w:val="left" w:pos="4580"/>
+                <w:tab w:val="left" w:pos="5496"/>
+                <w:tab w:val="left" w:pos="6412"/>
+                <w:tab w:val="left" w:pos="7328"/>
+                <w:tab w:val="left" w:pos="8244"/>
+                <w:tab w:val="left" w:pos="9160"/>
+                <w:tab w:val="left" w:pos="10076"/>
+                <w:tab w:val="left" w:pos="10992"/>
+                <w:tab w:val="left" w:pos="11908"/>
+                <w:tab w:val="left" w:pos="12824"/>
+                <w:tab w:val="left" w:pos="13740"/>
+                <w:tab w:val="left" w:pos="14656"/>
+              </w:tabs>
+              <w:spacing w:after="0" w:line="540" w:lineRule="atLeast"/>
+              <w:rPr>
+                <w:rFonts w:ascii="inherit" w:eastAsia="Times New Roman" w:hAnsi="inherit" w:cs="Courier New"/>
+                <w:color w:val="1F1F1F"/>
+              </w:rPr>
+            </w:pPr>
+            <w:r>
+              <w:rPr>
+                <w:rFonts w:ascii="inherit" w:eastAsia="Times New Roman" w:hAnsi="inherit" w:cs="Courier New"/>
+                <w:color w:val="FF0000"/>
+              </w:rPr>
+              <w:t xml:space="preserve">If day </w:t>
+            </w:r>
+            <w:r>
+              <w:rPr>
+                <w:rFonts w:ascii="inherit" w:eastAsia="Times New Roman" w:hAnsi="inherit" w:cs="Courier New"/>
+                <w:color w:val="1F1F1F"/>
+              </w:rPr>
+              <w:t>= "Saturday" or day = "Sunday"</w:t>
+            </w:r>
+          </w:p>
+          <w:p>
+            <w:pPr>
+              <w:shd w:val="clear" w:color="auto" w:fill="F8F9FA"/>
+              <w:tabs>
+                <w:tab w:val="left" w:pos="916"/>
+                <w:tab w:val="left" w:pos="1832"/>
+                <w:tab w:val="left" w:pos="2748"/>
+                <w:tab w:val="left" w:pos="3664"/>
+                <w:tab w:val="left" w:pos="4580"/>
+                <w:tab w:val="left" w:pos="5496"/>
+                <w:tab w:val="left" w:pos="6412"/>
+                <w:tab w:val="left" w:pos="7328"/>
+                <w:tab w:val="left" w:pos="8244"/>
+                <w:tab w:val="left" w:pos="9160"/>
+                <w:tab w:val="left" w:pos="10076"/>
+                <w:tab w:val="left" w:pos="10992"/>
+                <w:tab w:val="left" w:pos="11908"/>
+                <w:tab w:val="left" w:pos="12824"/>
+                <w:tab w:val="left" w:pos="13740"/>
+                <w:tab w:val="left" w:pos="14656"/>
+              </w:tabs>
+              <w:spacing w:after="0" w:line="540" w:lineRule="atLeast"/>
+              <w:rPr>
+                <w:rFonts w:eastAsia="Times New Roman" w:cs="Courier New"/>
+                <w:color w:val="1F1F1F"/>
+                <w:lang w:val="id-ID"/>
+              </w:rPr>
+            </w:pPr>
+            <w:r>
+              <w:rPr>
+                <w:rFonts w:ascii="inherit" w:eastAsia="Times New Roman" w:hAnsi="inherit" w:cs="Courier New"/>
+                <w:color w:val="1F1F1F"/>
+              </w:rPr>
+              <w:t xml:space="preserve">    Print "Today is not a working day"</w:t>
+            </w:r>
+          </w:p>
+          <w:p>
+            <w:pPr>
+              <w:shd w:val="clear" w:color="auto" w:fill="F8F9FA"/>
+              <w:tabs>
+                <w:tab w:val="left" w:pos="916"/>
+                <w:tab w:val="left" w:pos="1832"/>
+                <w:tab w:val="left" w:pos="2748"/>
+                <w:tab w:val="left" w:pos="3664"/>
+                <w:tab w:val="left" w:pos="4580"/>
+                <w:tab w:val="left" w:pos="5496"/>
+                <w:tab w:val="left" w:pos="6412"/>
+                <w:tab w:val="left" w:pos="7328"/>
+                <w:tab w:val="left" w:pos="8244"/>
+                <w:tab w:val="left" w:pos="9160"/>
+                <w:tab w:val="left" w:pos="10076"/>
+                <w:tab w:val="left" w:pos="10992"/>
+                <w:tab w:val="left" w:pos="11908"/>
+                <w:tab w:val="left" w:pos="12824"/>
+                <w:tab w:val="left" w:pos="13740"/>
+                <w:tab w:val="left" w:pos="14656"/>
+              </w:tabs>
+              <w:spacing w:after="0" w:line="540" w:lineRule="atLeast"/>
+              <w:rPr>
+                <w:rFonts w:ascii="inherit" w:eastAsia="Times New Roman" w:hAnsi="inherit" w:cs="Courier New"/>
+                <w:color w:val="FF0000"/>
+              </w:rPr>
+            </w:pPr>
+            <w:r>
+              <w:rPr>
+                <w:rFonts w:ascii="inherit" w:eastAsia="Times New Roman" w:hAnsi="inherit" w:cs="Courier New"/>
+                <w:color w:val="FF0000"/>
+              </w:rPr>
+              <w:t>Finished</w:t>
+            </w:r>
+          </w:p>
+          <w:p>
+            <w:pPr>
+              <w:spacing w:after="0" w:line="240" w:lineRule="auto"/>
+              <w:ind w:left="29"/>
+              <w:rPr>
+                <w:rFonts w:ascii="Consolas" w:eastAsia="Times New Roman" w:hAnsi="Consolas" w:cs="Consolas"/>
+                <w:color w:val="000000" w:themeColor="text1"/>
+              </w:rPr>
+            </w:pPr>
+          </w:p>
+        </w:tc>
+        <w:tc>
+          <w:tcPr>
+            <w:tcW w:w="4360" w:type="dxa"/>
+            <w:tcBorders>
+              <w:top w:val="single" w:sz="4" w:space="0" w:color="auto"/>
+              <w:left w:val="single" w:sz="4" w:space="0" w:color="auto"/>
+              <w:bottom w:val="single" w:sz="4" w:space="0" w:color="auto"/>
+              <w:right w:val="single" w:sz="4" w:space="0" w:color="auto"/>
+            </w:tcBorders>
+          </w:tcPr>
+          <w:p>
+            <w:pPr>
+              <w:spacing w:after="0" w:line="240" w:lineRule="auto"/>
+              <w:rPr>
+                <w:rStyle w:val="hljs-meta"/>
+                <w:lang w:val="id-ID"/>
+              </w:rPr>
+            </w:pPr>
+            <w:r>
+              <w:rPr>
+                <w:rStyle w:val="hljs-meta"/>
+              </w:rPr>
+              <w:t>&lt;?</w:t>
+            </w:r>
+            <w:proofErr w:type="spellStart"/>
+            <w:r>
+              <w:rPr>
+                <w:rStyle w:val="hljs-meta"/>
+              </w:rPr>
+              <w:t>php</w:t>
+            </w:r>
+            <w:proofErr w:type="spellEnd"/>
+          </w:p>
+          <w:p>
+            <w:pPr>
+              <w:spacing w:after="0" w:line="240" w:lineRule="auto"/>
+              <w:rPr>
+                <w:lang w:val="id-ID"/>
+              </w:rPr>
+            </w:pPr>
+            <w:r>
+              <w:t xml:space="preserve">// </w:t>
+            </w:r>
+            <w:proofErr w:type="spellStart"/>
+            <w:r>
+              <w:t>Fungsi</w:t>
+            </w:r>
+            <w:proofErr w:type="spellEnd"/>
+            <w:r>
+              <w:t xml:space="preserve"> </w:t>
+            </w:r>
+            <w:proofErr w:type="spellStart"/>
+            <w:r>
+              <w:t>untuk</w:t>
+            </w:r>
+            <w:proofErr w:type="spellEnd"/>
+            <w:r>
+              <w:t xml:space="preserve"> </w:t>
+            </w:r>
+            <w:proofErr w:type="spellStart"/>
+            <w:r>
+              <w:t>memeriksa</w:t>
+            </w:r>
+            <w:proofErr w:type="spellEnd"/>
+            <w:r>
+              <w:t xml:space="preserve"> </w:t>
+            </w:r>
+            <w:proofErr w:type="spellStart"/>
+            <w:r>
+              <w:t>apakah</w:t>
+            </w:r>
+            <w:proofErr w:type="spellEnd"/>
+            <w:r>
+              <w:t xml:space="preserve"> </w:t>
+            </w:r>
+            <w:proofErr w:type="spellStart"/>
+            <w:r>
+              <w:t>tanggal</w:t>
+            </w:r>
+            <w:proofErr w:type="spellEnd"/>
+            <w:r>
+              <w:t xml:space="preserve"> </w:t>
+            </w:r>
+            <w:proofErr w:type="spellStart"/>
+            <w:r>
+              <w:t>adalah</w:t>
+            </w:r>
+            <w:proofErr w:type="spellEnd"/>
+            <w:r>
+              <w:t xml:space="preserve"> </w:t>
+            </w:r>
+            <w:proofErr w:type="spellStart"/>
+            <w:r>
+              <w:t>hari</w:t>
+            </w:r>
+            <w:proofErr w:type="spellEnd"/>
+            <w:r>
+              <w:t xml:space="preserve"> </w:t>
+            </w:r>
+            <w:proofErr w:type="spellStart"/>
+            <w:r>
+              <w:t>kerja</w:t>
+            </w:r>
+            <w:proofErr w:type="spellEnd"/>
+          </w:p>
+          <w:p>
+            <w:pPr>
+              <w:spacing w:after="0" w:line="240" w:lineRule="auto"/>
+              <w:rPr>
+                <w:lang w:val="id-ID"/>
+              </w:rPr>
+            </w:pPr>
+            <w:r>
+              <w:rPr>
+                <w:rStyle w:val="hljs-keyword"/>
+              </w:rPr>
+              <w:t>function</w:t>
+            </w:r>
+            <w:r>
+              <w:rPr>
+                <w:rStyle w:val="hljs-function"/>
+              </w:rPr>
+              <w:t xml:space="preserve"> </w:t>
+            </w:r>
+            <w:proofErr w:type="spellStart"/>
+            <w:r>
+              <w:rPr>
+                <w:rStyle w:val="hljs-title"/>
+              </w:rPr>
+              <w:t>isWorkday</w:t>
+            </w:r>
+            <w:proofErr w:type="spellEnd"/>
+            <w:r>
+              <w:rPr>
+                <w:rStyle w:val="hljs-function"/>
+              </w:rPr>
+              <w:t>(</w:t>
+            </w:r>
+            <w:r>
+              <w:rPr>
+                <w:rStyle w:val="hljs-variable"/>
+              </w:rPr>
+              <w:t>$date</w:t>
+            </w:r>
+            <w:r>
+              <w:rPr>
+                <w:rStyle w:val="hljs-function"/>
+              </w:rPr>
+              <w:t xml:space="preserve">) </w:t>
+            </w:r>
+            <w:r>
+              <w:t>{</w:t>
+            </w:r>
+          </w:p>
+          <w:p>
+            <w:pPr>
+              <w:spacing w:after="0" w:line="240" w:lineRule="auto"/>
+              <w:rPr>
+                <w:lang w:val="id-ID"/>
+              </w:rPr>
+            </w:pPr>
+            <w:r>
+              <w:t xml:space="preserve">// </w:t>
+            </w:r>
+            <w:proofErr w:type="spellStart"/>
+            <w:r>
+              <w:t>Mengonversi</w:t>
+            </w:r>
+            <w:proofErr w:type="spellEnd"/>
+            <w:r>
+              <w:t xml:space="preserve"> string </w:t>
+            </w:r>
+            <w:proofErr w:type="spellStart"/>
+            <w:r>
+              <w:t>tanggal</w:t>
+            </w:r>
+            <w:proofErr w:type="spellEnd"/>
+            <w:r>
+              <w:t xml:space="preserve"> </w:t>
+            </w:r>
+            <w:proofErr w:type="spellStart"/>
+            <w:r>
+              <w:t>ke</w:t>
+            </w:r>
+            <w:proofErr w:type="spellEnd"/>
+            <w:r>
+              <w:t xml:space="preserve"> </w:t>
+            </w:r>
+            <w:proofErr w:type="spellStart"/>
+            <w:r>
+              <w:t>objek</w:t>
+            </w:r>
+            <w:proofErr w:type="spellEnd"/>
+            <w:r>
+              <w:t xml:space="preserve"> </w:t>
+            </w:r>
+            <w:proofErr w:type="spellStart"/>
+            <w:r>
+              <w:t>DateTime</w:t>
+            </w:r>
+            <w:proofErr w:type="spellEnd"/>
+          </w:p>
+          <w:p>
+            <w:pPr>
+              <w:spacing w:after="0" w:line="240" w:lineRule="auto"/>
+              <w:rPr>
+                <w:lang w:val="id-ID"/>
+              </w:rPr>
+            </w:pPr>
+            <w:r>
+              <w:rPr>
+                <w:rStyle w:val="hljs-variable"/>
+              </w:rPr>
+              <w:t>$date</w:t>
+            </w:r>
+            <w:r>
+              <w:t xml:space="preserve"> = </w:t>
+            </w:r>
+            <w:r>
+              <w:rPr>
+                <w:rStyle w:val="hljs-keyword"/>
+              </w:rPr>
+              <w:t>new</w:t>
+            </w:r>
+            <w:r>
+              <w:t xml:space="preserve"> </w:t>
+            </w:r>
+            <w:proofErr w:type="spellStart"/>
+            <w:r>
+              <w:rPr>
+                <w:rStyle w:val="hljs-title"/>
+              </w:rPr>
+              <w:t>DateTime</w:t>
+            </w:r>
+            <w:proofErr w:type="spellEnd"/>
+            <w:r>
+              <w:t>(</w:t>
+            </w:r>
+            <w:r>
+              <w:rPr>
+                <w:rStyle w:val="hljs-variable"/>
+              </w:rPr>
+              <w:t>$date</w:t>
+            </w:r>
+            <w:r>
+              <w:t>);</w:t>
+            </w:r>
+          </w:p>
+          <w:p>
+            <w:pPr>
+              <w:spacing w:after="0" w:line="240" w:lineRule="auto"/>
+              <w:rPr>
+                <w:lang w:val="id-ID"/>
+              </w:rPr>
+            </w:pPr>
+            <w:r>
+              <w:t xml:space="preserve">// </w:t>
+            </w:r>
+            <w:proofErr w:type="spellStart"/>
+            <w:r>
+              <w:t>Mengambil</w:t>
+            </w:r>
+            <w:proofErr w:type="spellEnd"/>
+            <w:r>
+              <w:t xml:space="preserve"> </w:t>
+            </w:r>
+            <w:proofErr w:type="spellStart"/>
+            <w:r>
+              <w:t>hari</w:t>
+            </w:r>
+            <w:proofErr w:type="spellEnd"/>
+            <w:r>
+              <w:t xml:space="preserve"> </w:t>
+            </w:r>
+            <w:proofErr w:type="spellStart"/>
+            <w:r>
+              <w:t>dalam</w:t>
+            </w:r>
+            <w:proofErr w:type="spellEnd"/>
+            <w:r>
+              <w:t xml:space="preserve"> </w:t>
+            </w:r>
+            <w:proofErr w:type="spellStart"/>
+            <w:r>
+              <w:t>minggu</w:t>
+            </w:r>
+            <w:proofErr w:type="spellEnd"/>
+            <w:r>
+              <w:t xml:space="preserve"> </w:t>
+            </w:r>
+            <w:proofErr w:type="spellStart"/>
+            <w:r>
+              <w:t>dari</w:t>
+            </w:r>
+            <w:proofErr w:type="spellEnd"/>
+            <w:r>
+              <w:t xml:space="preserve"> </w:t>
+            </w:r>
+            <w:proofErr w:type="spellStart"/>
+            <w:r>
+              <w:t>tanggal</w:t>
+            </w:r>
+            <w:proofErr w:type="spellEnd"/>
+            <w:r>
+              <w:t xml:space="preserve"> (0 = </w:t>
+            </w:r>
+            <w:proofErr w:type="spellStart"/>
+            <w:r>
+              <w:t>Minggu</w:t>
+            </w:r>
+            <w:proofErr w:type="spellEnd"/>
+            <w:r>
+              <w:t xml:space="preserve">, 1 = </w:t>
+            </w:r>
+            <w:proofErr w:type="spellStart"/>
+            <w:r>
+              <w:t>Senin</w:t>
+            </w:r>
+            <w:proofErr w:type="spellEnd"/>
+            <w:r>
+              <w:t xml:space="preserve">, ..., 6 = </w:t>
+            </w:r>
+            <w:proofErr w:type="spellStart"/>
+            <w:r>
+              <w:t>Sabtu</w:t>
+            </w:r>
+            <w:proofErr w:type="spellEnd"/>
+            <w:r>
+              <w:t>)</w:t>
+            </w:r>
+          </w:p>
+          <w:p>
+            <w:pPr>
+              <w:spacing w:after="0" w:line="240" w:lineRule="auto"/>
+              <w:rPr>
+                <w:lang w:val="id-ID"/>
+              </w:rPr>
+            </w:pPr>
+            <w:r>
+              <w:rPr>
+                <w:rStyle w:val="hljs-variable"/>
+              </w:rPr>
+              <w:t>$</w:t>
+            </w:r>
+            <w:proofErr w:type="spellStart"/>
+            <w:r>
+              <w:rPr>
+                <w:rStyle w:val="hljs-variable"/>
+              </w:rPr>
+              <w:t>dayOfWeek</w:t>
+            </w:r>
+            <w:proofErr w:type="spellEnd"/>
+            <w:r>
+              <w:t xml:space="preserve"> = </w:t>
+            </w:r>
+            <w:r>
+              <w:rPr>
+                <w:rStyle w:val="hljs-variable"/>
+              </w:rPr>
+              <w:t>$date</w:t>
+            </w:r>
+            <w:r>
+              <w:t>-&gt;</w:t>
+            </w:r>
+            <w:r>
+              <w:rPr>
+                <w:rStyle w:val="hljs-title"/>
+              </w:rPr>
+              <w:t>format</w:t>
+            </w:r>
+            <w:r>
+              <w:t>(</w:t>
+            </w:r>
+            <w:r>
+              <w:rPr>
+                <w:rStyle w:val="hljs-string"/>
+              </w:rPr>
+              <w:t>'w'</w:t>
+            </w:r>
+            <w:r>
+              <w:t>);</w:t>
+            </w:r>
+          </w:p>
+          <w:p>
+            <w:pPr>
+              <w:spacing w:after="0" w:line="240" w:lineRule="auto"/>
+              <w:rPr>
+                <w:lang w:val="id-ID"/>
+              </w:rPr>
+            </w:pPr>
+            <w:r>
+              <w:t xml:space="preserve">// </w:t>
+            </w:r>
+            <w:proofErr w:type="spellStart"/>
+            <w:r>
+              <w:t>Mengembalikan</w:t>
+            </w:r>
+            <w:proofErr w:type="spellEnd"/>
+            <w:r>
+              <w:t xml:space="preserve"> true </w:t>
+            </w:r>
+            <w:proofErr w:type="spellStart"/>
+            <w:r>
+              <w:t>jika</w:t>
+            </w:r>
+            <w:proofErr w:type="spellEnd"/>
+            <w:r>
+              <w:t xml:space="preserve"> </w:t>
+            </w:r>
+            <w:proofErr w:type="spellStart"/>
+            <w:r>
+              <w:t>hari</w:t>
+            </w:r>
+            <w:proofErr w:type="spellEnd"/>
+            <w:r>
+              <w:t xml:space="preserve"> </w:t>
+            </w:r>
+            <w:proofErr w:type="spellStart"/>
+            <w:r>
+              <w:t>adalah</w:t>
+            </w:r>
+            <w:proofErr w:type="spellEnd"/>
+            <w:r>
+              <w:t xml:space="preserve"> </w:t>
+            </w:r>
+            <w:proofErr w:type="spellStart"/>
+            <w:r>
+              <w:t>Senin</w:t>
+            </w:r>
+            <w:proofErr w:type="spellEnd"/>
+            <w:r>
+              <w:t xml:space="preserve"> </w:t>
+            </w:r>
+            <w:proofErr w:type="spellStart"/>
+            <w:r>
+              <w:t>sampai</w:t>
+            </w:r>
+            <w:proofErr w:type="spellEnd"/>
+            <w:r>
+              <w:t xml:space="preserve"> </w:t>
+            </w:r>
+            <w:proofErr w:type="spellStart"/>
+            <w:r>
+              <w:t>Jumat</w:t>
+            </w:r>
+            <w:proofErr w:type="spellEnd"/>
+            <w:r>
+              <w:t xml:space="preserve"> (1-5), false </w:t>
+            </w:r>
+            <w:proofErr w:type="spellStart"/>
+            <w:r>
+              <w:t>jika</w:t>
+            </w:r>
+            <w:proofErr w:type="spellEnd"/>
+            <w:r>
+              <w:t xml:space="preserve"> </w:t>
+            </w:r>
+            <w:proofErr w:type="spellStart"/>
+            <w:r>
+              <w:t>Sabtu</w:t>
+            </w:r>
+            <w:proofErr w:type="spellEnd"/>
+            <w:r>
+              <w:t xml:space="preserve"> </w:t>
+            </w:r>
+            <w:proofErr w:type="spellStart"/>
+            <w:r>
+              <w:t>atau</w:t>
+            </w:r>
+            <w:proofErr w:type="spellEnd"/>
+            <w:r>
+              <w:t xml:space="preserve"> </w:t>
+            </w:r>
+            <w:proofErr w:type="spellStart"/>
+            <w:r>
+              <w:t>Minggu</w:t>
+            </w:r>
+            <w:proofErr w:type="spellEnd"/>
+            <w:r>
+              <w:t xml:space="preserve"> (0 </w:t>
+            </w:r>
+            <w:proofErr w:type="spellStart"/>
+            <w:r>
+              <w:t>atau</w:t>
+            </w:r>
+            <w:proofErr w:type="spellEnd"/>
+            <w:r>
+              <w:t xml:space="preserve"> 6)</w:t>
+            </w:r>
+          </w:p>
+          <w:p>
+            <w:pPr>
+              <w:spacing w:after="0" w:line="240" w:lineRule="auto"/>
+              <w:rPr>
+                <w:lang w:val="id-ID"/>
+              </w:rPr>
+            </w:pPr>
+            <w:r>
+              <w:t>}</w:t>
+            </w:r>
+          </w:p>
+          <w:p>
+            <w:pPr>
+              <w:spacing w:after="0" w:line="240" w:lineRule="auto"/>
+              <w:rPr>
+                <w:lang w:val="id-ID"/>
+              </w:rPr>
+            </w:pPr>
+            <w:r>
+              <w:t xml:space="preserve">// </w:t>
+            </w:r>
+            <w:proofErr w:type="spellStart"/>
+            <w:r>
+              <w:t>Tanggal</w:t>
+            </w:r>
+            <w:proofErr w:type="spellEnd"/>
+            <w:r>
+              <w:t xml:space="preserve"> yang </w:t>
+            </w:r>
+            <w:proofErr w:type="spellStart"/>
+            <w:r>
+              <w:t>ingin</w:t>
+            </w:r>
+            <w:proofErr w:type="spellEnd"/>
+            <w:r>
+              <w:t xml:space="preserve"> </w:t>
+            </w:r>
+            <w:proofErr w:type="spellStart"/>
+            <w:r>
+              <w:t>diperiksa</w:t>
+            </w:r>
+            <w:proofErr w:type="spellEnd"/>
+          </w:p>
+          <w:p>
+            <w:pPr>
+              <w:spacing w:after="0" w:line="240" w:lineRule="auto"/>
+              <w:rPr>
+                <w:rStyle w:val="hljs-comment"/>
+                <w:lang w:val="id-ID"/>
+              </w:rPr>
+            </w:pPr>
+            <w:r>
+              <w:rPr>
+                <w:rStyle w:val="hljs-variable"/>
+              </w:rPr>
+              <w:t>$</w:t>
+            </w:r>
+            <w:proofErr w:type="spellStart"/>
+            <w:r>
+              <w:rPr>
+                <w:rStyle w:val="hljs-variable"/>
+              </w:rPr>
+              <w:t>checkDate</w:t>
+            </w:r>
+            <w:proofErr w:type="spellEnd"/>
+            <w:r>
+              <w:t xml:space="preserve"> = </w:t>
+            </w:r>
+            <w:r>
+              <w:rPr>
+                <w:rStyle w:val="hljs-string"/>
+              </w:rPr>
+              <w:t>'2024-08-14'</w:t>
+            </w:r>
+            <w:r>
+              <w:t xml:space="preserve">; </w:t>
+            </w:r>
+            <w:r>
+              <w:rPr>
+                <w:rStyle w:val="hljs-comment"/>
+              </w:rPr>
+              <w:t>// Format YYYY-MM-DD</w:t>
+            </w:r>
+          </w:p>
+          <w:p>
+            <w:pPr>
+              <w:spacing w:after="0" w:line="240" w:lineRule="auto"/>
+              <w:rPr>
+                <w:lang w:val="id-ID"/>
+              </w:rPr>
+            </w:pPr>
+            <w:r>
+              <w:rPr>
+                <w:rStyle w:val="hljs-keyword"/>
+              </w:rPr>
+              <w:t>if</w:t>
+            </w:r>
+            <w:r>
+              <w:t xml:space="preserve"> (</w:t>
+            </w:r>
+            <w:proofErr w:type="spellStart"/>
+            <w:r>
+              <w:rPr>
+                <w:rStyle w:val="hljs-title"/>
+              </w:rPr>
+              <w:t>isWorkday</w:t>
+            </w:r>
+            <w:proofErr w:type="spellEnd"/>
+            <w:r>
+              <w:t>(</w:t>
+            </w:r>
+            <w:r>
+              <w:rPr>
+                <w:rStyle w:val="hljs-variable"/>
+              </w:rPr>
+              <w:t>$</w:t>
+            </w:r>
+            <w:proofErr w:type="spellStart"/>
+            <w:r>
+              <w:rPr>
+                <w:rStyle w:val="hljs-variable"/>
+              </w:rPr>
+              <w:t>checkDate</w:t>
+            </w:r>
+            <w:proofErr w:type="spellEnd"/>
+            <w:r>
+              <w:t>)) {</w:t>
+            </w:r>
+          </w:p>
+          <w:p>
+            <w:pPr>
+              <w:spacing w:after="0" w:line="240" w:lineRule="auto"/>
+              <w:rPr>
+                <w:lang w:val="id-ID"/>
+              </w:rPr>
+            </w:pPr>
+            <w:proofErr w:type="gramStart"/>
+            <w:r>
+              <w:rPr>
+                <w:rStyle w:val="hljs-keyword"/>
+              </w:rPr>
+              <w:t>echo</w:t>
+            </w:r>
+            <w:proofErr w:type="gramEnd"/>
+            <w:r>
+              <w:t xml:space="preserve"> </w:t>
+            </w:r>
+            <w:r>
+              <w:rPr>
+                <w:rStyle w:val="hljs-variable"/>
+              </w:rPr>
+              <w:t>$</w:t>
+            </w:r>
+            <w:proofErr w:type="spellStart"/>
+            <w:r>
+              <w:rPr>
+                <w:rStyle w:val="hljs-variable"/>
+              </w:rPr>
+              <w:t>checkDate</w:t>
+            </w:r>
+            <w:proofErr w:type="spellEnd"/>
+            <w:r>
+              <w:t xml:space="preserve"> . </w:t>
+            </w:r>
+            <w:proofErr w:type="gramStart"/>
+            <w:r>
+              <w:rPr>
+                <w:rStyle w:val="hljs-string"/>
+              </w:rPr>
+              <w:t xml:space="preserve">" </w:t>
+            </w:r>
+            <w:proofErr w:type="spellStart"/>
+            <w:r>
+              <w:rPr>
+                <w:rStyle w:val="hljs-string"/>
+              </w:rPr>
+              <w:t>adalah</w:t>
+            </w:r>
+            <w:proofErr w:type="spellEnd"/>
+            <w:proofErr w:type="gramEnd"/>
+            <w:r>
+              <w:rPr>
+                <w:rStyle w:val="hljs-string"/>
+              </w:rPr>
+              <w:t xml:space="preserve"> </w:t>
+            </w:r>
+            <w:proofErr w:type="spellStart"/>
+            <w:r>
+              <w:rPr>
+                <w:rStyle w:val="hljs-string"/>
+              </w:rPr>
+              <w:t>hari</w:t>
+            </w:r>
+            <w:proofErr w:type="spellEnd"/>
+            <w:r>
+              <w:rPr>
+                <w:rStyle w:val="hljs-string"/>
+              </w:rPr>
+              <w:t xml:space="preserve"> </w:t>
+            </w:r>
+            <w:proofErr w:type="spellStart"/>
+            <w:r>
+              <w:rPr>
+                <w:rStyle w:val="hljs-string"/>
+              </w:rPr>
+              <w:t>kerja</w:t>
+            </w:r>
+            <w:proofErr w:type="spellEnd"/>
+            <w:r>
+              <w:rPr>
+                <w:rStyle w:val="hljs-string"/>
+              </w:rPr>
+              <w:t>."</w:t>
+            </w:r>
+            <w:r>
+              <w:t>;</w:t>
+            </w:r>
+          </w:p>
+          <w:p>
+            <w:pPr>
+              <w:spacing w:after="0" w:line="240" w:lineRule="auto"/>
+              <w:rPr>
+                <w:lang w:val="id-ID"/>
+              </w:rPr>
+            </w:pPr>
+            <w:r>
+              <w:t xml:space="preserve">} </w:t>
+            </w:r>
+            <w:r>
+              <w:rPr>
+                <w:rStyle w:val="hljs-keyword"/>
+              </w:rPr>
+              <w:t>else</w:t>
+            </w:r>
+            <w:r>
+              <w:t xml:space="preserve"> {</w:t>
+            </w:r>
+          </w:p>
+          <w:p>
+            <w:pPr>
+              <w:spacing w:after="0" w:line="240" w:lineRule="auto"/>
+              <w:rPr>
+                <w:lang w:val="id-ID"/>
+              </w:rPr>
+            </w:pPr>
+            <w:proofErr w:type="gramStart"/>
+            <w:r>
+              <w:rPr>
+                <w:rStyle w:val="hljs-keyword"/>
+              </w:rPr>
+              <w:t>echo</w:t>
+            </w:r>
+            <w:proofErr w:type="gramEnd"/>
+            <w:r>
+              <w:t xml:space="preserve"> </w:t>
+            </w:r>
+            <w:r>
+              <w:rPr>
+                <w:rStyle w:val="hljs-variable"/>
+              </w:rPr>
+              <w:t>$</w:t>
+            </w:r>
+            <w:proofErr w:type="spellStart"/>
+            <w:r>
+              <w:rPr>
+                <w:rStyle w:val="hljs-variable"/>
+              </w:rPr>
+              <w:t>checkDate</w:t>
+            </w:r>
+            <w:proofErr w:type="spellEnd"/>
+            <w:r>
+              <w:t xml:space="preserve"> . </w:t>
+            </w:r>
+            <w:proofErr w:type="gramStart"/>
+            <w:r>
+              <w:rPr>
+                <w:rStyle w:val="hljs-string"/>
+              </w:rPr>
+              <w:t xml:space="preserve">" </w:t>
+            </w:r>
+            <w:proofErr w:type="spellStart"/>
+            <w:r>
+              <w:rPr>
+                <w:rStyle w:val="hljs-string"/>
+              </w:rPr>
+              <w:t>adalah</w:t>
+            </w:r>
+            <w:proofErr w:type="spellEnd"/>
+            <w:proofErr w:type="gramEnd"/>
+            <w:r>
+              <w:rPr>
+                <w:rStyle w:val="hljs-string"/>
+              </w:rPr>
+              <w:t xml:space="preserve"> </w:t>
+            </w:r>
+            <w:proofErr w:type="spellStart"/>
+            <w:r>
+              <w:rPr>
+                <w:rStyle w:val="hljs-string"/>
+              </w:rPr>
+              <w:t>akhir</w:t>
+            </w:r>
+            <w:proofErr w:type="spellEnd"/>
+            <w:r>
+              <w:rPr>
+                <w:rStyle w:val="hljs-string"/>
+              </w:rPr>
+              <w:t xml:space="preserve"> </w:t>
+            </w:r>
+            <w:proofErr w:type="spellStart"/>
+            <w:r>
+              <w:rPr>
+                <w:rStyle w:val="hljs-string"/>
+              </w:rPr>
+              <w:t>pekan</w:t>
+            </w:r>
+            <w:proofErr w:type="spellEnd"/>
+            <w:r>
+              <w:rPr>
+                <w:rStyle w:val="hljs-string"/>
+              </w:rPr>
+              <w:t>."</w:t>
+            </w:r>
+            <w:r>
+              <w:t xml:space="preserve">; </w:t>
+            </w:r>
+          </w:p>
+          <w:p>
+            <w:pPr>
+              <w:spacing w:after="0" w:line="240" w:lineRule="auto"/>
+              <w:rPr>
+                <w:rFonts w:ascii="Consolas" w:eastAsia="Times New Roman" w:hAnsi="Consolas" w:cs="Consolas"/>
+                <w:color w:val="000000" w:themeColor="text1"/>
+                <w:lang w:val="id-ID"/>
+              </w:rPr>
+            </w:pPr>
+            <w:r>
+              <w:t xml:space="preserve">} </w:t>
+            </w:r>
+            <w:r>
+              <w:rPr>
+                <w:rStyle w:val="hljs-meta"/>
+              </w:rPr>
+              <w:t>?&gt;</w:t>
+            </w:r>
+          </w:p>
+        </w:tc>
+      </w:tr>
+    </w:tbl>
+    <w:p>
+      <w:pPr>
+        <w:rPr>
+          <w:noProof/>
+          <w:lang w:val="id-ID"/>
+        </w:rPr>
+      </w:pPr>
+    </w:p>
+    <w:p>
+      <w:pPr>
+        <w:rPr>
+          <w:rFonts w:ascii="Consolas" w:eastAsia="Times New Roman" w:hAnsi="Consolas" w:cs="Consolas"/>
+          <w:color w:val="000000" w:themeColor="text1"/>
+          <w:lang w:val="id-ID"/>
+        </w:rPr>
+      </w:pPr>
+      <w:r>
+        <w:rPr>
+          <w:noProof/>
+        </w:rPr>
+        <w:lastRenderedPageBreak/>
+        <w:drawing>
+          <wp:inline distT="0" distB="0" distL="0" distR="0" wp14:anchorId="61EEC02E" wp14:editId="4AF57385">
+            <wp:extent cx="5943600" cy="2578735"/>
+            <wp:effectExtent l="0" t="0" r="0" b="0"/>
+            <wp:docPr id="5" name="Picture 5"/>
+            <wp:cNvGraphicFramePr>
+              <a:graphicFrameLocks xmlns:a="http://schemas.openxmlformats.org/drawingml/2006/main" noChangeAspect="1"/>
+            </wp:cNvGraphicFramePr>
+            <a:graphic xmlns:a="http://schemas.openxmlformats.org/drawingml/2006/main">
+              <a:graphicData uri="http://schemas.openxmlformats.org/drawingml/2006/picture">
+                <pic:pic xmlns:pic="http://schemas.openxmlformats.org/drawingml/2006/picture">
+                  <pic:nvPicPr>
+                    <pic:cNvPr id="0" name=""/>
+                    <pic:cNvPicPr/>
+                  </pic:nvPicPr>
+                  <pic:blipFill>
+                    <a:blip r:embed="rId15"/>
+                    <a:stretch>
+                      <a:fillRect/>
+                    </a:stretch>
+                  </pic:blipFill>
+                  <pic:spPr>
+                    <a:xfrm>
+                      <a:off x="0" y="0"/>
+                      <a:ext cx="5943600" cy="2578735"/>
+                    </a:xfrm>
+                    <a:prstGeom prst="rect">
+                      <a:avLst/>
+                    </a:prstGeom>
+                  </pic:spPr>
+                </pic:pic>
+              </a:graphicData>
+            </a:graphic>
+          </wp:inline>
+        </w:drawing>
+      </w:r>
+    </w:p>
+    <w:p>
+      <w:pPr>
+        <w:rPr>
+          <w:rFonts w:ascii="Consolas" w:eastAsia="Times New Roman" w:hAnsi="Consolas" w:cs="Consolas"/>
+          <w:color w:val="000000" w:themeColor="text1"/>
+          <w:lang w:val="id-ID"/>
+        </w:rPr>
+      </w:pPr>
+    </w:p>
+    <w:p>
+      <w:pPr>
+        <w:rPr>
+          <w:rFonts w:ascii="Consolas" w:eastAsia="Times New Roman" w:hAnsi="Consolas" w:cs="Consolas"/>
+          <w:color w:val="000000" w:themeColor="text1"/>
+          <w:lang w:val="id-ID"/>
+        </w:rPr>
+      </w:pPr>
+      <w:r>
+        <w:rPr>
+          <w:noProof/>
+        </w:rPr>
+        <w:drawing>
+          <wp:inline distT="0" distB="0" distL="0" distR="0" wp14:anchorId="5F16E0BA" wp14:editId="684FFD1E">
+            <wp:extent cx="5943600" cy="2225040"/>
+            <wp:effectExtent l="0" t="0" r="0" b="3810"/>
+            <wp:docPr id="6" name="Picture 6"/>
+            <wp:cNvGraphicFramePr>
+              <a:graphicFrameLocks xmlns:a="http://schemas.openxmlformats.org/drawingml/2006/main" noChangeAspect="1"/>
+            </wp:cNvGraphicFramePr>
+            <a:graphic xmlns:a="http://schemas.openxmlformats.org/drawingml/2006/main">
+              <a:graphicData uri="http://schemas.openxmlformats.org/drawingml/2006/picture">
+                <pic:pic xmlns:pic="http://schemas.openxmlformats.org/drawingml/2006/picture">
+                  <pic:nvPicPr>
+                    <pic:cNvPr id="0" name=""/>
+                    <pic:cNvPicPr/>
+                  </pic:nvPicPr>
+                  <pic:blipFill>
+                    <a:blip r:embed="rId16"/>
+                    <a:stretch>
+                      <a:fillRect/>
+                    </a:stretch>
+                  </pic:blipFill>
+                  <pic:spPr>
+                    <a:xfrm>
+                      <a:off x="0" y="0"/>
+                      <a:ext cx="5943600" cy="2225040"/>
+                    </a:xfrm>
+                    <a:prstGeom prst="rect">
+                      <a:avLst/>
+                    </a:prstGeom>
+                  </pic:spPr>
+                </pic:pic>
+              </a:graphicData>
+            </a:graphic>
+          </wp:inline>
+        </w:drawing>
+      </w:r>
+    </w:p>
+    <w:p>
+      <w:pPr>
+        <w:tabs>
+          <w:tab w:val="left" w:pos="9498"/>
+        </w:tabs>
+        <w:rPr>
+          <w:rFonts w:ascii="Consolas" w:eastAsia="Times New Roman" w:hAnsi="Consolas" w:cs="Consolas"/>
+          <w:color w:val="000000" w:themeColor="text1"/>
+          <w:lang w:val="id-ID"/>
+        </w:rPr>
+      </w:pPr>
+    </w:p>
+    <w:p>
+      <w:pPr>
+        <w:spacing w:after="0"/>
+        <w:rPr>
+          <w:rFonts w:ascii="Consolas" w:eastAsia="Times New Roman" w:hAnsi="Consolas" w:cs="Consolas"/>
+          <w:color w:val="000000" w:themeColor="text1"/>
+        </w:rPr>
+        <w:sectPr>
+          <w:pgSz w:w="16839" w:h="11907" w:orient="landscape"/>
+          <w:pgMar w:top="1440" w:right="851" w:bottom="850" w:left="426" w:header="720" w:footer="720" w:gutter="0"/>
+          <w:cols w:space="720"/>
+        </w:sectPr>
+      </w:pPr>
+    </w:p>
+    <w:p>
+      <w:pPr>
+        <w:rPr>
+          <w:rFonts w:ascii="Consolas" w:eastAsia="Times New Roman" w:hAnsi="Consolas" w:cs="Consolas"/>
+          <w:color w:val="000000" w:themeColor="text1"/>
+        </w:rPr>
+      </w:pPr>
+    </w:p>
+    <w:p>
+      <w:pPr>
+        <w:jc w:val="both"/>
+        <w:rPr>
+          <w:rFonts w:ascii="Times New Roman" w:hAnsi="Times New Roman"/>
+          <w:color w:val="FF0000"/>
+          <w:sz w:val="26"/>
+        </w:rPr>
+      </w:pPr>
+    </w:p>
+    <w:p>
+      <w:pPr>
+        <w:pStyle w:val="ListParagraph"/>
+        <w:numPr>
+          <w:ilvl w:val="0"/>
+          <w:numId w:val="1"/>
+        </w:numPr>
+        <w:ind w:left="426" w:hanging="426"/>
+        <w:jc w:val="both"/>
+        <w:rPr>
+          <w:rFonts w:ascii="Times New Roman" w:hAnsi="Times New Roman"/>
+          <w:color w:val="FF0000"/>
+          <w:sz w:val="26"/>
+        </w:rPr>
+      </w:pPr>
+      <w:r>
+        <w:rPr>
+          <w:rFonts w:ascii="Times New Roman" w:hAnsi="Times New Roman"/>
+          <w:color w:val="FF0000"/>
+          <w:sz w:val="26"/>
+        </w:rPr>
+        <w:t xml:space="preserve">LOOPING / PERULANGAN   : </w:t>
+      </w:r>
+    </w:p>
+    <w:p>
+      <w:pPr>
+        <w:jc w:val="both"/>
+        <w:rPr>
+          <w:rFonts w:ascii="Times New Roman" w:hAnsi="Times New Roman"/>
+          <w:color w:val="FF0000"/>
+          <w:sz w:val="26"/>
+          <w:lang w:val="id-ID"/>
+        </w:rPr>
+      </w:pPr>
+    </w:p>
+    <w:p>
+      <w:pPr>
+        <w:pStyle w:val="ListParagraph"/>
+        <w:numPr>
+          <w:ilvl w:val="0"/>
+          <w:numId w:val="4"/>
+        </w:numPr>
+        <w:ind w:left="426" w:hanging="426"/>
+        <w:jc w:val="both"/>
+        <w:rPr>
+          <w:rFonts w:ascii="Times New Roman" w:hAnsi="Times New Roman"/>
+          <w:color w:val="000000" w:themeColor="text1"/>
+        </w:rPr>
+      </w:pPr>
+      <w:r>
+        <w:rPr>
+          <w:rFonts w:ascii="Times New Roman" w:hAnsi="Times New Roman"/>
+          <w:color w:val="000000" w:themeColor="text1"/>
+        </w:rPr>
+        <w:t>DESKRIPSI BAHASA TERSTRUKTU</w:t>
+      </w:r>
+      <w:r>
+        <w:rPr>
+          <w:rFonts w:ascii="Times New Roman" w:hAnsi="Times New Roman"/>
+          <w:color w:val="000000" w:themeColor="text1"/>
+          <w:lang w:val="id-ID"/>
+        </w:rPr>
+        <w:t>R</w:t>
+      </w:r>
+    </w:p>
+    <w:p>
+      <w:pPr>
+        <w:ind w:firstLine="720"/>
+        <w:rPr>
+          <w:lang w:val="id-ID"/>
+        </w:rPr>
+      </w:pPr>
+      <w:r>
+        <w:rPr>
+          <w:lang w:val="id-ID"/>
+        </w:rPr>
+        <w:t>1.Mulai</w:t>
+      </w:r>
+    </w:p>
+    <w:p>
+      <w:pPr>
+        <w:ind w:left="720"/>
+        <w:rPr>
+          <w:lang w:val="id-ID"/>
+        </w:rPr>
+      </w:pPr>
+      <w:r>
+        <w:rPr>
+          <w:lang w:val="id-ID"/>
+        </w:rPr>
+        <w:t>2.</w:t>
+      </w:r>
+      <w:r>
+        <w:t xml:space="preserve"> </w:t>
+      </w:r>
+      <w:proofErr w:type="spellStart"/>
+      <w:r>
+        <w:t>Inisialisasi</w:t>
+      </w:r>
+      <w:proofErr w:type="spellEnd"/>
+      <w:r>
+        <w:t xml:space="preserve"> </w:t>
+      </w:r>
+      <w:proofErr w:type="spellStart"/>
+      <w:r>
+        <w:t>variabel</w:t>
+      </w:r>
+      <w:proofErr w:type="spellEnd"/>
+      <w:r>
+        <w:t xml:space="preserve"> </w:t>
+      </w:r>
+      <w:proofErr w:type="spellStart"/>
+      <w:r>
+        <w:t>totalHariKerja</w:t>
+      </w:r>
+      <w:proofErr w:type="spellEnd"/>
+      <w:r>
+        <w:t xml:space="preserve"> ← 10</w:t>
+      </w:r>
+    </w:p>
+    <w:p>
+      <w:pPr>
+        <w:ind w:firstLine="720"/>
+        <w:rPr>
+          <w:lang w:val="id-ID"/>
+        </w:rPr>
+      </w:pPr>
+      <w:r>
+        <w:rPr>
+          <w:lang w:val="id-ID"/>
+        </w:rPr>
+        <w:t>3.</w:t>
+      </w:r>
+      <w:r>
+        <w:t xml:space="preserve"> </w:t>
+      </w:r>
+      <w:r>
+        <w:t xml:space="preserve">Loop </w:t>
+      </w:r>
+      <w:proofErr w:type="spellStart"/>
+      <w:r>
+        <w:t>untuk</w:t>
+      </w:r>
+      <w:proofErr w:type="spellEnd"/>
+      <w:r>
+        <w:t xml:space="preserve"> </w:t>
+      </w:r>
+      <w:proofErr w:type="spellStart"/>
+      <w:r>
+        <w:t>menjalankan</w:t>
+      </w:r>
+      <w:proofErr w:type="spellEnd"/>
+      <w:r>
+        <w:t xml:space="preserve"> </w:t>
+      </w:r>
+      <w:proofErr w:type="spellStart"/>
+      <w:r>
+        <w:t>aktivitas</w:t>
+      </w:r>
+      <w:proofErr w:type="spellEnd"/>
+      <w:r>
+        <w:t xml:space="preserve"> </w:t>
+      </w:r>
+      <w:proofErr w:type="spellStart"/>
+      <w:r>
+        <w:t>selama</w:t>
+      </w:r>
+      <w:proofErr w:type="spellEnd"/>
+      <w:r>
+        <w:t xml:space="preserve"> 10 </w:t>
+      </w:r>
+      <w:proofErr w:type="spellStart"/>
+      <w:r>
+        <w:t>hari</w:t>
+      </w:r>
+      <w:proofErr w:type="spellEnd"/>
+      <w:r>
+        <w:t xml:space="preserve"> </w:t>
+      </w:r>
+      <w:proofErr w:type="spellStart"/>
+      <w:r>
+        <w:t>kerja</w:t>
+      </w:r>
+      <w:proofErr w:type="spellEnd"/>
+    </w:p>
+    <w:p>
+      <w:pPr>
+        <w:rPr>
+          <w:lang w:val="id-ID"/>
+        </w:rPr>
+      </w:pPr>
+      <w:r>
+        <w:rPr>
+          <w:lang w:val="id-ID"/>
+        </w:rPr>
+        <w:t xml:space="preserve">    </w:t>
+      </w:r>
+      <w:r>
+        <w:rPr>
+          <w:lang w:val="id-ID"/>
+        </w:rPr>
+        <w:tab/>
+      </w:r>
+      <w:proofErr w:type="spellStart"/>
+      <w:r>
+        <w:t>Untuk</w:t>
+      </w:r>
+      <w:proofErr w:type="spellEnd"/>
+      <w:r>
+        <w:t xml:space="preserve"> </w:t>
+      </w:r>
+      <w:proofErr w:type="spellStart"/>
+      <w:r>
+        <w:t>hariKerja</w:t>
+      </w:r>
+      <w:proofErr w:type="spellEnd"/>
+      <w:r>
+        <w:t xml:space="preserve"> </w:t>
+      </w:r>
+      <w:proofErr w:type="spellStart"/>
+      <w:r>
+        <w:t>dari</w:t>
+      </w:r>
+      <w:proofErr w:type="spellEnd"/>
+      <w:r>
+        <w:t xml:space="preserve"> 1 </w:t>
+      </w:r>
+      <w:proofErr w:type="spellStart"/>
+      <w:r>
+        <w:t>sampai</w:t>
+      </w:r>
+      <w:proofErr w:type="spellEnd"/>
+      <w:r>
+        <w:t xml:space="preserve"> </w:t>
+      </w:r>
+      <w:proofErr w:type="spellStart"/>
+      <w:r>
+        <w:t>totalHariKerja</w:t>
+      </w:r>
+      <w:proofErr w:type="spellEnd"/>
+      <w:r>
+        <w:t xml:space="preserve"> </w:t>
+      </w:r>
+      <w:proofErr w:type="spellStart"/>
+      <w:r>
+        <w:t>lakukan</w:t>
+      </w:r>
+      <w:proofErr w:type="spellEnd"/>
+      <w:r>
+        <w:t>:</w:t>
+      </w:r>
+    </w:p>
+    <w:p>
+      <w:pPr>
+        <w:ind w:firstLine="720"/>
+        <w:rPr>
+          <w:lang w:val="id-ID"/>
+        </w:rPr>
+      </w:pPr>
+      <w:r>
+        <w:rPr>
+          <w:lang w:val="id-ID"/>
+        </w:rPr>
+        <w:t>4.</w:t>
+      </w:r>
+      <w:r>
+        <w:t xml:space="preserve"> </w:t>
+      </w:r>
+      <w:proofErr w:type="spellStart"/>
+      <w:r>
+        <w:t>Tampilkan</w:t>
+      </w:r>
+      <w:proofErr w:type="spellEnd"/>
+      <w:r>
+        <w:t xml:space="preserve"> "</w:t>
+      </w:r>
+      <w:proofErr w:type="spellStart"/>
+      <w:r>
+        <w:t>Menjalankan</w:t>
+      </w:r>
+      <w:proofErr w:type="spellEnd"/>
+      <w:r>
+        <w:t xml:space="preserve"> </w:t>
+      </w:r>
+      <w:proofErr w:type="spellStart"/>
+      <w:r>
+        <w:t>aktivitas</w:t>
+      </w:r>
+      <w:proofErr w:type="spellEnd"/>
+      <w:r>
+        <w:t xml:space="preserve"> </w:t>
+      </w:r>
+      <w:proofErr w:type="spellStart"/>
+      <w:r>
+        <w:t>pada</w:t>
+      </w:r>
+      <w:proofErr w:type="spellEnd"/>
+      <w:r>
+        <w:t xml:space="preserve"> </w:t>
+      </w:r>
+      <w:proofErr w:type="spellStart"/>
+      <w:r>
+        <w:t>hari</w:t>
+      </w:r>
+      <w:proofErr w:type="spellEnd"/>
+      <w:r>
+        <w:t xml:space="preserve"> </w:t>
+      </w:r>
+      <w:proofErr w:type="spellStart"/>
+      <w:r>
+        <w:t>kerja</w:t>
+      </w:r>
+      <w:proofErr w:type="spellEnd"/>
+      <w:r>
+        <w:t xml:space="preserve"> </w:t>
+      </w:r>
+      <w:proofErr w:type="spellStart"/>
+      <w:r>
+        <w:t>ke</w:t>
+      </w:r>
+      <w:proofErr w:type="spellEnd"/>
+      <w:r>
+        <w:t xml:space="preserve">-" + </w:t>
+      </w:r>
+      <w:proofErr w:type="spellStart"/>
+      <w:r>
+        <w:t>hariKerja</w:t>
+      </w:r>
+      <w:proofErr w:type="spellEnd"/>
+    </w:p>
+    <w:p>
+      <w:pPr>
+        <w:ind w:firstLine="720"/>
+        <w:rPr>
+          <w:lang w:val="id-ID"/>
+        </w:rPr>
+      </w:pPr>
+      <w:r>
+        <w:rPr>
+          <w:lang w:val="id-ID"/>
+        </w:rPr>
+        <w:t>5.</w:t>
+      </w:r>
+      <w:proofErr w:type="spellStart"/>
+      <w:r>
+        <w:t>Tampilkan</w:t>
+      </w:r>
+      <w:proofErr w:type="spellEnd"/>
+      <w:r>
+        <w:t xml:space="preserve"> "</w:t>
+      </w:r>
+      <w:proofErr w:type="spellStart"/>
+      <w:r>
+        <w:t>Semua</w:t>
+      </w:r>
+      <w:proofErr w:type="spellEnd"/>
+      <w:r>
+        <w:t xml:space="preserve"> </w:t>
+      </w:r>
+      <w:proofErr w:type="spellStart"/>
+      <w:r>
+        <w:t>aktivitas</w:t>
+      </w:r>
+      <w:proofErr w:type="spellEnd"/>
+      <w:r>
+        <w:t xml:space="preserve"> </w:t>
+      </w:r>
+      <w:proofErr w:type="spellStart"/>
+      <w:r>
+        <w:t>telah</w:t>
+      </w:r>
+      <w:proofErr w:type="spellEnd"/>
+      <w:r>
+        <w:t xml:space="preserve"> </w:t>
+      </w:r>
+      <w:proofErr w:type="spellStart"/>
+      <w:r>
+        <w:t>selesai</w:t>
+      </w:r>
+      <w:proofErr w:type="spellEnd"/>
+      <w:r>
+        <w:t>."</w:t>
+      </w:r>
+    </w:p>
+    <w:p>
+      <w:pPr>
+        <w:ind w:firstLine="720"/>
+        <w:rPr>
+          <w:lang w:val="id-ID"/>
+        </w:rPr>
+      </w:pPr>
+      <w:r>
+        <w:rPr>
+          <w:lang w:val="id-ID"/>
+        </w:rPr>
+        <w:t>6.</w:t>
+      </w:r>
+      <w:proofErr w:type="spellStart"/>
+      <w:r>
+        <w:t>Selesai</w:t>
+      </w:r>
+      <w:proofErr w:type="spellEnd"/>
+    </w:p>
+    <w:p>
+      <w:pPr>
+        <w:spacing w:after="0" w:line="240" w:lineRule="auto"/>
+        <w:jc w:val="both"/>
+        <w:rPr>
+          <w:rFonts w:ascii="Times New Roman" w:eastAsia="Times New Roman" w:hAnsi="Times New Roman" w:cs="Times New Roman"/>
+          <w:color w:val="000000" w:themeColor="text1"/>
+        </w:rPr>
+      </w:pPr>
+    </w:p>
+    <w:p>
+      <w:pPr>
+        <w:spacing w:after="0" w:line="240" w:lineRule="auto"/>
+        <w:jc w:val="both"/>
+        <w:rPr>
+          <w:rFonts w:ascii="Times New Roman" w:eastAsia="Times New Roman" w:hAnsi="Times New Roman" w:cs="Times New Roman"/>
+          <w:color w:val="000000" w:themeColor="text1"/>
+        </w:rPr>
+      </w:pPr>
+    </w:p>
+    <w:p>
+      <w:pPr>
+        <w:pStyle w:val="ListParagraph"/>
+        <w:numPr>
+          <w:ilvl w:val="0"/>
+          <w:numId w:val="4"/>
+        </w:numPr>
+        <w:ind w:left="426" w:hanging="426"/>
+        <w:jc w:val="both"/>
+        <w:rPr>
+          <w:rFonts w:ascii="Times New Roman" w:hAnsi="Times New Roman"/>
+          <w:color w:val="000000" w:themeColor="text1"/>
+        </w:rPr>
+      </w:pPr>
+      <w:r>
+        <w:rPr>
+          <w:rFonts w:ascii="Times New Roman" w:hAnsi="Times New Roman"/>
+          <w:color w:val="000000" w:themeColor="text1"/>
+        </w:rPr>
+        <w:t>FLOWCHART</w:t>
+      </w:r>
+    </w:p>
+    <w:p>
+      <w:pPr>
+        <w:pStyle w:val="ListParagraph"/>
+        <w:ind w:left="426"/>
+        <w:jc w:val="both"/>
+        <w:rPr>
+          <w:rFonts w:ascii="Times New Roman" w:hAnsi="Times New Roman"/>
+          <w:color w:val="000000" w:themeColor="text1"/>
+        </w:rPr>
+      </w:pPr>
+      <w:r>
+        <w:object w:dxaOrig="2751" w:dyaOrig="24451">
+          <v:shape id="_x0000_i1027" type="#_x0000_t75" style="width:87.25pt;height:777.3pt" o:ole="">
+            <v:imagedata r:id="rId17" o:title=""/>
+          </v:shape>
+          <o:OLEObject Type="Embed" ProgID="Visio.Drawing.15" ShapeID="_x0000_i1027" DrawAspect="Content" ObjectID="_1785090189" r:id="rId18"/>
+        </w:object>
+      </w:r>
+      <w:bookmarkStart w:id="0" w:name="_GoBack"/>
+      <w:bookmarkEnd w:id="0"/>
+    </w:p>
+    <w:p>
+      <w:pPr>
+        <w:spacing w:after="0" w:line="240" w:lineRule="auto"/>
+        <w:jc w:val="both"/>
+        <w:rPr>
+          <w:rFonts w:ascii="Times New Roman" w:eastAsia="Times New Roman" w:hAnsi="Times New Roman" w:cs="Times New Roman"/>
+          <w:color w:val="000000" w:themeColor="text1"/>
+        </w:rPr>
+      </w:pPr>
+    </w:p>
+    <w:p>
+      <w:pPr>
+        <w:spacing w:after="0" w:line="240" w:lineRule="auto"/>
+        <w:jc w:val="both"/>
+        <w:rPr>
+          <w:rFonts w:ascii="Times New Roman" w:eastAsia="Times New Roman" w:hAnsi="Times New Roman" w:cs="Times New Roman"/>
+          <w:color w:val="000000" w:themeColor="text1"/>
+        </w:rPr>
+      </w:pPr>
+    </w:p>
+    <w:p>
+      <w:pPr>
+        <w:spacing w:after="0" w:line="240" w:lineRule="auto"/>
+        <w:jc w:val="both"/>
+        <w:rPr>
+          <w:rFonts w:ascii="Times New Roman" w:eastAsia="Times New Roman" w:hAnsi="Times New Roman" w:cs="Times New Roman"/>
+          <w:color w:val="000000" w:themeColor="text1"/>
+        </w:rPr>
+      </w:pPr>
+    </w:p>
+    <w:p>
+      <w:pPr>
+        <w:spacing w:after="0" w:line="240" w:lineRule="auto"/>
+        <w:jc w:val="both"/>
+        <w:rPr>
+          <w:rFonts w:ascii="Times New Roman" w:eastAsia="Times New Roman" w:hAnsi="Times New Roman" w:cs="Times New Roman"/>
+          <w:color w:val="000000" w:themeColor="text1"/>
+        </w:rPr>
+      </w:pPr>
+    </w:p>
+    <w:p>
+      <w:pPr>
+        <w:pStyle w:val="ListParagraph"/>
+        <w:numPr>
+          <w:ilvl w:val="0"/>
+          <w:numId w:val="4"/>
+        </w:numPr>
+        <w:ind w:left="426" w:hanging="426"/>
+        <w:jc w:val="both"/>
+        <w:rPr>
+          <w:rFonts w:ascii="Times New Roman" w:hAnsi="Times New Roman"/>
+          <w:color w:val="000000" w:themeColor="text1"/>
+        </w:rPr>
+      </w:pPr>
+      <w:r>
+        <w:rPr>
+          <w:rFonts w:ascii="Times New Roman" w:hAnsi="Times New Roman"/>
+          <w:color w:val="000000" w:themeColor="text1"/>
+        </w:rPr>
+        <w:t>PENERAPAN</w:t>
+      </w:r>
+    </w:p>
+    <w:p>
+      <w:pPr>
+        <w:pStyle w:val="ListParagraph"/>
+        <w:ind w:left="426"/>
+        <w:jc w:val="both"/>
+        <w:rPr>
+          <w:rFonts w:ascii="Times New Roman" w:hAnsi="Times New Roman"/>
+          <w:color w:val="000000" w:themeColor="text1"/>
+        </w:rPr>
+      </w:pPr>
+    </w:p>
+    <w:p>
+      <w:pPr>
+        <w:spacing w:after="0" w:line="240" w:lineRule="auto"/>
+        <w:jc w:val="both"/>
+        <w:rPr>
+          <w:rFonts w:ascii="Times New Roman" w:eastAsia="Times New Roman" w:hAnsi="Times New Roman" w:cs="Times New Roman"/>
+          <w:color w:val="000000" w:themeColor="text1"/>
+        </w:rPr>
+      </w:pPr>
+    </w:p>
+    <w:p>
+      <w:pPr>
+        <w:spacing w:after="0" w:line="240" w:lineRule="auto"/>
+        <w:jc w:val="both"/>
+        <w:rPr>
+          <w:rFonts w:ascii="Times New Roman" w:eastAsia="Times New Roman" w:hAnsi="Times New Roman" w:cs="Times New Roman"/>
+          <w:color w:val="000000" w:themeColor="text1"/>
+        </w:rPr>
+      </w:pPr>
+    </w:p>
+    <w:p>
+      <w:pPr>
+        <w:rPr>
+          <w:rFonts w:ascii="Arial" w:hAnsi="Arial" w:cs="Arial"/>
+          <w:b/>
+          <w:color w:val="000000" w:themeColor="text1"/>
+          <w:sz w:val="36"/>
+        </w:rPr>
+      </w:pPr>
+      <w:r>
+        <w:rPr>
+          <w:rFonts w:ascii="Arial" w:hAnsi="Arial" w:cs="Arial"/>
+          <w:b/>
+          <w:color w:val="000000" w:themeColor="text1"/>
+          <w:sz w:val="36"/>
+        </w:rPr>
+        <w:br w:type="page"/>
+      </w:r>
+    </w:p>
+    <w:p>
+      <w:pPr>
+        <w:spacing w:after="0"/>
+        <w:rPr>
+          <w:rFonts w:ascii="Arial" w:hAnsi="Arial" w:cs="Arial"/>
+          <w:b/>
+          <w:color w:val="000000" w:themeColor="text1"/>
+          <w:sz w:val="36"/>
+        </w:rPr>
+        <w:sectPr>
+          <w:pgSz w:w="11907" w:h="16839"/>
+          <w:pgMar w:top="851" w:right="850" w:bottom="426" w:left="1440" w:header="720" w:footer="720" w:gutter="0"/>
+          <w:cols w:space="720"/>
+        </w:sectPr>
+      </w:pPr>
+    </w:p>
+    <w:tbl>
+      <w:tblPr>
+        <w:tblStyle w:val="TableGrid"/>
+        <w:tblpPr w:leftFromText="180" w:rightFromText="180" w:vertAnchor="text" w:horzAnchor="page" w:tblpX="1" w:tblpY="-287"/>
         <w:tblW w:w="16054" w:type="dxa"/>
         <w:tblLook w:val="04A0" w:firstRow="1" w:lastRow="0" w:firstColumn="1" w:lastColumn="0" w:noHBand="0" w:noVBand="1"/>
       </w:tblPr>
@@ -2404,7 +6008,7 @@
       </w:tblGrid>
       <w:tr>
         <w:trPr>
-          <w:trHeight w:val="577"/>
+          <w:trHeight w:val="552"/>
         </w:trPr>
         <w:tc>
           <w:tcPr>
@@ -2437,6 +6041,7 @@
                 <w:color w:val="000000" w:themeColor="text1"/>
                 <w:sz w:val="24"/>
               </w:rPr>
+              <w:lastRenderedPageBreak/>
               <w:t>DESKRIPSI</w:t>
             </w:r>
           </w:p>
@@ -2586,6 +6191,7 @@
                 <w:rFonts w:ascii="Consolas" w:eastAsia="Times New Roman" w:hAnsi="Consolas" w:cs="Consolas"/>
                 <w:color w:val="000000" w:themeColor="text1"/>
                 <w:sz w:val="18"/>
+                <w:lang w:val="id-ID"/>
               </w:rPr>
             </w:pPr>
           </w:p>
@@ -2601,73 +6207,329 @@
           </w:p>
           <w:p>
             <w:pPr>
-              <w:spacing w:after="0" w:line="240" w:lineRule="auto"/>
-              <w:rPr>
-                <w:rFonts w:ascii="Consolas" w:eastAsia="Times New Roman" w:hAnsi="Consolas" w:cs="Consolas"/>
-                <w:color w:val="000000" w:themeColor="text1"/>
-                <w:sz w:val="18"/>
-              </w:rPr>
-            </w:pPr>
-          </w:p>
-          <w:p>
-            <w:pPr>
-              <w:spacing w:after="0" w:line="240" w:lineRule="auto"/>
-              <w:rPr>
-                <w:rFonts w:ascii="Consolas" w:eastAsia="Times New Roman" w:hAnsi="Consolas" w:cs="Consolas"/>
-                <w:color w:val="000000" w:themeColor="text1"/>
-                <w:sz w:val="18"/>
-              </w:rPr>
-            </w:pPr>
-          </w:p>
-          <w:p>
-            <w:pPr>
-              <w:spacing w:after="0" w:line="240" w:lineRule="auto"/>
-              <w:rPr>
-                <w:rFonts w:ascii="Consolas" w:eastAsia="Times New Roman" w:hAnsi="Consolas" w:cs="Consolas"/>
-                <w:color w:val="000000" w:themeColor="text1"/>
-                <w:sz w:val="18"/>
-              </w:rPr>
-            </w:pPr>
-          </w:p>
-          <w:p>
-            <w:pPr>
-              <w:spacing w:after="0" w:line="240" w:lineRule="auto"/>
-              <w:rPr>
-                <w:rFonts w:ascii="Consolas" w:eastAsia="Times New Roman" w:hAnsi="Consolas" w:cs="Consolas"/>
-                <w:color w:val="000000" w:themeColor="text1"/>
-                <w:sz w:val="18"/>
-              </w:rPr>
-            </w:pPr>
-          </w:p>
-          <w:p>
-            <w:pPr>
-              <w:spacing w:after="0" w:line="240" w:lineRule="auto"/>
-              <w:rPr>
-                <w:rFonts w:ascii="Consolas" w:eastAsia="Times New Roman" w:hAnsi="Consolas" w:cs="Consolas"/>
-                <w:color w:val="000000" w:themeColor="text1"/>
-                <w:sz w:val="18"/>
-              </w:rPr>
-            </w:pPr>
-          </w:p>
-          <w:p>
-            <w:pPr>
-              <w:spacing w:after="0" w:line="240" w:lineRule="auto"/>
-              <w:rPr>
-                <w:rFonts w:ascii="Consolas" w:eastAsia="Times New Roman" w:hAnsi="Consolas" w:cs="Consolas"/>
-                <w:color w:val="000000" w:themeColor="text1"/>
-                <w:sz w:val="18"/>
-              </w:rPr>
-            </w:pPr>
-          </w:p>
-          <w:p>
-            <w:pPr>
-              <w:spacing w:after="0" w:line="240" w:lineRule="auto"/>
-              <w:rPr>
-                <w:rFonts w:ascii="Consolas" w:eastAsia="Times New Roman" w:hAnsi="Consolas" w:cs="Consolas"/>
-                <w:color w:val="000000" w:themeColor="text1"/>
-                <w:sz w:val="18"/>
-              </w:rPr>
-            </w:pPr>
+              <w:rPr>
+                <w:lang w:val="id-ID"/>
+              </w:rPr>
+            </w:pPr>
+            <w:r>
+              <w:rPr>
+                <w:lang w:val="id-ID"/>
+              </w:rPr>
+              <w:t>1.Mulai</w:t>
+            </w:r>
+          </w:p>
+          <w:p>
+            <w:pPr>
+              <w:rPr>
+                <w:lang w:val="id-ID"/>
+              </w:rPr>
+            </w:pPr>
+            <w:r>
+              <w:rPr>
+                <w:lang w:val="id-ID"/>
+              </w:rPr>
+              <w:t>2.</w:t>
+            </w:r>
+            <w:r>
+              <w:t xml:space="preserve"> </w:t>
+            </w:r>
+            <w:proofErr w:type="spellStart"/>
+            <w:r>
+              <w:t>Inisialisasi</w:t>
+            </w:r>
+            <w:proofErr w:type="spellEnd"/>
+            <w:r>
+              <w:t xml:space="preserve"> </w:t>
+            </w:r>
+            <w:proofErr w:type="spellStart"/>
+            <w:r>
+              <w:t>variabel</w:t>
+            </w:r>
+            <w:proofErr w:type="spellEnd"/>
+            <w:r>
+              <w:t xml:space="preserve"> </w:t>
+            </w:r>
+            <w:proofErr w:type="spellStart"/>
+            <w:r>
+              <w:t>totalHariKerja</w:t>
+            </w:r>
+            <w:proofErr w:type="spellEnd"/>
+            <w:r>
+              <w:t xml:space="preserve"> ← 10</w:t>
+            </w:r>
+          </w:p>
+          <w:p>
+            <w:pPr>
+              <w:rPr>
+                <w:lang w:val="id-ID"/>
+              </w:rPr>
+            </w:pPr>
+            <w:r>
+              <w:rPr>
+                <w:lang w:val="id-ID"/>
+              </w:rPr>
+              <w:t>3.</w:t>
+            </w:r>
+            <w:r>
+              <w:t xml:space="preserve"> </w:t>
+            </w:r>
+            <w:r>
+              <w:t xml:space="preserve">Loop </w:t>
+            </w:r>
+            <w:proofErr w:type="spellStart"/>
+            <w:r>
+              <w:t>untuk</w:t>
+            </w:r>
+            <w:proofErr w:type="spellEnd"/>
+            <w:r>
+              <w:t xml:space="preserve"> </w:t>
+            </w:r>
+            <w:proofErr w:type="spellStart"/>
+            <w:r>
+              <w:t>menjalankan</w:t>
+            </w:r>
+            <w:proofErr w:type="spellEnd"/>
+            <w:r>
+              <w:t xml:space="preserve"> </w:t>
+            </w:r>
+            <w:proofErr w:type="spellStart"/>
+            <w:r>
+              <w:t>aktivitas</w:t>
+            </w:r>
+            <w:proofErr w:type="spellEnd"/>
+            <w:r>
+              <w:t xml:space="preserve"> </w:t>
+            </w:r>
+            <w:proofErr w:type="spellStart"/>
+            <w:r>
+              <w:t>selama</w:t>
+            </w:r>
+            <w:proofErr w:type="spellEnd"/>
+            <w:r>
+              <w:t xml:space="preserve"> 10 </w:t>
+            </w:r>
+            <w:proofErr w:type="spellStart"/>
+            <w:r>
+              <w:t>hari</w:t>
+            </w:r>
+            <w:proofErr w:type="spellEnd"/>
+            <w:r>
+              <w:t xml:space="preserve"> </w:t>
+            </w:r>
+            <w:proofErr w:type="spellStart"/>
+            <w:r>
+              <w:t>kerja</w:t>
+            </w:r>
+            <w:proofErr w:type="spellEnd"/>
+          </w:p>
+          <w:p>
+            <w:pPr>
+              <w:rPr>
+                <w:lang w:val="id-ID"/>
+              </w:rPr>
+            </w:pPr>
+            <w:r>
+              <w:rPr>
+                <w:lang w:val="id-ID"/>
+              </w:rPr>
+              <w:t>4.</w:t>
+            </w:r>
+            <w:proofErr w:type="spellStart"/>
+            <w:r>
+              <w:t>Untuk</w:t>
+            </w:r>
+            <w:proofErr w:type="spellEnd"/>
+            <w:r>
+              <w:t xml:space="preserve"> </w:t>
+            </w:r>
+            <w:proofErr w:type="spellStart"/>
+            <w:r>
+              <w:t>hariKerja</w:t>
+            </w:r>
+            <w:proofErr w:type="spellEnd"/>
+            <w:r>
+              <w:t xml:space="preserve"> </w:t>
+            </w:r>
+            <w:proofErr w:type="spellStart"/>
+            <w:r>
+              <w:t>dari</w:t>
+            </w:r>
+            <w:proofErr w:type="spellEnd"/>
+            <w:r>
+              <w:t xml:space="preserve"> 1 </w:t>
+            </w:r>
+            <w:proofErr w:type="spellStart"/>
+            <w:r>
+              <w:t>sampai</w:t>
+            </w:r>
+            <w:proofErr w:type="spellEnd"/>
+            <w:r>
+              <w:t xml:space="preserve"> </w:t>
+            </w:r>
+            <w:proofErr w:type="spellStart"/>
+            <w:r>
+              <w:t>totalHariKerja</w:t>
+            </w:r>
+            <w:proofErr w:type="spellEnd"/>
+            <w:r>
+              <w:t xml:space="preserve"> </w:t>
+            </w:r>
+            <w:proofErr w:type="spellStart"/>
+            <w:r>
+              <w:t>lakukan</w:t>
+            </w:r>
+            <w:proofErr w:type="spellEnd"/>
+            <w:r>
+              <w:t>:</w:t>
+            </w:r>
+          </w:p>
+          <w:p>
+            <w:pPr>
+              <w:rPr>
+                <w:lang w:val="id-ID"/>
+              </w:rPr>
+            </w:pPr>
+            <w:r>
+              <w:rPr>
+                <w:lang w:val="id-ID"/>
+              </w:rPr>
+              <w:t>5.</w:t>
+            </w:r>
+            <w:r>
+              <w:t xml:space="preserve"> </w:t>
+            </w:r>
+            <w:proofErr w:type="spellStart"/>
+            <w:r>
+              <w:t>Tampilkan</w:t>
+            </w:r>
+            <w:proofErr w:type="spellEnd"/>
+            <w:r>
+              <w:t xml:space="preserve"> "</w:t>
+            </w:r>
+            <w:proofErr w:type="spellStart"/>
+            <w:r>
+              <w:t>Menjalankan</w:t>
+            </w:r>
+            <w:proofErr w:type="spellEnd"/>
+            <w:r>
+              <w:t xml:space="preserve"> </w:t>
+            </w:r>
+            <w:proofErr w:type="spellStart"/>
+            <w:r>
+              <w:t>aktivitas</w:t>
+            </w:r>
+            <w:proofErr w:type="spellEnd"/>
+            <w:r>
+              <w:t xml:space="preserve"> </w:t>
+            </w:r>
+            <w:proofErr w:type="spellStart"/>
+            <w:r>
+              <w:t>pada</w:t>
+            </w:r>
+            <w:proofErr w:type="spellEnd"/>
+            <w:r>
+              <w:t xml:space="preserve"> </w:t>
+            </w:r>
+            <w:proofErr w:type="spellStart"/>
+            <w:r>
+              <w:t>hari</w:t>
+            </w:r>
+            <w:proofErr w:type="spellEnd"/>
+            <w:r>
+              <w:t xml:space="preserve"> </w:t>
+            </w:r>
+            <w:proofErr w:type="spellStart"/>
+            <w:r>
+              <w:t>kerja</w:t>
+            </w:r>
+            <w:proofErr w:type="spellEnd"/>
+            <w:r>
+              <w:t xml:space="preserve"> </w:t>
+            </w:r>
+            <w:proofErr w:type="spellStart"/>
+            <w:r>
+              <w:t>ke</w:t>
+            </w:r>
+            <w:proofErr w:type="spellEnd"/>
+            <w:r>
+              <w:t xml:space="preserve">-" + </w:t>
+            </w:r>
+            <w:proofErr w:type="spellStart"/>
+            <w:r>
+              <w:t>hariKerja</w:t>
+            </w:r>
+            <w:proofErr w:type="spellEnd"/>
+          </w:p>
+          <w:p>
+            <w:pPr>
+              <w:rPr>
+                <w:lang w:val="id-ID"/>
+              </w:rPr>
+            </w:pPr>
+            <w:r>
+              <w:rPr>
+                <w:lang w:val="id-ID"/>
+              </w:rPr>
+              <w:t>6.</w:t>
+            </w:r>
+            <w:proofErr w:type="spellStart"/>
+            <w:r>
+              <w:t>Tampilkan</w:t>
+            </w:r>
+            <w:proofErr w:type="spellEnd"/>
+            <w:r>
+              <w:t xml:space="preserve"> "</w:t>
+            </w:r>
+            <w:proofErr w:type="spellStart"/>
+            <w:r>
+              <w:t>Semua</w:t>
+            </w:r>
+            <w:proofErr w:type="spellEnd"/>
+            <w:r>
+              <w:t xml:space="preserve"> </w:t>
+            </w:r>
+            <w:proofErr w:type="spellStart"/>
+            <w:r>
+              <w:t>aktivitas</w:t>
+            </w:r>
+            <w:proofErr w:type="spellEnd"/>
+            <w:r>
+              <w:t xml:space="preserve"> </w:t>
+            </w:r>
+            <w:proofErr w:type="spellStart"/>
+            <w:r>
+              <w:t>telah</w:t>
+            </w:r>
+            <w:proofErr w:type="spellEnd"/>
+            <w:r>
+              <w:t xml:space="preserve"> </w:t>
+            </w:r>
+            <w:proofErr w:type="spellStart"/>
+            <w:r>
+              <w:t>selesai</w:t>
+            </w:r>
+            <w:proofErr w:type="spellEnd"/>
+            <w:r>
+              <w:t>."</w:t>
+            </w:r>
+          </w:p>
+          <w:p>
+            <w:pPr>
+              <w:rPr>
+                <w:lang w:val="id-ID"/>
+              </w:rPr>
+            </w:pPr>
+            <w:r>
+              <w:rPr>
+                <w:lang w:val="id-ID"/>
+              </w:rPr>
+              <w:t>7.</w:t>
+            </w:r>
+            <w:proofErr w:type="spellStart"/>
+            <w:r>
+              <w:t>Selesai</w:t>
+            </w:r>
+            <w:proofErr w:type="spellEnd"/>
           </w:p>
           <w:p>
             <w:pPr>
@@ -2704,15 +6566,6 @@
                 <w:lang w:val="id-ID"/>
               </w:rPr>
             </w:pPr>
-            <w:r>
-              <w:rPr>
-                <w:rFonts w:ascii="Consolas" w:eastAsia="Times New Roman" w:hAnsi="Consolas" w:cs="Consolas"/>
-                <w:b/>
-                <w:color w:val="000000" w:themeColor="text1"/>
-                <w:lang w:val="id-ID"/>
-              </w:rPr>
-              <w:t>Hari =(“masukan nama   hari:”).lower()</w:t>
-            </w:r>
           </w:p>
           <w:p>
             <w:pPr>
@@ -2722,20 +6575,23 @@
               <w:spacing w:after="0" w:line="240" w:lineRule="auto"/>
               <w:ind w:left="29"/>
               <w:rPr>
-                <w:rFonts w:ascii="Consolas" w:eastAsia="Times New Roman" w:hAnsi="Consolas" w:cs="Consolas"/>
-                <w:b/>
-                <w:color w:val="000000" w:themeColor="text1"/>
-                <w:lang w:val="id-ID"/>
-              </w:rPr>
-            </w:pPr>
-            <w:r>
-              <w:rPr>
-                <w:rFonts w:ascii="Consolas" w:eastAsia="Times New Roman" w:hAnsi="Consolas" w:cs="Consolas"/>
-                <w:b/>
-                <w:color w:val="000000" w:themeColor="text1"/>
-                <w:lang w:val="id-ID"/>
-              </w:rPr>
-              <w:t>If hari in [“senin”, “selasa”,</w:t>
+                <w:color w:val="FF0000"/>
+                <w:lang w:val="id-ID"/>
+              </w:rPr>
+            </w:pPr>
+            <w:proofErr w:type="spellStart"/>
+            <w:r>
+              <w:rPr>
+                <w:color w:val="FF0000"/>
+              </w:rPr>
+              <w:t>Mulai</w:t>
+            </w:r>
+            <w:proofErr w:type="spellEnd"/>
+            <w:r>
+              <w:rPr>
+                <w:color w:val="FF0000"/>
+              </w:rPr>
+              <w:t xml:space="preserve"> </w:t>
             </w:r>
           </w:p>
           <w:p>
@@ -2744,22 +6600,36 @@
                 <w:tab w:val="left" w:pos="1560"/>
               </w:tabs>
               <w:spacing w:after="0" w:line="240" w:lineRule="auto"/>
-              <w:ind w:left="29"/>
-              <w:rPr>
-                <w:rFonts w:ascii="Consolas" w:eastAsia="Times New Roman" w:hAnsi="Consolas" w:cs="Consolas"/>
-                <w:b/>
-                <w:color w:val="000000" w:themeColor="text1"/>
-                <w:lang w:val="id-ID"/>
-              </w:rPr>
-            </w:pPr>
-            <w:r>
-              <w:rPr>
-                <w:rFonts w:ascii="Consolas" w:eastAsia="Times New Roman" w:hAnsi="Consolas" w:cs="Consolas"/>
-                <w:b/>
-                <w:color w:val="000000" w:themeColor="text1"/>
-                <w:lang w:val="id-ID"/>
-              </w:rPr>
-              <w:t>“rabu”, “kamis”, “jumat”]:</w:t>
+              <w:rPr>
+                <w:lang w:val="id-ID"/>
+              </w:rPr>
+            </w:pPr>
+            <w:r>
+              <w:t xml:space="preserve">// </w:t>
+            </w:r>
+            <w:proofErr w:type="spellStart"/>
+            <w:r>
+              <w:t>Inisialisasi</w:t>
+            </w:r>
+            <w:proofErr w:type="spellEnd"/>
+            <w:r>
+              <w:t xml:space="preserve"> </w:t>
+            </w:r>
+            <w:proofErr w:type="spellStart"/>
+            <w:r>
+              <w:t>variabel</w:t>
+            </w:r>
+            <w:proofErr w:type="spellEnd"/>
+            <w:r>
+              <w:t xml:space="preserve"> </w:t>
+            </w:r>
+            <w:proofErr w:type="spellStart"/>
+            <w:r>
+              <w:t>totalHariKerja</w:t>
+            </w:r>
+            <w:proofErr w:type="spellEnd"/>
+            <w:r>
+              <w:t xml:space="preserve"> ← 10 </w:t>
             </w:r>
           </w:p>
           <w:p>
@@ -2768,22 +6638,68 @@
                 <w:tab w:val="left" w:pos="1560"/>
               </w:tabs>
               <w:spacing w:after="0" w:line="240" w:lineRule="auto"/>
-              <w:ind w:left="29"/>
-              <w:rPr>
-                <w:rFonts w:ascii="Consolas" w:eastAsia="Times New Roman" w:hAnsi="Consolas" w:cs="Consolas"/>
-                <w:b/>
-                <w:color w:val="000000" w:themeColor="text1"/>
-                <w:lang w:val="id-ID"/>
-              </w:rPr>
-            </w:pPr>
-            <w:r>
-              <w:rPr>
-                <w:rFonts w:ascii="Consolas" w:eastAsia="Times New Roman" w:hAnsi="Consolas" w:cs="Consolas"/>
-                <w:b/>
-                <w:color w:val="000000" w:themeColor="text1"/>
-                <w:lang w:val="id-ID"/>
-              </w:rPr>
-              <w:t xml:space="preserve">    Print(“Ini adalah Hari Kerja.”)</w:t>
+              <w:rPr>
+                <w:lang w:val="id-ID"/>
+              </w:rPr>
+            </w:pPr>
+            <w:r>
+              <w:t xml:space="preserve">// Loop </w:t>
+            </w:r>
+            <w:proofErr w:type="spellStart"/>
+            <w:r>
+              <w:t>untuk</w:t>
+            </w:r>
+            <w:proofErr w:type="spellEnd"/>
+            <w:r>
+              <w:t xml:space="preserve"> </w:t>
+            </w:r>
+            <w:proofErr w:type="spellStart"/>
+            <w:r>
+              <w:t>menjalankan</w:t>
+            </w:r>
+            <w:proofErr w:type="spellEnd"/>
+            <w:r>
+              <w:t xml:space="preserve"> </w:t>
+            </w:r>
+            <w:proofErr w:type="spellStart"/>
+            <w:r>
+              <w:t>aktivitas</w:t>
+            </w:r>
+            <w:proofErr w:type="spellEnd"/>
+            <w:r>
+              <w:t xml:space="preserve"> </w:t>
+            </w:r>
+            <w:proofErr w:type="spellStart"/>
+            <w:r>
+              <w:t>selama</w:t>
+            </w:r>
+            <w:proofErr w:type="spellEnd"/>
+            <w:r>
+              <w:t xml:space="preserve"> 10 </w:t>
+            </w:r>
+            <w:proofErr w:type="spellStart"/>
+            <w:r>
+              <w:t>hari</w:t>
+            </w:r>
+            <w:proofErr w:type="spellEnd"/>
+            <w:r>
+              <w:t xml:space="preserve"> </w:t>
+            </w:r>
+            <w:proofErr w:type="spellStart"/>
+            <w:r>
+              <w:t>kerja</w:t>
+            </w:r>
+            <w:proofErr w:type="spellEnd"/>
+            <w:r>
+              <w:t xml:space="preserve"> </w:t>
+            </w:r>
+            <w:proofErr w:type="spellStart"/>
+            <w:r>
+              <w:t>hariKerja</w:t>
+            </w:r>
+            <w:proofErr w:type="spellEnd"/>
+            <w:r>
+              <w:t xml:space="preserve"> ← 1 </w:t>
             </w:r>
           </w:p>
           <w:p>
@@ -2792,22 +6708,36 @@
                 <w:tab w:val="left" w:pos="1560"/>
               </w:tabs>
               <w:spacing w:after="0" w:line="240" w:lineRule="auto"/>
-              <w:ind w:left="29"/>
-              <w:rPr>
-                <w:rFonts w:ascii="Consolas" w:eastAsia="Times New Roman" w:hAnsi="Consolas" w:cs="Consolas"/>
-                <w:b/>
-                <w:color w:val="000000" w:themeColor="text1"/>
-                <w:lang w:val="id-ID"/>
-              </w:rPr>
-            </w:pPr>
-            <w:r>
-              <w:rPr>
-                <w:rFonts w:ascii="Consolas" w:eastAsia="Times New Roman" w:hAnsi="Consolas" w:cs="Consolas"/>
-                <w:b/>
-                <w:color w:val="000000" w:themeColor="text1"/>
-                <w:lang w:val="id-ID"/>
-              </w:rPr>
-              <w:t>Elif hari ini [“sabtu”, “minggu”]:</w:t>
+              <w:rPr>
+                <w:lang w:val="id-ID"/>
+              </w:rPr>
+            </w:pPr>
+            <w:r>
+              <w:t xml:space="preserve">SELAMA </w:t>
+            </w:r>
+            <w:proofErr w:type="spellStart"/>
+            <w:r>
+              <w:t>hariKerja</w:t>
+            </w:r>
+            <w:proofErr w:type="spellEnd"/>
+            <w:r>
+              <w:t xml:space="preserve"> &lt;= </w:t>
+            </w:r>
+            <w:proofErr w:type="spellStart"/>
+            <w:r>
+              <w:t>totalHariKerja</w:t>
+            </w:r>
+            <w:proofErr w:type="spellEnd"/>
+            <w:r>
+              <w:t xml:space="preserve"> </w:t>
+            </w:r>
+            <w:proofErr w:type="spellStart"/>
+            <w:r>
+              <w:t>Lakukan</w:t>
+            </w:r>
+            <w:proofErr w:type="spellEnd"/>
+            <w:r>
+              <w:t>:</w:t>
             </w:r>
           </w:p>
           <w:p>
@@ -2816,22 +6746,92 @@
                 <w:tab w:val="left" w:pos="1560"/>
               </w:tabs>
               <w:spacing w:after="0" w:line="240" w:lineRule="auto"/>
-              <w:ind w:left="29"/>
-              <w:rPr>
-                <w:rFonts w:ascii="Consolas" w:eastAsia="Times New Roman" w:hAnsi="Consolas" w:cs="Consolas"/>
-                <w:b/>
-                <w:color w:val="000000" w:themeColor="text1"/>
-                <w:lang w:val="id-ID"/>
-              </w:rPr>
-            </w:pPr>
-            <w:r>
-              <w:rPr>
-                <w:rFonts w:ascii="Consolas" w:eastAsia="Times New Roman" w:hAnsi="Consolas" w:cs="Consolas"/>
-                <w:b/>
-                <w:color w:val="000000" w:themeColor="text1"/>
-                <w:lang w:val="id-ID"/>
-              </w:rPr>
-              <w:t xml:space="preserve">    Print(“Ini adalah akhir pekan.”)</w:t>
+              <w:rPr>
+                <w:lang w:val="id-ID"/>
+              </w:rPr>
+            </w:pPr>
+            <w:r>
+              <w:t xml:space="preserve"> </w:t>
+            </w:r>
+            <w:proofErr w:type="spellStart"/>
+            <w:r>
+              <w:t>Tampilkan</w:t>
+            </w:r>
+            <w:proofErr w:type="spellEnd"/>
+            <w:r>
+              <w:t xml:space="preserve"> "</w:t>
+            </w:r>
+            <w:proofErr w:type="spellStart"/>
+            <w:r>
+              <w:t>Menjalankan</w:t>
+            </w:r>
+            <w:proofErr w:type="spellEnd"/>
+            <w:r>
+              <w:t xml:space="preserve"> </w:t>
+            </w:r>
+            <w:proofErr w:type="spellStart"/>
+            <w:r>
+              <w:t>aktivitas</w:t>
+            </w:r>
+            <w:proofErr w:type="spellEnd"/>
+            <w:r>
+              <w:t xml:space="preserve"> </w:t>
+            </w:r>
+            <w:proofErr w:type="spellStart"/>
+            <w:r>
+              <w:t>pada</w:t>
+            </w:r>
+            <w:proofErr w:type="spellEnd"/>
+            <w:r>
+              <w:t xml:space="preserve"> </w:t>
+            </w:r>
+            <w:proofErr w:type="spellStart"/>
+            <w:r>
+              <w:t>hari</w:t>
+            </w:r>
+            <w:proofErr w:type="spellEnd"/>
+            <w:r>
+              <w:t xml:space="preserve"> </w:t>
+            </w:r>
+            <w:proofErr w:type="spellStart"/>
+            <w:r>
+              <w:t>kerja</w:t>
+            </w:r>
+            <w:proofErr w:type="spellEnd"/>
+            <w:r>
+              <w:t xml:space="preserve"> </w:t>
+            </w:r>
+            <w:proofErr w:type="spellStart"/>
+            <w:r>
+              <w:t>ke</w:t>
+            </w:r>
+            <w:proofErr w:type="spellEnd"/>
+            <w:r>
+              <w:t xml:space="preserve">-" + </w:t>
+            </w:r>
+            <w:proofErr w:type="spellStart"/>
+            <w:r>
+              <w:t>hariKerja</w:t>
+            </w:r>
+            <w:proofErr w:type="spellEnd"/>
+            <w:r>
+              <w:t xml:space="preserve"> </w:t>
+            </w:r>
+            <w:proofErr w:type="spellStart"/>
+            <w:r>
+              <w:t>hariKerja</w:t>
+            </w:r>
+            <w:proofErr w:type="spellEnd"/>
+            <w:r>
+              <w:t xml:space="preserve"> ← </w:t>
+            </w:r>
+            <w:proofErr w:type="spellStart"/>
+            <w:r>
+              <w:t>hariKerja</w:t>
+            </w:r>
+            <w:proofErr w:type="spellEnd"/>
+            <w:r>
+              <w:t xml:space="preserve"> + 1</w:t>
             </w:r>
           </w:p>
           <w:p>
@@ -2840,22 +6840,78 @@
                 <w:tab w:val="left" w:pos="1560"/>
               </w:tabs>
               <w:spacing w:after="0" w:line="240" w:lineRule="auto"/>
-              <w:ind w:left="29"/>
+              <w:rPr>
+                <w:lang w:val="id-ID"/>
+              </w:rPr>
+            </w:pPr>
+            <w:r>
+              <w:t xml:space="preserve"> </w:t>
+            </w:r>
+            <w:proofErr w:type="spellStart"/>
+            <w:r>
+              <w:t>Tampilkan</w:t>
+            </w:r>
+            <w:proofErr w:type="spellEnd"/>
+            <w:r>
+              <w:t xml:space="preserve"> "</w:t>
+            </w:r>
+            <w:proofErr w:type="spellStart"/>
+            <w:r>
+              <w:t>Semua</w:t>
+            </w:r>
+            <w:proofErr w:type="spellEnd"/>
+            <w:r>
+              <w:t xml:space="preserve"> </w:t>
+            </w:r>
+            <w:proofErr w:type="spellStart"/>
+            <w:r>
+              <w:t>aktivitas</w:t>
+            </w:r>
+            <w:proofErr w:type="spellEnd"/>
+            <w:r>
+              <w:t xml:space="preserve"> </w:t>
+            </w:r>
+            <w:proofErr w:type="spellStart"/>
+            <w:r>
+              <w:t>telah</w:t>
+            </w:r>
+            <w:proofErr w:type="spellEnd"/>
+            <w:r>
+              <w:t xml:space="preserve"> </w:t>
+            </w:r>
+            <w:proofErr w:type="spellStart"/>
+            <w:r>
+              <w:t>selesai</w:t>
+            </w:r>
+            <w:proofErr w:type="spellEnd"/>
+            <w:r>
+              <w:t>."</w:t>
+            </w:r>
+          </w:p>
+          <w:p>
+            <w:pPr>
+              <w:tabs>
+                <w:tab w:val="left" w:pos="1560"/>
+              </w:tabs>
+              <w:spacing w:after="0" w:line="240" w:lineRule="auto"/>
               <w:rPr>
                 <w:rFonts w:ascii="Consolas" w:eastAsia="Times New Roman" w:hAnsi="Consolas" w:cs="Consolas"/>
                 <w:b/>
                 <w:color w:val="000000" w:themeColor="text1"/>
-              </w:rPr>
-            </w:pPr>
-            <w:r>
-              <w:rPr>
-                <w:rFonts w:ascii="Consolas" w:eastAsia="Times New Roman" w:hAnsi="Consolas" w:cs="Consolas"/>
-                <w:b/>
-                <w:color w:val="000000" w:themeColor="text1"/>
-                <w:lang w:val="id-ID"/>
-              </w:rPr>
-              <w:t>Else:</w:t>
-            </w:r>
+                <w:lang w:val="id-ID"/>
+              </w:rPr>
+            </w:pPr>
+            <w:r>
+              <w:t xml:space="preserve"> </w:t>
+            </w:r>
+            <w:proofErr w:type="spellStart"/>
+            <w:r>
+              <w:rPr>
+                <w:color w:val="FF0000"/>
+              </w:rPr>
+              <w:t>Selesai</w:t>
+            </w:r>
+            <w:proofErr w:type="spellEnd"/>
           </w:p>
         </w:tc>
         <w:tc>
@@ -2875,6 +6931,334 @@
               <w:rPr>
                 <w:rFonts w:ascii="Consolas" w:eastAsia="Times New Roman" w:hAnsi="Consolas" w:cs="Consolas"/>
                 <w:color w:val="000000" w:themeColor="text1"/>
+                <w:lang w:val="id-ID"/>
+              </w:rPr>
+            </w:pPr>
+          </w:p>
+          <w:p>
+            <w:pPr>
+              <w:shd w:val="clear" w:color="auto" w:fill="F8F9FA"/>
+              <w:tabs>
+                <w:tab w:val="left" w:pos="916"/>
+                <w:tab w:val="left" w:pos="1832"/>
+                <w:tab w:val="left" w:pos="2748"/>
+                <w:tab w:val="left" w:pos="3664"/>
+                <w:tab w:val="left" w:pos="4580"/>
+                <w:tab w:val="left" w:pos="5496"/>
+                <w:tab w:val="left" w:pos="6412"/>
+                <w:tab w:val="left" w:pos="7328"/>
+                <w:tab w:val="left" w:pos="8244"/>
+                <w:tab w:val="left" w:pos="9160"/>
+                <w:tab w:val="left" w:pos="10076"/>
+                <w:tab w:val="left" w:pos="10992"/>
+                <w:tab w:val="left" w:pos="11908"/>
+                <w:tab w:val="left" w:pos="12824"/>
+                <w:tab w:val="left" w:pos="13740"/>
+                <w:tab w:val="left" w:pos="14656"/>
+              </w:tabs>
+              <w:spacing w:after="0" w:line="540" w:lineRule="atLeast"/>
+              <w:rPr>
+                <w:rFonts w:ascii="inherit" w:eastAsia="Times New Roman" w:hAnsi="inherit" w:cs="Courier New"/>
+                <w:color w:val="FF0000"/>
+              </w:rPr>
+            </w:pPr>
+            <w:r>
+              <w:rPr>
+                <w:rFonts w:ascii="inherit" w:eastAsia="Times New Roman" w:hAnsi="inherit" w:cs="Courier New"/>
+                <w:color w:val="FF0000"/>
+              </w:rPr>
+              <w:t xml:space="preserve">Start </w:t>
+            </w:r>
+          </w:p>
+          <w:p>
+            <w:pPr>
+              <w:shd w:val="clear" w:color="auto" w:fill="F8F9FA"/>
+              <w:tabs>
+                <w:tab w:val="left" w:pos="916"/>
+                <w:tab w:val="left" w:pos="1832"/>
+                <w:tab w:val="left" w:pos="2748"/>
+                <w:tab w:val="left" w:pos="3664"/>
+                <w:tab w:val="left" w:pos="4580"/>
+                <w:tab w:val="left" w:pos="5496"/>
+                <w:tab w:val="left" w:pos="6412"/>
+                <w:tab w:val="left" w:pos="7328"/>
+                <w:tab w:val="left" w:pos="8244"/>
+                <w:tab w:val="left" w:pos="9160"/>
+                <w:tab w:val="left" w:pos="10076"/>
+                <w:tab w:val="left" w:pos="10992"/>
+                <w:tab w:val="left" w:pos="11908"/>
+                <w:tab w:val="left" w:pos="12824"/>
+                <w:tab w:val="left" w:pos="13740"/>
+                <w:tab w:val="left" w:pos="14656"/>
+              </w:tabs>
+              <w:spacing w:after="0" w:line="540" w:lineRule="atLeast"/>
+              <w:rPr>
+                <w:rFonts w:ascii="inherit" w:eastAsia="Times New Roman" w:hAnsi="inherit" w:cs="Courier New"/>
+                <w:color w:val="1F1F1F"/>
+              </w:rPr>
+            </w:pPr>
+            <w:r>
+              <w:rPr>
+                <w:rFonts w:ascii="inherit" w:eastAsia="Times New Roman" w:hAnsi="inherit" w:cs="Courier New"/>
+                <w:color w:val="1F1F1F"/>
+              </w:rPr>
+              <w:t xml:space="preserve">// Initialize variable </w:t>
+            </w:r>
+            <w:proofErr w:type="spellStart"/>
+            <w:r>
+              <w:rPr>
+                <w:rFonts w:ascii="inherit" w:eastAsia="Times New Roman" w:hAnsi="inherit" w:cs="Courier New"/>
+                <w:color w:val="1F1F1F"/>
+              </w:rPr>
+              <w:t>totalWorkDays</w:t>
+            </w:r>
+            <w:proofErr w:type="spellEnd"/>
+            <w:r>
+              <w:rPr>
+                <w:rFonts w:ascii="inherit" w:eastAsia="Times New Roman" w:hAnsi="inherit" w:cs="Courier New"/>
+                <w:color w:val="1F1F1F"/>
+              </w:rPr>
+              <w:t xml:space="preserve"> ← 10 </w:t>
+            </w:r>
+          </w:p>
+          <w:p>
+            <w:pPr>
+              <w:shd w:val="clear" w:color="auto" w:fill="F8F9FA"/>
+              <w:tabs>
+                <w:tab w:val="left" w:pos="916"/>
+                <w:tab w:val="left" w:pos="1832"/>
+                <w:tab w:val="left" w:pos="2748"/>
+                <w:tab w:val="left" w:pos="3664"/>
+                <w:tab w:val="left" w:pos="4580"/>
+                <w:tab w:val="left" w:pos="5496"/>
+                <w:tab w:val="left" w:pos="6412"/>
+                <w:tab w:val="left" w:pos="7328"/>
+                <w:tab w:val="left" w:pos="8244"/>
+                <w:tab w:val="left" w:pos="9160"/>
+                <w:tab w:val="left" w:pos="10076"/>
+                <w:tab w:val="left" w:pos="10992"/>
+                <w:tab w:val="left" w:pos="11908"/>
+                <w:tab w:val="left" w:pos="12824"/>
+                <w:tab w:val="left" w:pos="13740"/>
+                <w:tab w:val="left" w:pos="14656"/>
+              </w:tabs>
+              <w:spacing w:after="0" w:line="540" w:lineRule="atLeast"/>
+              <w:rPr>
+                <w:rFonts w:ascii="inherit" w:eastAsia="Times New Roman" w:hAnsi="inherit" w:cs="Courier New"/>
+                <w:color w:val="1F1F1F"/>
+              </w:rPr>
+            </w:pPr>
+            <w:r>
+              <w:rPr>
+                <w:rFonts w:ascii="inherit" w:eastAsia="Times New Roman" w:hAnsi="inherit" w:cs="Courier New"/>
+                <w:color w:val="1F1F1F"/>
+              </w:rPr>
+              <w:t xml:space="preserve">// Loop to run activities for 10 </w:t>
+            </w:r>
+            <w:proofErr w:type="spellStart"/>
+            <w:r>
+              <w:rPr>
+                <w:rFonts w:ascii="inherit" w:eastAsia="Times New Roman" w:hAnsi="inherit" w:cs="Courier New"/>
+                <w:color w:val="1F1F1F"/>
+              </w:rPr>
+              <w:t>workdaysWorkday</w:t>
+            </w:r>
+            <w:proofErr w:type="spellEnd"/>
+            <w:r>
+              <w:rPr>
+                <w:rFonts w:ascii="inherit" w:eastAsia="Times New Roman" w:hAnsi="inherit" w:cs="Courier New"/>
+                <w:color w:val="1F1F1F"/>
+              </w:rPr>
+              <w:t xml:space="preserve"> ← 1 </w:t>
+            </w:r>
+          </w:p>
+          <w:p>
+            <w:pPr>
+              <w:shd w:val="clear" w:color="auto" w:fill="F8F9FA"/>
+              <w:tabs>
+                <w:tab w:val="left" w:pos="916"/>
+                <w:tab w:val="left" w:pos="1832"/>
+                <w:tab w:val="left" w:pos="2748"/>
+                <w:tab w:val="left" w:pos="3664"/>
+                <w:tab w:val="left" w:pos="4580"/>
+                <w:tab w:val="left" w:pos="5496"/>
+                <w:tab w:val="left" w:pos="6412"/>
+                <w:tab w:val="left" w:pos="7328"/>
+                <w:tab w:val="left" w:pos="8244"/>
+                <w:tab w:val="left" w:pos="9160"/>
+                <w:tab w:val="left" w:pos="10076"/>
+                <w:tab w:val="left" w:pos="10992"/>
+                <w:tab w:val="left" w:pos="11908"/>
+                <w:tab w:val="left" w:pos="12824"/>
+                <w:tab w:val="left" w:pos="13740"/>
+                <w:tab w:val="left" w:pos="14656"/>
+              </w:tabs>
+              <w:spacing w:after="0" w:line="540" w:lineRule="atLeast"/>
+              <w:rPr>
+                <w:rFonts w:ascii="inherit" w:eastAsia="Times New Roman" w:hAnsi="inherit" w:cs="Courier New"/>
+                <w:color w:val="1F1F1F"/>
+              </w:rPr>
+            </w:pPr>
+            <w:r>
+              <w:rPr>
+                <w:rFonts w:ascii="inherit" w:eastAsia="Times New Roman" w:hAnsi="inherit" w:cs="Courier New"/>
+                <w:color w:val="1F1F1F"/>
+              </w:rPr>
+              <w:t xml:space="preserve">DURING Workdays &lt;= </w:t>
+            </w:r>
+            <w:proofErr w:type="spellStart"/>
+            <w:r>
+              <w:rPr>
+                <w:rFonts w:ascii="inherit" w:eastAsia="Times New Roman" w:hAnsi="inherit" w:cs="Courier New"/>
+                <w:color w:val="1F1F1F"/>
+              </w:rPr>
+              <w:t>totalWorkDays</w:t>
+            </w:r>
+            <w:proofErr w:type="spellEnd"/>
+            <w:r>
+              <w:rPr>
+                <w:rFonts w:ascii="inherit" w:eastAsia="Times New Roman" w:hAnsi="inherit" w:cs="Courier New"/>
+                <w:color w:val="1F1F1F"/>
+              </w:rPr>
+              <w:t xml:space="preserve"> Do:</w:t>
+            </w:r>
+          </w:p>
+          <w:p>
+            <w:pPr>
+              <w:shd w:val="clear" w:color="auto" w:fill="F8F9FA"/>
+              <w:tabs>
+                <w:tab w:val="left" w:pos="916"/>
+                <w:tab w:val="left" w:pos="1832"/>
+                <w:tab w:val="left" w:pos="2748"/>
+                <w:tab w:val="left" w:pos="3664"/>
+                <w:tab w:val="left" w:pos="4580"/>
+                <w:tab w:val="left" w:pos="5496"/>
+                <w:tab w:val="left" w:pos="6412"/>
+                <w:tab w:val="left" w:pos="7328"/>
+                <w:tab w:val="left" w:pos="8244"/>
+                <w:tab w:val="left" w:pos="9160"/>
+                <w:tab w:val="left" w:pos="10076"/>
+                <w:tab w:val="left" w:pos="10992"/>
+                <w:tab w:val="left" w:pos="11908"/>
+                <w:tab w:val="left" w:pos="12824"/>
+                <w:tab w:val="left" w:pos="13740"/>
+                <w:tab w:val="left" w:pos="14656"/>
+              </w:tabs>
+              <w:spacing w:after="0" w:line="540" w:lineRule="atLeast"/>
+              <w:rPr>
+                <w:rFonts w:ascii="inherit" w:eastAsia="Times New Roman" w:hAnsi="inherit" w:cs="Courier New"/>
+                <w:color w:val="1F1F1F"/>
+              </w:rPr>
+            </w:pPr>
+            <w:r>
+              <w:rPr>
+                <w:rFonts w:ascii="inherit" w:eastAsia="Times New Roman" w:hAnsi="inherit" w:cs="Courier New"/>
+                <w:color w:val="1F1F1F"/>
+              </w:rPr>
+              <w:t xml:space="preserve"> Show "Running activity on weekday" + </w:t>
+            </w:r>
+            <w:proofErr w:type="spellStart"/>
+            <w:r>
+              <w:rPr>
+                <w:rFonts w:ascii="inherit" w:eastAsia="Times New Roman" w:hAnsi="inherit" w:cs="Courier New"/>
+                <w:color w:val="1F1F1F"/>
+              </w:rPr>
+              <w:t>workdayWorkday</w:t>
+            </w:r>
+            <w:proofErr w:type="spellEnd"/>
+            <w:r>
+              <w:rPr>
+                <w:rFonts w:ascii="inherit" w:eastAsia="Times New Roman" w:hAnsi="inherit" w:cs="Courier New"/>
+                <w:color w:val="1F1F1F"/>
+              </w:rPr>
+              <w:t xml:space="preserve"> ← Workday + 1</w:t>
+            </w:r>
+          </w:p>
+          <w:p>
+            <w:pPr>
+              <w:shd w:val="clear" w:color="auto" w:fill="F8F9FA"/>
+              <w:tabs>
+                <w:tab w:val="left" w:pos="916"/>
+                <w:tab w:val="left" w:pos="1832"/>
+                <w:tab w:val="left" w:pos="2748"/>
+                <w:tab w:val="left" w:pos="3664"/>
+                <w:tab w:val="left" w:pos="4580"/>
+                <w:tab w:val="left" w:pos="5496"/>
+                <w:tab w:val="left" w:pos="6412"/>
+                <w:tab w:val="left" w:pos="7328"/>
+                <w:tab w:val="left" w:pos="8244"/>
+                <w:tab w:val="left" w:pos="9160"/>
+                <w:tab w:val="left" w:pos="10076"/>
+                <w:tab w:val="left" w:pos="10992"/>
+                <w:tab w:val="left" w:pos="11908"/>
+                <w:tab w:val="left" w:pos="12824"/>
+                <w:tab w:val="left" w:pos="13740"/>
+                <w:tab w:val="left" w:pos="14656"/>
+              </w:tabs>
+              <w:spacing w:after="0" w:line="540" w:lineRule="atLeast"/>
+              <w:rPr>
+                <w:rFonts w:ascii="inherit" w:eastAsia="Times New Roman" w:hAnsi="inherit" w:cs="Courier New"/>
+                <w:color w:val="1F1F1F"/>
+              </w:rPr>
+            </w:pPr>
+            <w:r>
+              <w:rPr>
+                <w:rFonts w:ascii="inherit" w:eastAsia="Times New Roman" w:hAnsi="inherit" w:cs="Courier New"/>
+                <w:color w:val="1F1F1F"/>
+              </w:rPr>
+              <w:t xml:space="preserve"> Show "All activities have been completed."</w:t>
+            </w:r>
+          </w:p>
+          <w:p>
+            <w:pPr>
+              <w:shd w:val="clear" w:color="auto" w:fill="F8F9FA"/>
+              <w:tabs>
+                <w:tab w:val="left" w:pos="916"/>
+                <w:tab w:val="left" w:pos="1832"/>
+                <w:tab w:val="left" w:pos="2748"/>
+                <w:tab w:val="left" w:pos="3664"/>
+                <w:tab w:val="left" w:pos="4580"/>
+                <w:tab w:val="left" w:pos="5496"/>
+                <w:tab w:val="left" w:pos="6412"/>
+                <w:tab w:val="left" w:pos="7328"/>
+                <w:tab w:val="left" w:pos="8244"/>
+                <w:tab w:val="left" w:pos="9160"/>
+                <w:tab w:val="left" w:pos="10076"/>
+                <w:tab w:val="left" w:pos="10992"/>
+                <w:tab w:val="left" w:pos="11908"/>
+                <w:tab w:val="left" w:pos="12824"/>
+                <w:tab w:val="left" w:pos="13740"/>
+                <w:tab w:val="left" w:pos="14656"/>
+              </w:tabs>
+              <w:spacing w:after="0" w:line="540" w:lineRule="atLeast"/>
+              <w:rPr>
+                <w:rFonts w:ascii="inherit" w:eastAsia="Times New Roman" w:hAnsi="inherit" w:cs="Courier New"/>
+                <w:color w:val="1F1F1F"/>
+              </w:rPr>
+            </w:pPr>
+            <w:r>
+              <w:rPr>
+                <w:rFonts w:ascii="inherit" w:eastAsia="Times New Roman" w:hAnsi="inherit" w:cs="Courier New"/>
+                <w:color w:val="1F1F1F"/>
+              </w:rPr>
+              <w:t xml:space="preserve"> </w:t>
+            </w:r>
+            <w:r>
+              <w:rPr>
+                <w:rFonts w:ascii="inherit" w:eastAsia="Times New Roman" w:hAnsi="inherit" w:cs="Courier New"/>
+                <w:color w:val="FF0000"/>
+              </w:rPr>
+              <w:t>Finished</w:t>
+            </w:r>
+          </w:p>
+          <w:p>
+            <w:pPr>
+              <w:spacing w:after="0" w:line="240" w:lineRule="auto"/>
+              <w:ind w:left="29"/>
+              <w:rPr>
+                <w:rFonts w:ascii="Consolas" w:eastAsia="Times New Roman" w:hAnsi="Consolas" w:cs="Consolas"/>
+                <w:color w:val="000000" w:themeColor="text1"/>
+                <w:lang w:val="id-ID"/>
               </w:rPr>
             </w:pPr>
           </w:p>
@@ -2894,283 +7278,562 @@
               <w:spacing w:after="0" w:line="240" w:lineRule="auto"/>
               <w:ind w:left="29"/>
               <w:rPr>
+                <w:rStyle w:val="hljs-meta"/>
+                <w:lang w:val="id-ID"/>
+              </w:rPr>
+            </w:pPr>
+          </w:p>
+          <w:p>
+            <w:pPr>
+              <w:spacing w:after="0" w:line="240" w:lineRule="auto"/>
+              <w:ind w:left="29"/>
+              <w:rPr>
+                <w:rStyle w:val="hljs-meta"/>
+                <w:lang w:val="id-ID"/>
+              </w:rPr>
+            </w:pPr>
+            <w:r>
+              <w:rPr>
+                <w:rStyle w:val="hljs-meta"/>
+              </w:rPr>
+              <w:t>&lt;?</w:t>
+            </w:r>
+            <w:proofErr w:type="spellStart"/>
+            <w:r>
+              <w:rPr>
+                <w:rStyle w:val="hljs-meta"/>
+              </w:rPr>
+              <w:t>php</w:t>
+            </w:r>
+            <w:proofErr w:type="spellEnd"/>
+          </w:p>
+          <w:p>
+            <w:pPr>
+              <w:spacing w:after="0" w:line="240" w:lineRule="auto"/>
+              <w:ind w:left="29"/>
+              <w:rPr>
+                <w:lang w:val="id-ID"/>
+              </w:rPr>
+            </w:pPr>
+            <w:r>
+              <w:rPr>
+                <w:rStyle w:val="hljs-comment"/>
+              </w:rPr>
+              <w:t xml:space="preserve">// </w:t>
+            </w:r>
+            <w:proofErr w:type="spellStart"/>
+            <w:r>
+              <w:rPr>
+                <w:rStyle w:val="hljs-comment"/>
+              </w:rPr>
+              <w:t>Inisialisasi</w:t>
+            </w:r>
+            <w:proofErr w:type="spellEnd"/>
+            <w:r>
+              <w:rPr>
+                <w:rStyle w:val="hljs-comment"/>
+              </w:rPr>
+              <w:t xml:space="preserve"> </w:t>
+            </w:r>
+            <w:proofErr w:type="spellStart"/>
+            <w:r>
+              <w:rPr>
+                <w:rStyle w:val="hljs-comment"/>
+              </w:rPr>
+              <w:t>variabel</w:t>
+            </w:r>
+            <w:proofErr w:type="spellEnd"/>
+            <w:r>
+              <w:t xml:space="preserve"> </w:t>
+            </w:r>
+            <w:r>
+              <w:rPr>
+                <w:rStyle w:val="hljs-variable"/>
+              </w:rPr>
+              <w:t>$</w:t>
+            </w:r>
+            <w:proofErr w:type="spellStart"/>
+            <w:r>
+              <w:rPr>
+                <w:rStyle w:val="hljs-variable"/>
+              </w:rPr>
+              <w:t>totalHariKerja</w:t>
+            </w:r>
+            <w:proofErr w:type="spellEnd"/>
+            <w:r>
+              <w:t xml:space="preserve"> = 10;</w:t>
+            </w:r>
+          </w:p>
+          <w:p>
+            <w:pPr>
+              <w:spacing w:after="0" w:line="240" w:lineRule="auto"/>
+              <w:ind w:left="29"/>
+              <w:rPr>
+                <w:lang w:val="id-ID"/>
+              </w:rPr>
+            </w:pPr>
+            <w:r>
+              <w:rPr>
+                <w:rStyle w:val="hljs-variable"/>
+              </w:rPr>
+              <w:t>$</w:t>
+            </w:r>
+            <w:proofErr w:type="spellStart"/>
+            <w:r>
+              <w:rPr>
+                <w:rStyle w:val="hljs-variable"/>
+              </w:rPr>
+              <w:t>totalHariKerja</w:t>
+            </w:r>
+            <w:proofErr w:type="spellEnd"/>
+            <w:r>
+              <w:t xml:space="preserve"> = 10;</w:t>
+            </w:r>
+          </w:p>
+          <w:p>
+            <w:pPr>
+              <w:spacing w:after="0" w:line="240" w:lineRule="auto"/>
+              <w:ind w:left="29"/>
+              <w:rPr>
+                <w:lang w:val="id-ID"/>
+              </w:rPr>
+            </w:pPr>
+            <w:r>
+              <w:t xml:space="preserve">// Loop </w:t>
+            </w:r>
+            <w:proofErr w:type="spellStart"/>
+            <w:r>
+              <w:t>untuk</w:t>
+            </w:r>
+            <w:proofErr w:type="spellEnd"/>
+            <w:r>
+              <w:t xml:space="preserve"> </w:t>
+            </w:r>
+            <w:proofErr w:type="spellStart"/>
+            <w:r>
+              <w:t>menjalankan</w:t>
+            </w:r>
+            <w:proofErr w:type="spellEnd"/>
+            <w:r>
+              <w:t xml:space="preserve"> </w:t>
+            </w:r>
+            <w:proofErr w:type="spellStart"/>
+            <w:r>
+              <w:t>aktivitas</w:t>
+            </w:r>
+            <w:proofErr w:type="spellEnd"/>
+            <w:r>
+              <w:t xml:space="preserve"> </w:t>
+            </w:r>
+            <w:proofErr w:type="spellStart"/>
+            <w:r>
+              <w:t>selama</w:t>
+            </w:r>
+            <w:proofErr w:type="spellEnd"/>
+            <w:r>
+              <w:t xml:space="preserve"> 10 </w:t>
+            </w:r>
+            <w:proofErr w:type="spellStart"/>
+            <w:r>
+              <w:t>hari</w:t>
+            </w:r>
+            <w:proofErr w:type="spellEnd"/>
+            <w:r>
+              <w:t xml:space="preserve"> </w:t>
+            </w:r>
+            <w:proofErr w:type="spellStart"/>
+            <w:r>
+              <w:t>kerja</w:t>
+            </w:r>
+            <w:proofErr w:type="spellEnd"/>
+          </w:p>
+          <w:p>
+            <w:pPr>
+              <w:spacing w:after="0" w:line="240" w:lineRule="auto"/>
+              <w:ind w:left="29"/>
+              <w:rPr>
+                <w:lang w:val="id-ID"/>
+              </w:rPr>
+            </w:pPr>
+            <w:r>
+              <w:rPr>
+                <w:rStyle w:val="hljs-keyword"/>
+              </w:rPr>
+              <w:t>for</w:t>
+            </w:r>
+            <w:r>
+              <w:t xml:space="preserve"> (</w:t>
+            </w:r>
+            <w:r>
+              <w:rPr>
+                <w:rStyle w:val="hljs-variable"/>
+              </w:rPr>
+              <w:t>$</w:t>
+            </w:r>
+            <w:proofErr w:type="spellStart"/>
+            <w:r>
+              <w:rPr>
+                <w:rStyle w:val="hljs-variable"/>
+              </w:rPr>
+              <w:t>hariKerja</w:t>
+            </w:r>
+            <w:proofErr w:type="spellEnd"/>
+            <w:r>
+              <w:t xml:space="preserve"> = 1; </w:t>
+            </w:r>
+            <w:r>
+              <w:rPr>
+                <w:rStyle w:val="hljs-variable"/>
+              </w:rPr>
+              <w:t>$</w:t>
+            </w:r>
+            <w:proofErr w:type="spellStart"/>
+            <w:r>
+              <w:rPr>
+                <w:rStyle w:val="hljs-variable"/>
+              </w:rPr>
+              <w:t>hariKerja</w:t>
+            </w:r>
+            <w:proofErr w:type="spellEnd"/>
+            <w:r>
+              <w:t xml:space="preserve"> &lt;= </w:t>
+            </w:r>
+            <w:r>
+              <w:rPr>
+                <w:rStyle w:val="hljs-variable"/>
+              </w:rPr>
+              <w:t>$</w:t>
+            </w:r>
+            <w:proofErr w:type="spellStart"/>
+            <w:r>
+              <w:rPr>
+                <w:rStyle w:val="hljs-variable"/>
+              </w:rPr>
+              <w:t>totalHariKerja</w:t>
+            </w:r>
+            <w:proofErr w:type="spellEnd"/>
+            <w:r>
+              <w:t xml:space="preserve">; </w:t>
+            </w:r>
+            <w:r>
+              <w:rPr>
+                <w:rStyle w:val="hljs-variable"/>
+              </w:rPr>
+              <w:t>$</w:t>
+            </w:r>
+            <w:proofErr w:type="spellStart"/>
+            <w:r>
+              <w:rPr>
+                <w:rStyle w:val="hljs-variable"/>
+              </w:rPr>
+              <w:t>hariKerja</w:t>
+            </w:r>
+            <w:proofErr w:type="spellEnd"/>
+            <w:r>
+              <w:t>++) {</w:t>
+            </w:r>
+          </w:p>
+          <w:p>
+            <w:pPr>
+              <w:spacing w:after="0" w:line="240" w:lineRule="auto"/>
+              <w:ind w:left="29"/>
+              <w:rPr>
+                <w:lang w:val="id-ID"/>
+              </w:rPr>
+            </w:pPr>
+            <w:proofErr w:type="gramStart"/>
+            <w:r>
+              <w:rPr>
+                <w:rStyle w:val="hljs-keyword"/>
+              </w:rPr>
+              <w:t>echo</w:t>
+            </w:r>
+            <w:proofErr w:type="gramEnd"/>
+            <w:r>
+              <w:t xml:space="preserve"> </w:t>
+            </w:r>
+            <w:r>
+              <w:rPr>
+                <w:rStyle w:val="hljs-string"/>
+              </w:rPr>
+              <w:t>"</w:t>
+            </w:r>
+            <w:proofErr w:type="spellStart"/>
+            <w:r>
+              <w:rPr>
+                <w:rStyle w:val="hljs-string"/>
+              </w:rPr>
+              <w:t>Menjalankan</w:t>
+            </w:r>
+            <w:proofErr w:type="spellEnd"/>
+            <w:r>
+              <w:rPr>
+                <w:rStyle w:val="hljs-string"/>
+              </w:rPr>
+              <w:t xml:space="preserve"> </w:t>
+            </w:r>
+            <w:proofErr w:type="spellStart"/>
+            <w:r>
+              <w:rPr>
+                <w:rStyle w:val="hljs-string"/>
+              </w:rPr>
+              <w:t>aktivitas</w:t>
+            </w:r>
+            <w:proofErr w:type="spellEnd"/>
+            <w:r>
+              <w:rPr>
+                <w:rStyle w:val="hljs-string"/>
+              </w:rPr>
+              <w:t xml:space="preserve"> </w:t>
+            </w:r>
+            <w:proofErr w:type="spellStart"/>
+            <w:r>
+              <w:rPr>
+                <w:rStyle w:val="hljs-string"/>
+              </w:rPr>
+              <w:t>pada</w:t>
+            </w:r>
+            <w:proofErr w:type="spellEnd"/>
+            <w:r>
+              <w:rPr>
+                <w:rStyle w:val="hljs-string"/>
+              </w:rPr>
+              <w:t xml:space="preserve"> </w:t>
+            </w:r>
+            <w:proofErr w:type="spellStart"/>
+            <w:r>
+              <w:rPr>
+                <w:rStyle w:val="hljs-string"/>
+              </w:rPr>
+              <w:t>hari</w:t>
+            </w:r>
+            <w:proofErr w:type="spellEnd"/>
+            <w:r>
+              <w:rPr>
+                <w:rStyle w:val="hljs-string"/>
+              </w:rPr>
+              <w:t xml:space="preserve"> </w:t>
+            </w:r>
+            <w:proofErr w:type="spellStart"/>
+            <w:r>
+              <w:rPr>
+                <w:rStyle w:val="hljs-string"/>
+              </w:rPr>
+              <w:t>kerja</w:t>
+            </w:r>
+            <w:proofErr w:type="spellEnd"/>
+            <w:r>
+              <w:rPr>
+                <w:rStyle w:val="hljs-string"/>
+              </w:rPr>
+              <w:t xml:space="preserve"> </w:t>
+            </w:r>
+            <w:proofErr w:type="spellStart"/>
+            <w:r>
+              <w:rPr>
+                <w:rStyle w:val="hljs-string"/>
+              </w:rPr>
+              <w:t>ke</w:t>
+            </w:r>
+            <w:proofErr w:type="spellEnd"/>
+            <w:r>
+              <w:rPr>
+                <w:rStyle w:val="hljs-string"/>
+              </w:rPr>
+              <w:t>-"</w:t>
+            </w:r>
+            <w:r>
+              <w:t xml:space="preserve"> . </w:t>
+            </w:r>
+            <w:r>
+              <w:rPr>
+                <w:rStyle w:val="hljs-variable"/>
+              </w:rPr>
+              <w:t>$</w:t>
+            </w:r>
+            <w:proofErr w:type="spellStart"/>
+            <w:proofErr w:type="gramStart"/>
+            <w:r>
+              <w:rPr>
+                <w:rStyle w:val="hljs-variable"/>
+              </w:rPr>
+              <w:t>hariKerja</w:t>
+            </w:r>
+            <w:proofErr w:type="spellEnd"/>
+            <w:r>
+              <w:t xml:space="preserve"> .</w:t>
+            </w:r>
+            <w:proofErr w:type="gramEnd"/>
+            <w:r>
+              <w:t xml:space="preserve"> </w:t>
+            </w:r>
+            <w:r>
+              <w:rPr>
+                <w:rStyle w:val="hljs-string"/>
+              </w:rPr>
+              <w:t>"&lt;</w:t>
+            </w:r>
+            <w:proofErr w:type="spellStart"/>
+            <w:r>
+              <w:rPr>
+                <w:rStyle w:val="hljs-string"/>
+              </w:rPr>
+              <w:t>br</w:t>
+            </w:r>
+            <w:proofErr w:type="spellEnd"/>
+            <w:r>
+              <w:rPr>
+                <w:rStyle w:val="hljs-string"/>
+              </w:rPr>
+              <w:t>&gt;"</w:t>
+            </w:r>
+            <w:r>
+              <w:t>; }</w:t>
+            </w:r>
+          </w:p>
+          <w:p>
+            <w:pPr>
+              <w:spacing w:after="0" w:line="240" w:lineRule="auto"/>
+              <w:ind w:left="29"/>
+              <w:rPr>
+                <w:lang w:val="id-ID"/>
+              </w:rPr>
+            </w:pPr>
+            <w:r>
+              <w:t xml:space="preserve">} </w:t>
+            </w:r>
+          </w:p>
+          <w:p>
+            <w:pPr>
+              <w:spacing w:after="0" w:line="240" w:lineRule="auto"/>
+              <w:ind w:left="29"/>
+              <w:rPr>
+                <w:rStyle w:val="hljs-comment"/>
+                <w:lang w:val="id-ID"/>
+              </w:rPr>
+            </w:pPr>
+            <w:r>
+              <w:rPr>
+                <w:rStyle w:val="hljs-comment"/>
+              </w:rPr>
+              <w:t xml:space="preserve">// Output </w:t>
+            </w:r>
+            <w:proofErr w:type="spellStart"/>
+            <w:r>
+              <w:rPr>
+                <w:rStyle w:val="hljs-comment"/>
+              </w:rPr>
+              <w:t>akhir</w:t>
+            </w:r>
+            <w:proofErr w:type="spellEnd"/>
+          </w:p>
+          <w:p>
+            <w:pPr>
+              <w:spacing w:after="0" w:line="240" w:lineRule="auto"/>
+              <w:ind w:left="29"/>
+              <w:rPr>
+                <w:lang w:val="id-ID"/>
+              </w:rPr>
+            </w:pPr>
+            <w:proofErr w:type="gramStart"/>
+            <w:r>
+              <w:rPr>
+                <w:rStyle w:val="hljs-keyword"/>
+              </w:rPr>
+              <w:t>echo</w:t>
+            </w:r>
+            <w:proofErr w:type="gramEnd"/>
+            <w:r>
+              <w:t xml:space="preserve"> </w:t>
+            </w:r>
+            <w:r>
+              <w:rPr>
+                <w:rStyle w:val="hljs-string"/>
+              </w:rPr>
+              <w:t>"</w:t>
+            </w:r>
+            <w:proofErr w:type="spellStart"/>
+            <w:r>
+              <w:rPr>
+                <w:rStyle w:val="hljs-string"/>
+              </w:rPr>
+              <w:t>Semua</w:t>
+            </w:r>
+            <w:proofErr w:type="spellEnd"/>
+            <w:r>
+              <w:rPr>
+                <w:rStyle w:val="hljs-string"/>
+              </w:rPr>
+              <w:t xml:space="preserve"> </w:t>
+            </w:r>
+            <w:proofErr w:type="spellStart"/>
+            <w:r>
+              <w:rPr>
+                <w:rStyle w:val="hljs-string"/>
+              </w:rPr>
+              <w:t>aktivitas</w:t>
+            </w:r>
+            <w:proofErr w:type="spellEnd"/>
+            <w:r>
+              <w:rPr>
+                <w:rStyle w:val="hljs-string"/>
+              </w:rPr>
+              <w:t xml:space="preserve"> </w:t>
+            </w:r>
+            <w:proofErr w:type="spellStart"/>
+            <w:r>
+              <w:rPr>
+                <w:rStyle w:val="hljs-string"/>
+              </w:rPr>
+              <w:t>telah</w:t>
+            </w:r>
+            <w:proofErr w:type="spellEnd"/>
+            <w:r>
+              <w:rPr>
+                <w:rStyle w:val="hljs-string"/>
+              </w:rPr>
+              <w:t xml:space="preserve"> </w:t>
+            </w:r>
+            <w:proofErr w:type="spellStart"/>
+            <w:r>
+              <w:rPr>
+                <w:rStyle w:val="hljs-string"/>
+              </w:rPr>
+              <w:t>selesai</w:t>
+            </w:r>
+            <w:proofErr w:type="spellEnd"/>
+            <w:r>
+              <w:rPr>
+                <w:rStyle w:val="hljs-string"/>
+              </w:rPr>
+              <w:t>."</w:t>
+            </w:r>
+            <w:r>
+              <w:t xml:space="preserve">; </w:t>
+            </w:r>
+          </w:p>
+          <w:p>
+            <w:pPr>
+              <w:spacing w:after="0" w:line="240" w:lineRule="auto"/>
+              <w:ind w:left="29"/>
+              <w:rPr>
                 <w:rFonts w:ascii="Consolas" w:eastAsia="Times New Roman" w:hAnsi="Consolas" w:cs="Consolas"/>
                 <w:color w:val="000000" w:themeColor="text1"/>
-              </w:rPr>
-            </w:pPr>
+                <w:lang w:val="id-ID"/>
+              </w:rPr>
+            </w:pPr>
+            <w:r>
+              <w:rPr>
+                <w:rStyle w:val="hljs-meta"/>
+              </w:rPr>
+              <w:t>?&gt;</w:t>
+            </w:r>
           </w:p>
         </w:tc>
       </w:tr>
     </w:tbl>
     <w:p>
       <w:pPr>
-        <w:jc w:val="center"/>
-        <w:rPr>
-          <w:rFonts w:ascii="Consolas" w:eastAsia="Times New Roman" w:hAnsi="Consolas" w:cs="Consolas"/>
-          <w:color w:val="000000" w:themeColor="text1"/>
-        </w:rPr>
-      </w:pPr>
-    </w:p>
-    <w:p>
-      <w:pPr>
-        <w:tabs>
-          <w:tab w:val="left" w:pos="9498"/>
-        </w:tabs>
-        <w:jc w:val="center"/>
-        <w:rPr>
-          <w:rFonts w:ascii="Consolas" w:eastAsia="Times New Roman" w:hAnsi="Consolas" w:cs="Consolas"/>
-          <w:color w:val="000000" w:themeColor="text1"/>
-        </w:rPr>
-      </w:pPr>
-    </w:p>
-    <w:p>
-      <w:pPr>
-        <w:spacing w:after="0"/>
-        <w:rPr>
-          <w:rFonts w:ascii="Consolas" w:eastAsia="Times New Roman" w:hAnsi="Consolas" w:cs="Consolas"/>
-          <w:color w:val="000000" w:themeColor="text1"/>
-        </w:rPr>
-        <w:sectPr>
-          <w:pgSz w:w="16839" w:h="11907" w:orient="landscape"/>
-          <w:pgMar w:top="1440" w:right="851" w:bottom="850" w:left="426" w:header="720" w:footer="720" w:gutter="0"/>
-          <w:cols w:space="720"/>
-        </w:sectPr>
-      </w:pPr>
-    </w:p>
-    <w:p>
-      <w:pPr>
-        <w:rPr>
-          <w:rFonts w:ascii="Consolas" w:eastAsia="Times New Roman" w:hAnsi="Consolas" w:cs="Consolas"/>
-          <w:color w:val="000000" w:themeColor="text1"/>
-        </w:rPr>
-      </w:pPr>
-    </w:p>
-    <w:p>
-      <w:pPr>
-        <w:jc w:val="both"/>
-        <w:rPr>
-          <w:rFonts w:ascii="Times New Roman" w:hAnsi="Times New Roman"/>
-          <w:color w:val="FF0000"/>
-          <w:sz w:val="26"/>
-        </w:rPr>
-      </w:pPr>
-    </w:p>
-    <w:p>
-      <w:pPr>
-        <w:pStyle w:val="ListParagraph"/>
-        <w:numPr>
-          <w:ilvl w:val="0"/>
-          <w:numId w:val="1"/>
-        </w:numPr>
-        <w:ind w:left="426" w:hanging="426"/>
-        <w:jc w:val="both"/>
-        <w:rPr>
-          <w:rFonts w:ascii="Times New Roman" w:hAnsi="Times New Roman"/>
-          <w:color w:val="FF0000"/>
-          <w:sz w:val="26"/>
-        </w:rPr>
-      </w:pPr>
-      <w:r>
-        <w:rPr>
-          <w:rFonts w:ascii="Times New Roman" w:hAnsi="Times New Roman"/>
-          <w:color w:val="FF0000"/>
-          <w:sz w:val="26"/>
-        </w:rPr>
-        <w:t xml:space="preserve">LOOPING / PERULANGAN   : </w:t>
-      </w:r>
-    </w:p>
-    <w:p>
-      <w:pPr>
-        <w:pStyle w:val="ListParagraph"/>
-        <w:ind w:left="426"/>
-        <w:jc w:val="both"/>
-        <w:rPr>
-          <w:rFonts w:ascii="Times New Roman" w:hAnsi="Times New Roman"/>
-          <w:color w:val="FF0000"/>
-          <w:sz w:val="26"/>
-        </w:rPr>
-      </w:pPr>
-    </w:p>
-    <w:p>
-      <w:pPr>
-        <w:pStyle w:val="ListParagraph"/>
-        <w:ind w:left="426"/>
-        <w:jc w:val="both"/>
-        <w:rPr>
-          <w:rFonts w:ascii="Times New Roman" w:hAnsi="Times New Roman"/>
-          <w:color w:val="FF0000"/>
-          <w:sz w:val="26"/>
-        </w:rPr>
-      </w:pPr>
-    </w:p>
-    <w:p>
-      <w:pPr>
-        <w:pStyle w:val="ListParagraph"/>
-        <w:numPr>
-          <w:ilvl w:val="0"/>
-          <w:numId w:val="4"/>
-        </w:numPr>
-        <w:ind w:left="426" w:hanging="426"/>
-        <w:jc w:val="both"/>
-        <w:rPr>
-          <w:rFonts w:ascii="Times New Roman" w:hAnsi="Times New Roman"/>
-          <w:color w:val="000000" w:themeColor="text1"/>
-        </w:rPr>
-      </w:pPr>
-      <w:r>
-        <w:rPr>
-          <w:rFonts w:ascii="Times New Roman" w:hAnsi="Times New Roman"/>
-          <w:color w:val="000000" w:themeColor="text1"/>
-        </w:rPr>
-        <w:t>DESKRIPSI BAHASA TERSTRUKTUR</w:t>
-      </w:r>
-    </w:p>
-    <w:p>
-      <w:pPr>
-        <w:spacing w:after="0" w:line="240" w:lineRule="auto"/>
-        <w:jc w:val="both"/>
-        <w:rPr>
-          <w:rFonts w:ascii="Times New Roman" w:eastAsia="Times New Roman" w:hAnsi="Times New Roman" w:cs="Times New Roman"/>
-          <w:color w:val="000000" w:themeColor="text1"/>
-        </w:rPr>
-      </w:pPr>
-    </w:p>
-    <w:p>
-      <w:pPr>
-        <w:spacing w:after="0" w:line="240" w:lineRule="auto"/>
-        <w:jc w:val="both"/>
-        <w:rPr>
-          <w:rFonts w:ascii="Times New Roman" w:eastAsia="Times New Roman" w:hAnsi="Times New Roman" w:cs="Times New Roman"/>
-          <w:color w:val="000000" w:themeColor="text1"/>
-        </w:rPr>
-      </w:pPr>
-    </w:p>
-    <w:p>
-      <w:pPr>
-        <w:spacing w:after="0" w:line="240" w:lineRule="auto"/>
-        <w:jc w:val="both"/>
-        <w:rPr>
-          <w:rFonts w:ascii="Times New Roman" w:eastAsia="Times New Roman" w:hAnsi="Times New Roman" w:cs="Times New Roman"/>
-          <w:color w:val="000000" w:themeColor="text1"/>
-        </w:rPr>
-      </w:pPr>
-    </w:p>
-    <w:p>
-      <w:pPr>
-        <w:spacing w:after="0" w:line="240" w:lineRule="auto"/>
-        <w:jc w:val="both"/>
-        <w:rPr>
-          <w:rFonts w:ascii="Times New Roman" w:eastAsia="Times New Roman" w:hAnsi="Times New Roman" w:cs="Times New Roman"/>
-          <w:color w:val="000000" w:themeColor="text1"/>
-        </w:rPr>
-      </w:pPr>
-    </w:p>
-    <w:p>
-      <w:pPr>
-        <w:pStyle w:val="ListParagraph"/>
-        <w:numPr>
-          <w:ilvl w:val="0"/>
-          <w:numId w:val="4"/>
-        </w:numPr>
-        <w:ind w:left="426" w:hanging="426"/>
-        <w:jc w:val="both"/>
-        <w:rPr>
-          <w:rFonts w:ascii="Times New Roman" w:hAnsi="Times New Roman"/>
-          <w:color w:val="000000" w:themeColor="text1"/>
-        </w:rPr>
-      </w:pPr>
-      <w:r>
-        <w:rPr>
-          <w:rFonts w:ascii="Times New Roman" w:hAnsi="Times New Roman"/>
-          <w:color w:val="000000" w:themeColor="text1"/>
-        </w:rPr>
-        <w:t>FLOWCHART</w:t>
-      </w:r>
-    </w:p>
-    <w:p>
-      <w:pPr>
-        <w:spacing w:after="0" w:line="240" w:lineRule="auto"/>
-        <w:jc w:val="both"/>
-        <w:rPr>
-          <w:rFonts w:ascii="Times New Roman" w:eastAsia="Times New Roman" w:hAnsi="Times New Roman" w:cs="Times New Roman"/>
-          <w:color w:val="000000" w:themeColor="text1"/>
-        </w:rPr>
-      </w:pPr>
-    </w:p>
-    <w:p>
-      <w:pPr>
-        <w:spacing w:after="0" w:line="240" w:lineRule="auto"/>
-        <w:jc w:val="both"/>
-        <w:rPr>
-          <w:rFonts w:ascii="Times New Roman" w:eastAsia="Times New Roman" w:hAnsi="Times New Roman" w:cs="Times New Roman"/>
-          <w:color w:val="000000" w:themeColor="text1"/>
-        </w:rPr>
-      </w:pPr>
-    </w:p>
-    <w:p>
-      <w:pPr>
-        <w:spacing w:after="0" w:line="240" w:lineRule="auto"/>
-        <w:jc w:val="both"/>
-        <w:rPr>
-          <w:rFonts w:ascii="Times New Roman" w:eastAsia="Times New Roman" w:hAnsi="Times New Roman" w:cs="Times New Roman"/>
-          <w:color w:val="000000" w:themeColor="text1"/>
-        </w:rPr>
-      </w:pPr>
-    </w:p>
-    <w:p>
-      <w:pPr>
-        <w:spacing w:after="0" w:line="240" w:lineRule="auto"/>
-        <w:jc w:val="both"/>
-        <w:rPr>
-          <w:rFonts w:ascii="Times New Roman" w:eastAsia="Times New Roman" w:hAnsi="Times New Roman" w:cs="Times New Roman"/>
-          <w:color w:val="000000" w:themeColor="text1"/>
-        </w:rPr>
-      </w:pPr>
-    </w:p>
-    <w:p>
-      <w:pPr>
-        <w:pStyle w:val="ListParagraph"/>
-        <w:numPr>
-          <w:ilvl w:val="0"/>
-          <w:numId w:val="4"/>
-        </w:numPr>
-        <w:ind w:left="426" w:hanging="426"/>
-        <w:jc w:val="both"/>
-        <w:rPr>
-          <w:rFonts w:ascii="Times New Roman" w:hAnsi="Times New Roman"/>
-          <w:color w:val="000000" w:themeColor="text1"/>
-        </w:rPr>
-      </w:pPr>
-      <w:r>
-        <w:rPr>
-          <w:rFonts w:ascii="Times New Roman" w:hAnsi="Times New Roman"/>
-          <w:color w:val="000000" w:themeColor="text1"/>
-        </w:rPr>
-        <w:t>PENERAPAN</w:t>
-      </w:r>
-    </w:p>
-    <w:p>
-      <w:pPr>
-        <w:spacing w:after="0" w:line="240" w:lineRule="auto"/>
-        <w:jc w:val="both"/>
-        <w:rPr>
-          <w:rFonts w:ascii="Times New Roman" w:eastAsia="Times New Roman" w:hAnsi="Times New Roman" w:cs="Times New Roman"/>
-          <w:color w:val="000000" w:themeColor="text1"/>
-        </w:rPr>
-      </w:pPr>
-    </w:p>
-    <w:p>
-      <w:pPr>
-        <w:spacing w:after="0" w:line="240" w:lineRule="auto"/>
-        <w:jc w:val="both"/>
-        <w:rPr>
-          <w:rFonts w:ascii="Times New Roman" w:eastAsia="Times New Roman" w:hAnsi="Times New Roman" w:cs="Times New Roman"/>
-          <w:color w:val="000000" w:themeColor="text1"/>
-        </w:rPr>
-      </w:pPr>
-    </w:p>
-    <w:p>
-      <w:pPr>
         <w:rPr>
           <w:rFonts w:ascii="Arial" w:hAnsi="Arial" w:cs="Arial"/>
           <w:b/>
@@ -3178,423 +7841,118 @@
           <w:sz w:val="36"/>
         </w:rPr>
       </w:pPr>
-      <w:r>
-        <w:rPr>
-          <w:rFonts w:ascii="Arial" w:hAnsi="Arial" w:cs="Arial"/>
-          <w:b/>
-          <w:color w:val="000000" w:themeColor="text1"/>
-          <w:sz w:val="36"/>
-        </w:rPr>
-        <w:br w:type="page"/>
-      </w:r>
-    </w:p>
-    <w:p>
-      <w:pPr>
-        <w:spacing w:after="0"/>
-        <w:rPr>
-          <w:rFonts w:ascii="Arial" w:hAnsi="Arial" w:cs="Arial"/>
-          <w:b/>
-          <w:color w:val="000000" w:themeColor="text1"/>
-          <w:sz w:val="36"/>
-        </w:rPr>
-        <w:sectPr>
-          <w:pgSz w:w="11907" w:h="16839"/>
-          <w:pgMar w:top="851" w:right="850" w:bottom="426" w:left="1440" w:header="720" w:footer="720" w:gutter="0"/>
-          <w:cols w:space="720"/>
-        </w:sectPr>
+    </w:p>
+    <w:p>
+      <w:pPr>
+        <w:rPr>
+          <w:rFonts w:ascii="Consolas" w:eastAsia="Times New Roman" w:hAnsi="Consolas" w:cs="Consolas"/>
+          <w:color w:val="000000" w:themeColor="text1"/>
+          <w:lang w:val="id-ID"/>
+        </w:rPr>
+      </w:pPr>
+      <w:r>
+        <w:rPr>
+          <w:noProof/>
+        </w:rPr>
+        <w:drawing>
+          <wp:inline distT="0" distB="0" distL="0" distR="0" wp14:anchorId="2F59A238" wp14:editId="50B9ADA3">
+            <wp:extent cx="5943600" cy="2319020"/>
+            <wp:effectExtent l="0" t="0" r="0" b="5080"/>
+            <wp:docPr id="7" name="Picture 7"/>
+            <wp:cNvGraphicFramePr>
+              <a:graphicFrameLocks xmlns:a="http://schemas.openxmlformats.org/drawingml/2006/main" noChangeAspect="1"/>
+            </wp:cNvGraphicFramePr>
+            <a:graphic xmlns:a="http://schemas.openxmlformats.org/drawingml/2006/main">
+              <a:graphicData uri="http://schemas.openxmlformats.org/drawingml/2006/picture">
+                <pic:pic xmlns:pic="http://schemas.openxmlformats.org/drawingml/2006/picture">
+                  <pic:nvPicPr>
+                    <pic:cNvPr id="0" name=""/>
+                    <pic:cNvPicPr/>
+                  </pic:nvPicPr>
+                  <pic:blipFill>
+                    <a:blip r:embed="rId19"/>
+                    <a:stretch>
+                      <a:fillRect/>
+                    </a:stretch>
+                  </pic:blipFill>
+                  <pic:spPr>
+                    <a:xfrm>
+                      <a:off x="0" y="0"/>
+                      <a:ext cx="5943600" cy="2319020"/>
+                    </a:xfrm>
+                    <a:prstGeom prst="rect">
+                      <a:avLst/>
+                    </a:prstGeom>
+                  </pic:spPr>
+                </pic:pic>
+              </a:graphicData>
+            </a:graphic>
+          </wp:inline>
+        </w:drawing>
+      </w:r>
+    </w:p>
+    <w:p>
+      <w:pPr>
+        <w:rPr>
+          <w:rFonts w:ascii="Consolas" w:eastAsia="Times New Roman" w:hAnsi="Consolas" w:cs="Consolas"/>
+          <w:color w:val="000000" w:themeColor="text1"/>
+          <w:lang w:val="id-ID"/>
+        </w:rPr>
       </w:pPr>
     </w:p>
     <w:p>
       <w:pPr>
         <w:jc w:val="center"/>
         <w:rPr>
-          <w:rFonts w:ascii="Arial" w:hAnsi="Arial" w:cs="Arial"/>
-          <w:b/>
-          <w:color w:val="000000" w:themeColor="text1"/>
-          <w:sz w:val="36"/>
-        </w:rPr>
-      </w:pPr>
-    </w:p>
-    <w:tbl>
-      <w:tblPr>
-        <w:tblStyle w:val="TableGrid"/>
-        <w:tblW w:w="16054" w:type="dxa"/>
-        <w:tblLook w:val="04A0" w:firstRow="1" w:lastRow="0" w:firstColumn="1" w:lastColumn="0" w:noHBand="0" w:noVBand="1"/>
-      </w:tblPr>
-      <w:tblGrid>
-        <w:gridCol w:w="3381"/>
-        <w:gridCol w:w="3985"/>
-        <w:gridCol w:w="4235"/>
-        <w:gridCol w:w="4453"/>
-      </w:tblGrid>
-      <w:tr>
-        <w:trPr>
-          <w:trHeight w:val="577"/>
-        </w:trPr>
-        <w:tc>
-          <w:tcPr>
-            <w:tcW w:w="3381" w:type="dxa"/>
-            <w:tcBorders>
-              <w:top w:val="single" w:sz="4" w:space="0" w:color="auto"/>
-              <w:left w:val="single" w:sz="4" w:space="0" w:color="auto"/>
-              <w:bottom w:val="single" w:sz="4" w:space="0" w:color="auto"/>
-              <w:right w:val="single" w:sz="4" w:space="0" w:color="auto"/>
-            </w:tcBorders>
-            <w:shd w:val="clear" w:color="auto" w:fill="DDD9C3" w:themeFill="background2" w:themeFillShade="E6"/>
-            <w:vAlign w:val="center"/>
-            <w:hideMark/>
-          </w:tcPr>
-          <w:p>
-            <w:pPr>
-              <w:spacing w:after="0" w:line="240" w:lineRule="auto"/>
-              <w:jc w:val="center"/>
-              <w:rPr>
-                <w:rFonts w:ascii="Times New Roman" w:eastAsia="Times New Roman" w:hAnsi="Times New Roman" w:cs="Times New Roman"/>
-                <w:b/>
-                <w:color w:val="000000" w:themeColor="text1"/>
-                <w:sz w:val="24"/>
-              </w:rPr>
-            </w:pPr>
-            <w:r>
-              <w:rPr>
-                <w:rFonts w:ascii="Times New Roman" w:eastAsia="Times New Roman" w:hAnsi="Times New Roman" w:cs="Times New Roman"/>
-                <w:b/>
-                <w:color w:val="000000" w:themeColor="text1"/>
-                <w:sz w:val="24"/>
-              </w:rPr>
-              <w:t>DESKRIPSI</w:t>
-            </w:r>
-          </w:p>
-        </w:tc>
-        <w:tc>
-          <w:tcPr>
-            <w:tcW w:w="3985" w:type="dxa"/>
-            <w:tcBorders>
-              <w:top w:val="single" w:sz="4" w:space="0" w:color="auto"/>
-              <w:left w:val="single" w:sz="4" w:space="0" w:color="auto"/>
-              <w:bottom w:val="single" w:sz="4" w:space="0" w:color="auto"/>
-              <w:right w:val="single" w:sz="4" w:space="0" w:color="auto"/>
-            </w:tcBorders>
-            <w:shd w:val="clear" w:color="auto" w:fill="DDD9C3" w:themeFill="background2" w:themeFillShade="E6"/>
-            <w:vAlign w:val="center"/>
-            <w:hideMark/>
-          </w:tcPr>
-          <w:p>
-            <w:pPr>
-              <w:spacing w:after="0" w:line="240" w:lineRule="auto"/>
-              <w:jc w:val="center"/>
-              <w:rPr>
-                <w:rFonts w:ascii="Times New Roman" w:eastAsia="Times New Roman" w:hAnsi="Times New Roman" w:cs="Times New Roman"/>
-                <w:b/>
-                <w:color w:val="000000" w:themeColor="text1"/>
-                <w:sz w:val="24"/>
-              </w:rPr>
-            </w:pPr>
-            <w:r>
-              <w:rPr>
-                <w:rFonts w:ascii="Times New Roman" w:eastAsia="Times New Roman" w:hAnsi="Times New Roman" w:cs="Times New Roman"/>
-                <w:b/>
-                <w:color w:val="000000" w:themeColor="text1"/>
-                <w:sz w:val="24"/>
-              </w:rPr>
-              <w:t>PSEUDOCODE</w:t>
-            </w:r>
-          </w:p>
-        </w:tc>
-        <w:tc>
-          <w:tcPr>
-            <w:tcW w:w="4235" w:type="dxa"/>
-            <w:tcBorders>
-              <w:top w:val="single" w:sz="4" w:space="0" w:color="auto"/>
-              <w:left w:val="single" w:sz="4" w:space="0" w:color="auto"/>
-              <w:bottom w:val="single" w:sz="4" w:space="0" w:color="auto"/>
-              <w:right w:val="single" w:sz="4" w:space="0" w:color="auto"/>
-            </w:tcBorders>
-            <w:shd w:val="clear" w:color="auto" w:fill="DDD9C3" w:themeFill="background2" w:themeFillShade="E6"/>
-            <w:vAlign w:val="center"/>
-            <w:hideMark/>
-          </w:tcPr>
-          <w:p>
-            <w:pPr>
-              <w:spacing w:after="0" w:line="240" w:lineRule="auto"/>
-              <w:jc w:val="center"/>
-              <w:rPr>
-                <w:rFonts w:ascii="Times New Roman" w:eastAsia="Times New Roman" w:hAnsi="Times New Roman" w:cs="Times New Roman"/>
-                <w:b/>
-                <w:color w:val="000000" w:themeColor="text1"/>
-                <w:sz w:val="24"/>
-              </w:rPr>
-            </w:pPr>
-            <w:r>
-              <w:rPr>
-                <w:rFonts w:ascii="Times New Roman" w:eastAsia="Times New Roman" w:hAnsi="Times New Roman" w:cs="Times New Roman"/>
-                <w:b/>
-                <w:color w:val="000000" w:themeColor="text1"/>
-                <w:sz w:val="24"/>
-              </w:rPr>
-              <w:t>ENGLISH</w:t>
-            </w:r>
-          </w:p>
-        </w:tc>
-        <w:tc>
-          <w:tcPr>
-            <w:tcW w:w="4453" w:type="dxa"/>
-            <w:tcBorders>
-              <w:top w:val="single" w:sz="4" w:space="0" w:color="auto"/>
-              <w:left w:val="single" w:sz="4" w:space="0" w:color="auto"/>
-              <w:bottom w:val="single" w:sz="4" w:space="0" w:color="auto"/>
-              <w:right w:val="single" w:sz="4" w:space="0" w:color="auto"/>
-            </w:tcBorders>
-            <w:shd w:val="clear" w:color="auto" w:fill="DDD9C3" w:themeFill="background2" w:themeFillShade="E6"/>
-            <w:vAlign w:val="center"/>
-            <w:hideMark/>
-          </w:tcPr>
-          <w:p>
-            <w:pPr>
-              <w:spacing w:after="0" w:line="240" w:lineRule="auto"/>
-              <w:jc w:val="center"/>
-              <w:rPr>
-                <w:rFonts w:ascii="Times New Roman" w:eastAsia="Times New Roman" w:hAnsi="Times New Roman" w:cs="Times New Roman"/>
-                <w:b/>
-                <w:color w:val="000000" w:themeColor="text1"/>
-                <w:sz w:val="24"/>
-              </w:rPr>
-            </w:pPr>
-            <w:r>
-              <w:rPr>
-                <w:rFonts w:ascii="Times New Roman" w:eastAsia="Times New Roman" w:hAnsi="Times New Roman" w:cs="Times New Roman"/>
-                <w:b/>
-                <w:color w:val="000000" w:themeColor="text1"/>
-                <w:sz w:val="24"/>
-              </w:rPr>
-              <w:t>BAHASA PROGRAM</w:t>
-            </w:r>
-          </w:p>
-          <w:p>
-            <w:pPr>
-              <w:spacing w:after="0" w:line="240" w:lineRule="auto"/>
-              <w:jc w:val="center"/>
-              <w:rPr>
-                <w:rFonts w:ascii="Times New Roman" w:eastAsia="Times New Roman" w:hAnsi="Times New Roman" w:cs="Times New Roman"/>
-                <w:b/>
-                <w:color w:val="000000" w:themeColor="text1"/>
-                <w:sz w:val="24"/>
-              </w:rPr>
-            </w:pPr>
-            <w:r>
-              <w:rPr>
-                <w:rFonts w:ascii="Times New Roman" w:eastAsia="Times New Roman" w:hAnsi="Times New Roman" w:cs="Times New Roman"/>
-                <w:b/>
-                <w:color w:val="000000" w:themeColor="text1"/>
-                <w:sz w:val="24"/>
-              </w:rPr>
-              <w:t>(PHP)</w:t>
-            </w:r>
-          </w:p>
-        </w:tc>
-      </w:tr>
-      <w:tr>
-        <w:tc>
-          <w:tcPr>
-            <w:tcW w:w="3381" w:type="dxa"/>
-            <w:tcBorders>
-              <w:top w:val="single" w:sz="4" w:space="0" w:color="auto"/>
-              <w:left w:val="single" w:sz="4" w:space="0" w:color="auto"/>
-              <w:bottom w:val="single" w:sz="4" w:space="0" w:color="auto"/>
-              <w:right w:val="single" w:sz="4" w:space="0" w:color="auto"/>
-            </w:tcBorders>
-          </w:tcPr>
-          <w:p>
-            <w:pPr>
-              <w:spacing w:after="0" w:line="240" w:lineRule="auto"/>
-              <w:rPr>
-                <w:rFonts w:ascii="Consolas" w:eastAsia="Times New Roman" w:hAnsi="Consolas" w:cs="Consolas"/>
-                <w:color w:val="000000" w:themeColor="text1"/>
-                <w:sz w:val="18"/>
-              </w:rPr>
-            </w:pPr>
-          </w:p>
-          <w:p>
-            <w:pPr>
-              <w:spacing w:after="0" w:line="240" w:lineRule="auto"/>
-              <w:rPr>
-                <w:rFonts w:ascii="Consolas" w:eastAsia="Times New Roman" w:hAnsi="Consolas" w:cs="Consolas"/>
-                <w:color w:val="000000" w:themeColor="text1"/>
-                <w:sz w:val="18"/>
-              </w:rPr>
-            </w:pPr>
-          </w:p>
-          <w:p>
-            <w:pPr>
-              <w:spacing w:after="0" w:line="240" w:lineRule="auto"/>
-              <w:rPr>
-                <w:rFonts w:ascii="Consolas" w:eastAsia="Times New Roman" w:hAnsi="Consolas" w:cs="Consolas"/>
-                <w:color w:val="000000" w:themeColor="text1"/>
-                <w:sz w:val="18"/>
-              </w:rPr>
-            </w:pPr>
-          </w:p>
-          <w:p>
-            <w:pPr>
-              <w:spacing w:after="0" w:line="240" w:lineRule="auto"/>
-              <w:rPr>
-                <w:rFonts w:ascii="Consolas" w:eastAsia="Times New Roman" w:hAnsi="Consolas" w:cs="Consolas"/>
-                <w:color w:val="000000" w:themeColor="text1"/>
-                <w:sz w:val="18"/>
-              </w:rPr>
-            </w:pPr>
-          </w:p>
-          <w:p>
-            <w:pPr>
-              <w:spacing w:after="0" w:line="240" w:lineRule="auto"/>
-              <w:rPr>
-                <w:rFonts w:ascii="Consolas" w:eastAsia="Times New Roman" w:hAnsi="Consolas" w:cs="Consolas"/>
-                <w:color w:val="000000" w:themeColor="text1"/>
-                <w:sz w:val="18"/>
-              </w:rPr>
-            </w:pPr>
-          </w:p>
-          <w:p>
-            <w:pPr>
-              <w:spacing w:after="0" w:line="240" w:lineRule="auto"/>
-              <w:rPr>
-                <w:rFonts w:ascii="Consolas" w:eastAsia="Times New Roman" w:hAnsi="Consolas" w:cs="Consolas"/>
-                <w:color w:val="000000" w:themeColor="text1"/>
-                <w:sz w:val="18"/>
-              </w:rPr>
-            </w:pPr>
-          </w:p>
-          <w:p>
-            <w:pPr>
-              <w:spacing w:after="0" w:line="240" w:lineRule="auto"/>
-              <w:rPr>
-                <w:rFonts w:ascii="Consolas" w:eastAsia="Times New Roman" w:hAnsi="Consolas" w:cs="Consolas"/>
-                <w:color w:val="000000" w:themeColor="text1"/>
-                <w:sz w:val="18"/>
-              </w:rPr>
-            </w:pPr>
-          </w:p>
-          <w:p>
-            <w:pPr>
-              <w:spacing w:after="0" w:line="240" w:lineRule="auto"/>
-              <w:rPr>
-                <w:rFonts w:ascii="Consolas" w:eastAsia="Times New Roman" w:hAnsi="Consolas" w:cs="Consolas"/>
-                <w:color w:val="000000" w:themeColor="text1"/>
-                <w:sz w:val="18"/>
-              </w:rPr>
-            </w:pPr>
-          </w:p>
-          <w:p>
-            <w:pPr>
-              <w:spacing w:after="0" w:line="240" w:lineRule="auto"/>
-              <w:rPr>
-                <w:rFonts w:ascii="Consolas" w:eastAsia="Times New Roman" w:hAnsi="Consolas" w:cs="Consolas"/>
-                <w:color w:val="000000" w:themeColor="text1"/>
-                <w:sz w:val="18"/>
-              </w:rPr>
-            </w:pPr>
-          </w:p>
-          <w:p>
-            <w:pPr>
-              <w:spacing w:after="0" w:line="240" w:lineRule="auto"/>
-              <w:rPr>
-                <w:rFonts w:ascii="Consolas" w:eastAsia="Times New Roman" w:hAnsi="Consolas" w:cs="Consolas"/>
-                <w:color w:val="000000" w:themeColor="text1"/>
-                <w:sz w:val="18"/>
-              </w:rPr>
-            </w:pPr>
-          </w:p>
-        </w:tc>
-        <w:tc>
-          <w:tcPr>
-            <w:tcW w:w="3985" w:type="dxa"/>
-            <w:tcBorders>
-              <w:top w:val="single" w:sz="4" w:space="0" w:color="auto"/>
-              <w:left w:val="single" w:sz="4" w:space="0" w:color="auto"/>
-              <w:bottom w:val="single" w:sz="4" w:space="0" w:color="auto"/>
-              <w:right w:val="single" w:sz="4" w:space="0" w:color="auto"/>
-            </w:tcBorders>
-          </w:tcPr>
-          <w:p>
-            <w:pPr>
-              <w:tabs>
-                <w:tab w:val="left" w:pos="1560"/>
-              </w:tabs>
-              <w:spacing w:after="0" w:line="240" w:lineRule="auto"/>
-              <w:ind w:left="29"/>
-              <w:rPr>
-                <w:rFonts w:ascii="Consolas" w:eastAsia="Times New Roman" w:hAnsi="Consolas" w:cs="Consolas"/>
-                <w:b/>
-                <w:color w:val="000000" w:themeColor="text1"/>
-              </w:rPr>
-            </w:pPr>
-          </w:p>
-        </w:tc>
-        <w:tc>
-          <w:tcPr>
-            <w:tcW w:w="4235" w:type="dxa"/>
-            <w:tcBorders>
-              <w:top w:val="single" w:sz="4" w:space="0" w:color="auto"/>
-              <w:left w:val="single" w:sz="4" w:space="0" w:color="auto"/>
-              <w:bottom w:val="single" w:sz="4" w:space="0" w:color="auto"/>
-              <w:right w:val="single" w:sz="4" w:space="0" w:color="auto"/>
-            </w:tcBorders>
-          </w:tcPr>
-          <w:p>
-            <w:pPr>
-              <w:spacing w:after="0" w:line="240" w:lineRule="auto"/>
-              <w:ind w:left="29"/>
-              <w:rPr>
-                <w:rFonts w:ascii="Consolas" w:eastAsia="Times New Roman" w:hAnsi="Consolas" w:cs="Consolas"/>
-                <w:color w:val="000000" w:themeColor="text1"/>
-              </w:rPr>
-            </w:pPr>
-          </w:p>
-        </w:tc>
-        <w:tc>
-          <w:tcPr>
-            <w:tcW w:w="4453" w:type="dxa"/>
-            <w:tcBorders>
-              <w:top w:val="single" w:sz="4" w:space="0" w:color="auto"/>
-              <w:left w:val="single" w:sz="4" w:space="0" w:color="auto"/>
-              <w:bottom w:val="single" w:sz="4" w:space="0" w:color="auto"/>
-              <w:right w:val="single" w:sz="4" w:space="0" w:color="auto"/>
-            </w:tcBorders>
-          </w:tcPr>
-          <w:p>
-            <w:pPr>
-              <w:spacing w:after="0" w:line="240" w:lineRule="auto"/>
-              <w:ind w:left="29"/>
-              <w:rPr>
-                <w:rFonts w:ascii="Consolas" w:eastAsia="Times New Roman" w:hAnsi="Consolas" w:cs="Consolas"/>
-                <w:color w:val="000000" w:themeColor="text1"/>
-              </w:rPr>
-            </w:pPr>
-          </w:p>
-        </w:tc>
-      </w:tr>
-    </w:tbl>
-    <w:p>
-      <w:pPr>
-        <w:jc w:val="center"/>
-        <w:rPr>
           <w:rFonts w:ascii="Consolas" w:eastAsia="Times New Roman" w:hAnsi="Consolas" w:cs="Consolas"/>
           <w:color w:val="000000" w:themeColor="text1"/>
         </w:rPr>
       </w:pPr>
     </w:p>
     <w:p>
-      <w:pPr>
-        <w:jc w:val="center"/>
-        <w:rPr>
-          <w:rFonts w:ascii="Consolas" w:eastAsia="Times New Roman" w:hAnsi="Consolas" w:cs="Consolas"/>
-          <w:color w:val="000000" w:themeColor="text1"/>
-        </w:rPr>
-      </w:pPr>
-    </w:p>
-    <w:p/>
+      <w:r>
+        <w:rPr>
+          <w:noProof/>
+        </w:rPr>
+        <w:drawing>
+          <wp:inline distT="0" distB="0" distL="0" distR="0" wp14:anchorId="1B2F37F9" wp14:editId="6376923F">
+            <wp:extent cx="5943600" cy="3440430"/>
+            <wp:effectExtent l="0" t="0" r="0" b="7620"/>
+            <wp:docPr id="4" name="Picture 4"/>
+            <wp:cNvGraphicFramePr>
+              <a:graphicFrameLocks xmlns:a="http://schemas.openxmlformats.org/drawingml/2006/main" noChangeAspect="1"/>
+            </wp:cNvGraphicFramePr>
+            <a:graphic xmlns:a="http://schemas.openxmlformats.org/drawingml/2006/main">
+              <a:graphicData uri="http://schemas.openxmlformats.org/drawingml/2006/picture">
+                <pic:pic xmlns:pic="http://schemas.openxmlformats.org/drawingml/2006/picture">
+                  <pic:nvPicPr>
+                    <pic:cNvPr id="0" name=""/>
+                    <pic:cNvPicPr/>
+                  </pic:nvPicPr>
+                  <pic:blipFill>
+                    <a:blip r:embed="rId20"/>
+                    <a:stretch>
+                      <a:fillRect/>
+                    </a:stretch>
+                  </pic:blipFill>
+                  <pic:spPr>
+                    <a:xfrm>
+                      <a:off x="0" y="0"/>
+                      <a:ext cx="5943600" cy="3440430"/>
+                    </a:xfrm>
+                    <a:prstGeom prst="rect">
+                      <a:avLst/>
+                    </a:prstGeom>
+                  </pic:spPr>
+                </pic:pic>
+              </a:graphicData>
+            </a:graphic>
+          </wp:inline>
+        </w:drawing>
+      </w:r>
+    </w:p>
     <w:sectPr>
-      <w:pgSz w:w="12240" w:h="15840"/>
+      <w:pgSz w:w="16839" w:h="23814" w:code="8"/>
       <w:pgMar w:top="1440" w:right="1440" w:bottom="1440" w:left="1440" w:header="720" w:footer="720" w:gutter="0"/>
       <w:cols w:space="720"/>
       <w:docGrid w:linePitch="360"/>
@@ -3603,12 +7961,62 @@
 </w:document>
 </file>
 
+<file path=word/endnotes.xml><?xml version="1.0" encoding="utf-8"?>
+<w:endnotes xmlns:wpc="http://schemas.microsoft.com/office/word/2010/wordprocessingCanvas" xmlns:mc="http://schemas.openxmlformats.org/markup-compatibility/2006" xmlns:o="urn:schemas-microsoft-com:office:office" xmlns:r="http://schemas.openxmlformats.org/officeDocument/2006/relationships" xmlns:m="http://schemas.openxmlformats.org/officeDocument/2006/math" xmlns:v="urn:schemas-microsoft-com:vml" xmlns:wp14="http://schemas.microsoft.com/office/word/2010/wordprocessingDrawing" xmlns:wp="http://schemas.openxmlformats.org/drawingml/2006/wordprocessingDrawing" xmlns:w10="urn:schemas-microsoft-com:office:word" xmlns:w="http://schemas.openxmlformats.org/wordprocessingml/2006/main" xmlns:w14="http://schemas.microsoft.com/office/word/2010/wordml" xmlns:wpg="http://schemas.microsoft.com/office/word/2010/wordprocessingGroup" xmlns:wpi="http://schemas.microsoft.com/office/word/2010/wordprocessingInk" xmlns:wne="http://schemas.microsoft.com/office/word/2006/wordml" xmlns:wps="http://schemas.microsoft.com/office/word/2010/wordprocessingShape" mc:Ignorable="w14 wp14">
+  <w:endnote w:type="separator" w:id="-1">
+    <w:p>
+      <w:pPr>
+        <w:spacing w:after="0" w:line="240" w:lineRule="auto"/>
+      </w:pPr>
+      <w:r>
+        <w:separator/>
+      </w:r>
+    </w:p>
+  </w:endnote>
+  <w:endnote w:type="continuationSeparator" w:id="0">
+    <w:p>
+      <w:pPr>
+        <w:spacing w:after="0" w:line="240" w:lineRule="auto"/>
+      </w:pPr>
+      <w:r>
+        <w:continuationSeparator/>
+      </w:r>
+    </w:p>
+  </w:endnote>
+</w:endnotes>
+</file>
+
+<file path=word/footnotes.xml><?xml version="1.0" encoding="utf-8"?>
+<w:footnotes xmlns:wpc="http://schemas.microsoft.com/office/word/2010/wordprocessingCanvas" xmlns:mc="http://schemas.openxmlformats.org/markup-compatibility/2006" xmlns:o="urn:schemas-microsoft-com:office:office" xmlns:r="http://schemas.openxmlformats.org/officeDocument/2006/relationships" xmlns:m="http://schemas.openxmlformats.org/officeDocument/2006/math" xmlns:v="urn:schemas-microsoft-com:vml" xmlns:wp14="http://schemas.microsoft.com/office/word/2010/wordprocessingDrawing" xmlns:wp="http://schemas.openxmlformats.org/drawingml/2006/wordprocessingDrawing" xmlns:w10="urn:schemas-microsoft-com:office:word" xmlns:w="http://schemas.openxmlformats.org/wordprocessingml/2006/main" xmlns:w14="http://schemas.microsoft.com/office/word/2010/wordml" xmlns:wpg="http://schemas.microsoft.com/office/word/2010/wordprocessingGroup" xmlns:wpi="http://schemas.microsoft.com/office/word/2010/wordprocessingInk" xmlns:wne="http://schemas.microsoft.com/office/word/2006/wordml" xmlns:wps="http://schemas.microsoft.com/office/word/2010/wordprocessingShape" mc:Ignorable="w14 wp14">
+  <w:footnote w:type="separator" w:id="-1">
+    <w:p>
+      <w:pPr>
+        <w:spacing w:after="0" w:line="240" w:lineRule="auto"/>
+      </w:pPr>
+      <w:r>
+        <w:separator/>
+      </w:r>
+    </w:p>
+  </w:footnote>
+  <w:footnote w:type="continuationSeparator" w:id="0">
+    <w:p>
+      <w:pPr>
+        <w:spacing w:after="0" w:line="240" w:lineRule="auto"/>
+      </w:pPr>
+      <w:r>
+        <w:continuationSeparator/>
+      </w:r>
+    </w:p>
+  </w:footnote>
+</w:footnotes>
+</file>
+
 <file path=word/numbering.xml><?xml version="1.0" encoding="utf-8"?>
 <w:numbering xmlns:wpc="http://schemas.microsoft.com/office/word/2010/wordprocessingCanvas" xmlns:mc="http://schemas.openxmlformats.org/markup-compatibility/2006" xmlns:o="urn:schemas-microsoft-com:office:office" xmlns:r="http://schemas.openxmlformats.org/officeDocument/2006/relationships" xmlns:m="http://schemas.openxmlformats.org/officeDocument/2006/math" xmlns:v="urn:schemas-microsoft-com:vml" xmlns:wp14="http://schemas.microsoft.com/office/word/2010/wordprocessingDrawing" xmlns:wp="http://schemas.openxmlformats.org/drawingml/2006/wordprocessingDrawing" xmlns:w10="urn:schemas-microsoft-com:office:word" xmlns:w="http://schemas.openxmlformats.org/wordprocessingml/2006/main" xmlns:w14="http://schemas.microsoft.com/office/word/2010/wordml" xmlns:wpg="http://schemas.microsoft.com/office/word/2010/wordprocessingGroup" xmlns:wpi="http://schemas.microsoft.com/office/word/2010/wordprocessingInk" xmlns:wne="http://schemas.microsoft.com/office/word/2006/wordml" xmlns:wps="http://schemas.microsoft.com/office/word/2010/wordprocessingShape" mc:Ignorable="w14 wp14">
   <w:abstractNum w:abstractNumId="0">
     <w:nsid w:val="0864242B"/>
     <w:multiLevelType w:val="hybridMultilevel"/>
-    <w:tmpl w:val="9D3EDFAA"/>
+    <w:tmpl w:val="632632EC"/>
     <w:lvl w:ilvl="0" w:tplc="04090015">
       <w:start w:val="1"/>
       <w:numFmt w:val="upperLetter"/>
@@ -3636,14 +8044,17 @@
         <w:ind w:left="2160" w:hanging="180"/>
       </w:pPr>
     </w:lvl>
-    <w:lvl w:ilvl="3" w:tplc="0409000F">
+    <w:lvl w:ilvl="3" w:tplc="1E6A1C2E">
       <w:start w:val="1"/>
       <w:numFmt w:val="decimal"/>
       <w:lvlText w:val="%4."/>
       <w:lvlJc w:val="left"/>
       <w:pPr>
-        <w:ind w:left="2880" w:hanging="360"/>
-      </w:pPr>
+        <w:ind w:left="1069" w:hanging="360"/>
+      </w:pPr>
+      <w:rPr>
+        <w:color w:val="000000" w:themeColor="text1"/>
+      </w:rPr>
     </w:lvl>
     <w:lvl w:ilvl="4" w:tplc="04090019">
       <w:start w:val="1"/>
@@ -3669,7 +8080,7 @@
       <w:lvlText w:val="%7."/>
       <w:lvlJc w:val="left"/>
       <w:pPr>
-        <w:ind w:left="5040" w:hanging="360"/>
+        <w:ind w:left="1069" w:hanging="360"/>
       </w:pPr>
     </w:lvl>
     <w:lvl w:ilvl="7" w:tplc="04090019">
@@ -3780,7 +8191,7 @@
   <w:abstractNum w:abstractNumId="2">
     <w:nsid w:val="30C3622C"/>
     <w:multiLevelType w:val="hybridMultilevel"/>
-    <w:tmpl w:val="2838797C"/>
+    <w:tmpl w:val="A4667648"/>
     <w:lvl w:ilvl="0" w:tplc="0409000F">
       <w:start w:val="1"/>
       <w:numFmt w:val="decimal"/>
@@ -3808,14 +8219,17 @@
         <w:ind w:left="2160" w:hanging="180"/>
       </w:pPr>
     </w:lvl>
-    <w:lvl w:ilvl="3" w:tplc="0409000F">
+    <w:lvl w:ilvl="3" w:tplc="4B78BBAE">
       <w:start w:val="1"/>
       <w:numFmt w:val="decimal"/>
       <w:lvlText w:val="%4."/>
       <w:lvlJc w:val="left"/>
       <w:pPr>
-        <w:ind w:left="2880" w:hanging="360"/>
-      </w:pPr>
+        <w:ind w:left="786" w:hanging="360"/>
+      </w:pPr>
+      <w:rPr>
+        <w:rFonts w:ascii="Tahoma" w:eastAsia="Times New Roman" w:hAnsi="Tahoma" w:cs="Times New Roman"/>
+      </w:rPr>
     </w:lvl>
     <w:lvl w:ilvl="4" w:tplc="04090019">
       <w:start w:val="1"/>
@@ -3864,6 +8278,184 @@
     </w:lvl>
   </w:abstractNum>
   <w:abstractNum w:abstractNumId="3">
+    <w:nsid w:val="3F6E1CE7"/>
+    <w:multiLevelType w:val="hybridMultilevel"/>
+    <w:tmpl w:val="551A3FE4"/>
+    <w:lvl w:ilvl="0" w:tplc="0409000F">
+      <w:start w:val="1"/>
+      <w:numFmt w:val="decimal"/>
+      <w:lvlText w:val="%1."/>
+      <w:lvlJc w:val="left"/>
+      <w:pPr>
+        <w:ind w:left="720" w:hanging="360"/>
+      </w:pPr>
+    </w:lvl>
+    <w:lvl w:ilvl="1" w:tplc="04090019">
+      <w:start w:val="1"/>
+      <w:numFmt w:val="lowerLetter"/>
+      <w:lvlText w:val="%2."/>
+      <w:lvlJc w:val="left"/>
+      <w:pPr>
+        <w:ind w:left="1440" w:hanging="360"/>
+      </w:pPr>
+    </w:lvl>
+    <w:lvl w:ilvl="2" w:tplc="0409001B">
+      <w:start w:val="1"/>
+      <w:numFmt w:val="lowerRoman"/>
+      <w:lvlText w:val="%3."/>
+      <w:lvlJc w:val="right"/>
+      <w:pPr>
+        <w:ind w:left="2160" w:hanging="180"/>
+      </w:pPr>
+    </w:lvl>
+    <w:lvl w:ilvl="3" w:tplc="71B49682">
+      <w:start w:val="1"/>
+      <w:numFmt w:val="decimal"/>
+      <w:lvlText w:val="%4."/>
+      <w:lvlJc w:val="left"/>
+      <w:pPr>
+        <w:ind w:left="2880" w:hanging="360"/>
+      </w:pPr>
+      <w:rPr>
+        <w:rFonts w:asciiTheme="minorHAnsi" w:eastAsiaTheme="minorHAnsi" w:hAnsiTheme="minorHAnsi" w:cstheme="minorBidi"/>
+      </w:rPr>
+    </w:lvl>
+    <w:lvl w:ilvl="4" w:tplc="04090019">
+      <w:start w:val="1"/>
+      <w:numFmt w:val="lowerLetter"/>
+      <w:lvlText w:val="%5."/>
+      <w:lvlJc w:val="left"/>
+      <w:pPr>
+        <w:ind w:left="3600" w:hanging="360"/>
+      </w:pPr>
+    </w:lvl>
+    <w:lvl w:ilvl="5" w:tplc="0409001B">
+      <w:start w:val="1"/>
+      <w:numFmt w:val="lowerRoman"/>
+      <w:lvlText w:val="%6."/>
+      <w:lvlJc w:val="right"/>
+      <w:pPr>
+        <w:ind w:left="4320" w:hanging="180"/>
+      </w:pPr>
+    </w:lvl>
+    <w:lvl w:ilvl="6" w:tplc="0409000F">
+      <w:start w:val="1"/>
+      <w:numFmt w:val="decimal"/>
+      <w:lvlText w:val="%7."/>
+      <w:lvlJc w:val="left"/>
+      <w:pPr>
+        <w:ind w:left="5040" w:hanging="360"/>
+      </w:pPr>
+    </w:lvl>
+    <w:lvl w:ilvl="7" w:tplc="04090019">
+      <w:start w:val="1"/>
+      <w:numFmt w:val="lowerLetter"/>
+      <w:lvlText w:val="%8."/>
+      <w:lvlJc w:val="left"/>
+      <w:pPr>
+        <w:ind w:left="5760" w:hanging="360"/>
+      </w:pPr>
+    </w:lvl>
+    <w:lvl w:ilvl="8" w:tplc="0409001B">
+      <w:start w:val="1"/>
+      <w:numFmt w:val="lowerRoman"/>
+      <w:lvlText w:val="%9."/>
+      <w:lvlJc w:val="right"/>
+      <w:pPr>
+        <w:ind w:left="6480" w:hanging="180"/>
+      </w:pPr>
+    </w:lvl>
+  </w:abstractNum>
+  <w:abstractNum w:abstractNumId="4">
+    <w:nsid w:val="500235DE"/>
+    <w:multiLevelType w:val="multilevel"/>
+    <w:tmpl w:val="551A3FE4"/>
+    <w:lvl w:ilvl="0">
+      <w:start w:val="1"/>
+      <w:numFmt w:val="decimal"/>
+      <w:lvlText w:val="%1."/>
+      <w:lvlJc w:val="left"/>
+      <w:pPr>
+        <w:ind w:left="720" w:hanging="360"/>
+      </w:pPr>
+    </w:lvl>
+    <w:lvl w:ilvl="1">
+      <w:start w:val="1"/>
+      <w:numFmt w:val="lowerLetter"/>
+      <w:lvlText w:val="%2."/>
+      <w:lvlJc w:val="left"/>
+      <w:pPr>
+        <w:ind w:left="1440" w:hanging="360"/>
+      </w:pPr>
+    </w:lvl>
+    <w:lvl w:ilvl="2">
+      <w:start w:val="1"/>
+      <w:numFmt w:val="lowerRoman"/>
+      <w:lvlText w:val="%3."/>
+      <w:lvlJc w:val="right"/>
+      <w:pPr>
+        <w:ind w:left="2160" w:hanging="180"/>
+      </w:pPr>
+    </w:lvl>
+    <w:lvl w:ilvl="3">
+      <w:start w:val="1"/>
+      <w:numFmt w:val="decimal"/>
+      <w:lvlText w:val="%4."/>
+      <w:lvlJc w:val="left"/>
+      <w:pPr>
+        <w:ind w:left="2880" w:hanging="360"/>
+      </w:pPr>
+      <w:rPr>
+        <w:rFonts w:asciiTheme="minorHAnsi" w:eastAsiaTheme="minorHAnsi" w:hAnsiTheme="minorHAnsi" w:cstheme="minorBidi"/>
+      </w:rPr>
+    </w:lvl>
+    <w:lvl w:ilvl="4">
+      <w:start w:val="1"/>
+      <w:numFmt w:val="lowerLetter"/>
+      <w:lvlText w:val="%5."/>
+      <w:lvlJc w:val="left"/>
+      <w:pPr>
+        <w:ind w:left="3600" w:hanging="360"/>
+      </w:pPr>
+    </w:lvl>
+    <w:lvl w:ilvl="5">
+      <w:start w:val="1"/>
+      <w:numFmt w:val="lowerRoman"/>
+      <w:lvlText w:val="%6."/>
+      <w:lvlJc w:val="right"/>
+      <w:pPr>
+        <w:ind w:left="4320" w:hanging="180"/>
+      </w:pPr>
+    </w:lvl>
+    <w:lvl w:ilvl="6">
+      <w:start w:val="1"/>
+      <w:numFmt w:val="decimal"/>
+      <w:lvlText w:val="%7."/>
+      <w:lvlJc w:val="left"/>
+      <w:pPr>
+        <w:ind w:left="5040" w:hanging="360"/>
+      </w:pPr>
+    </w:lvl>
+    <w:lvl w:ilvl="7">
+      <w:start w:val="1"/>
+      <w:numFmt w:val="lowerLetter"/>
+      <w:lvlText w:val="%8."/>
+      <w:lvlJc w:val="left"/>
+      <w:pPr>
+        <w:ind w:left="5760" w:hanging="360"/>
+      </w:pPr>
+    </w:lvl>
+    <w:lvl w:ilvl="8">
+      <w:start w:val="1"/>
+      <w:numFmt w:val="lowerRoman"/>
+      <w:lvlText w:val="%9."/>
+      <w:lvlJc w:val="right"/>
+      <w:pPr>
+        <w:ind w:left="6480" w:hanging="180"/>
+      </w:pPr>
+    </w:lvl>
+  </w:abstractNum>
+  <w:abstractNum w:abstractNumId="5">
     <w:nsid w:val="617E61AB"/>
     <w:multiLevelType w:val="hybridMultilevel"/>
     <w:tmpl w:val="2838797C"/>
@@ -3873,7 +8465,7 @@
       <w:lvlText w:val="%1."/>
       <w:lvlJc w:val="left"/>
       <w:pPr>
-        <w:ind w:left="720" w:hanging="360"/>
+        <w:ind w:left="2203" w:hanging="360"/>
       </w:pPr>
     </w:lvl>
     <w:lvl w:ilvl="1" w:tplc="04090019">
@@ -3882,7 +8474,7 @@
       <w:lvlText w:val="%2."/>
       <w:lvlJc w:val="left"/>
       <w:pPr>
-        <w:ind w:left="1440" w:hanging="360"/>
+        <w:ind w:left="2923" w:hanging="360"/>
       </w:pPr>
     </w:lvl>
     <w:lvl w:ilvl="2" w:tplc="0409001B">
@@ -3891,7 +8483,7 @@
       <w:lvlText w:val="%3."/>
       <w:lvlJc w:val="right"/>
       <w:pPr>
-        <w:ind w:left="2160" w:hanging="180"/>
+        <w:ind w:left="3643" w:hanging="180"/>
       </w:pPr>
     </w:lvl>
     <w:lvl w:ilvl="3" w:tplc="0409000F">
@@ -3900,7 +8492,7 @@
       <w:lvlText w:val="%4."/>
       <w:lvlJc w:val="left"/>
       <w:pPr>
-        <w:ind w:left="2880" w:hanging="360"/>
+        <w:ind w:left="4363" w:hanging="360"/>
       </w:pPr>
     </w:lvl>
     <w:lvl w:ilvl="4" w:tplc="04090019">
@@ -3909,7 +8501,7 @@
       <w:lvlText w:val="%5."/>
       <w:lvlJc w:val="left"/>
       <w:pPr>
-        <w:ind w:left="3600" w:hanging="360"/>
+        <w:ind w:left="5083" w:hanging="360"/>
       </w:pPr>
     </w:lvl>
     <w:lvl w:ilvl="5" w:tplc="0409001B">
@@ -3918,7 +8510,7 @@
       <w:lvlText w:val="%6."/>
       <w:lvlJc w:val="right"/>
       <w:pPr>
-        <w:ind w:left="4320" w:hanging="180"/>
+        <w:ind w:left="5803" w:hanging="180"/>
       </w:pPr>
     </w:lvl>
     <w:lvl w:ilvl="6" w:tplc="0409000F">
@@ -3927,7 +8519,7 @@
       <w:lvlText w:val="%7."/>
       <w:lvlJc w:val="left"/>
       <w:pPr>
-        <w:ind w:left="5040" w:hanging="360"/>
+        <w:ind w:left="6523" w:hanging="360"/>
       </w:pPr>
     </w:lvl>
     <w:lvl w:ilvl="7" w:tplc="04090019">
@@ -3936,7 +8528,7 @@
       <w:lvlText w:val="%8."/>
       <w:lvlJc w:val="left"/>
       <w:pPr>
-        <w:ind w:left="5760" w:hanging="360"/>
+        <w:ind w:left="7243" w:hanging="360"/>
       </w:pPr>
     </w:lvl>
     <w:lvl w:ilvl="8" w:tplc="0409001B">
@@ -3945,11 +8537,11 @@
       <w:lvlText w:val="%9."/>
       <w:lvlJc w:val="right"/>
       <w:pPr>
-        <w:ind w:left="6480" w:hanging="180"/>
+        <w:ind w:left="7963" w:hanging="180"/>
       </w:pPr>
     </w:lvl>
   </w:abstractNum>
-  <w:abstractNum w:abstractNumId="4">
+  <w:abstractNum w:abstractNumId="6">
     <w:nsid w:val="6CB52ED4"/>
     <w:multiLevelType w:val="hybridMultilevel"/>
     <w:tmpl w:val="5FE42740"/>
@@ -4040,33 +8632,6 @@
   </w:abstractNum>
   <w:num w:numId="1">
     <w:abstractNumId w:val="0"/>
-    <w:lvlOverride w:ilvl="0">
-      <w:startOverride w:val="1"/>
-    </w:lvlOverride>
-    <w:lvlOverride w:ilvl="1">
-      <w:startOverride w:val="1"/>
-    </w:lvlOverride>
-    <w:lvlOverride w:ilvl="2">
-      <w:startOverride w:val="1"/>
-    </w:lvlOverride>
-    <w:lvlOverride w:ilvl="3">
-      <w:startOverride w:val="1"/>
-    </w:lvlOverride>
-    <w:lvlOverride w:ilvl="4">
-      <w:startOverride w:val="1"/>
-    </w:lvlOverride>
-    <w:lvlOverride w:ilvl="5">
-      <w:startOverride w:val="1"/>
-    </w:lvlOverride>
-    <w:lvlOverride w:ilvl="6">
-      <w:startOverride w:val="1"/>
-    </w:lvlOverride>
-    <w:lvlOverride w:ilvl="7">
-      <w:startOverride w:val="1"/>
-    </w:lvlOverride>
-    <w:lvlOverride w:ilvl="8">
-      <w:startOverride w:val="1"/>
-    </w:lvlOverride>
   </w:num>
   <w:num w:numId="2">
     <w:abstractNumId w:val="1"/>
@@ -4099,7 +8664,7 @@
     </w:lvlOverride>
   </w:num>
   <w:num w:numId="3">
-    <w:abstractNumId w:val="3"/>
+    <w:abstractNumId w:val="5"/>
     <w:lvlOverride w:ilvl="0">
       <w:startOverride w:val="1"/>
     </w:lvlOverride>
@@ -4159,7 +8724,19 @@
     </w:lvlOverride>
   </w:num>
   <w:num w:numId="5">
+    <w:abstractNumId w:val="6"/>
+  </w:num>
+  <w:num w:numId="6">
+    <w:abstractNumId w:val="0"/>
+  </w:num>
+  <w:num w:numId="7">
     <w:abstractNumId w:val="4"/>
+  </w:num>
+  <w:num w:numId="8">
+    <w:abstractNumId w:val="2"/>
+  </w:num>
+  <w:num w:numId="9">
+    <w:abstractNumId w:val="3"/>
   </w:num>
 </w:numbering>
 </file>
@@ -4446,7 +9023,6 @@
     <w:basedOn w:val="Normal"/>
     <w:link w:val="HTMLPreformattedChar"/>
     <w:uiPriority w:val="99"/>
-    <w:semiHidden/>
     <w:unhideWhenUsed/>
     <w:rsid w:val="00AA69BD"/>
     <w:pPr>
@@ -4481,7 +9057,6 @@
     <w:basedOn w:val="DefaultParagraphFont"/>
     <w:link w:val="HTMLPreformatted"/>
     <w:uiPriority w:val="99"/>
-    <w:semiHidden/>
     <w:rsid w:val="00AA69BD"/>
     <w:rPr>
       <w:rFonts w:ascii="Courier New" w:eastAsia="Times New Roman" w:hAnsi="Courier New" w:cs="Courier New"/>
@@ -4538,6 +9113,111 @@
     <w:name w:val="hljs-subst"/>
     <w:basedOn w:val="DefaultParagraphFont"/>
     <w:rsid w:val="0007043B"/>
+  </w:style>
+  <w:style w:type="character" w:styleId="HTMLCode">
+    <w:name w:val="HTML Code"/>
+    <w:basedOn w:val="DefaultParagraphFont"/>
+    <w:uiPriority w:val="99"/>
+    <w:semiHidden/>
+    <w:unhideWhenUsed/>
+    <w:rsid w:val="005E2540"/>
+    <w:rPr>
+      <w:rFonts w:ascii="Courier New" w:eastAsia="Times New Roman" w:hAnsi="Courier New" w:cs="Courier New"/>
+      <w:sz w:val="20"/>
+      <w:szCs w:val="20"/>
+    </w:rPr>
+  </w:style>
+  <w:style w:type="paragraph" w:styleId="Title">
+    <w:name w:val="Title"/>
+    <w:basedOn w:val="Normal"/>
+    <w:next w:val="Normal"/>
+    <w:link w:val="TitleChar"/>
+    <w:uiPriority w:val="10"/>
+    <w:qFormat/>
+    <w:rsid w:val="002D31C3"/>
+    <w:pPr>
+      <w:pBdr>
+        <w:bottom w:val="single" w:sz="8" w:space="4" w:color="4F81BD" w:themeColor="accent1"/>
+      </w:pBdr>
+      <w:spacing w:after="300" w:line="240" w:lineRule="auto"/>
+      <w:contextualSpacing/>
+    </w:pPr>
+    <w:rPr>
+      <w:rFonts w:asciiTheme="majorHAnsi" w:eastAsiaTheme="majorEastAsia" w:hAnsiTheme="majorHAnsi" w:cstheme="majorBidi"/>
+      <w:color w:val="17365D" w:themeColor="text2" w:themeShade="BF"/>
+      <w:spacing w:val="5"/>
+      <w:kern w:val="28"/>
+      <w:sz w:val="52"/>
+      <w:szCs w:val="52"/>
+    </w:rPr>
+  </w:style>
+  <w:style w:type="character" w:customStyle="1" w:styleId="TitleChar">
+    <w:name w:val="Title Char"/>
+    <w:basedOn w:val="DefaultParagraphFont"/>
+    <w:link w:val="Title"/>
+    <w:uiPriority w:val="10"/>
+    <w:rsid w:val="002D31C3"/>
+    <w:rPr>
+      <w:rFonts w:asciiTheme="majorHAnsi" w:eastAsiaTheme="majorEastAsia" w:hAnsiTheme="majorHAnsi" w:cstheme="majorBidi"/>
+      <w:color w:val="17365D" w:themeColor="text2" w:themeShade="BF"/>
+      <w:spacing w:val="5"/>
+      <w:kern w:val="28"/>
+      <w:sz w:val="52"/>
+      <w:szCs w:val="52"/>
+    </w:rPr>
+  </w:style>
+  <w:style w:type="paragraph" w:styleId="NoSpacing">
+    <w:name w:val="No Spacing"/>
+    <w:uiPriority w:val="1"/>
+    <w:qFormat/>
+    <w:rsid w:val="002D31C3"/>
+    <w:pPr>
+      <w:spacing w:after="0" w:line="240" w:lineRule="auto"/>
+    </w:pPr>
+  </w:style>
+  <w:style w:type="paragraph" w:styleId="Header">
+    <w:name w:val="header"/>
+    <w:basedOn w:val="Normal"/>
+    <w:link w:val="HeaderChar"/>
+    <w:uiPriority w:val="99"/>
+    <w:unhideWhenUsed/>
+    <w:rsid w:val="0082137D"/>
+    <w:pPr>
+      <w:tabs>
+        <w:tab w:val="center" w:pos="4680"/>
+        <w:tab w:val="right" w:pos="9360"/>
+      </w:tabs>
+      <w:spacing w:after="0" w:line="240" w:lineRule="auto"/>
+    </w:pPr>
+  </w:style>
+  <w:style w:type="character" w:customStyle="1" w:styleId="HeaderChar">
+    <w:name w:val="Header Char"/>
+    <w:basedOn w:val="DefaultParagraphFont"/>
+    <w:link w:val="Header"/>
+    <w:uiPriority w:val="99"/>
+    <w:rsid w:val="0082137D"/>
+  </w:style>
+  <w:style w:type="paragraph" w:styleId="Footer">
+    <w:name w:val="footer"/>
+    <w:basedOn w:val="Normal"/>
+    <w:link w:val="FooterChar"/>
+    <w:uiPriority w:val="99"/>
+    <w:unhideWhenUsed/>
+    <w:rsid w:val="0082137D"/>
+    <w:pPr>
+      <w:tabs>
+        <w:tab w:val="center" w:pos="4680"/>
+        <w:tab w:val="right" w:pos="9360"/>
+      </w:tabs>
+      <w:spacing w:after="0" w:line="240" w:lineRule="auto"/>
+    </w:pPr>
+  </w:style>
+  <w:style w:type="character" w:customStyle="1" w:styleId="FooterChar">
+    <w:name w:val="Footer Char"/>
+    <w:basedOn w:val="DefaultParagraphFont"/>
+    <w:link w:val="Footer"/>
+    <w:uiPriority w:val="99"/>
+    <w:rsid w:val="0082137D"/>
   </w:style>
 </w:styles>
 </file>
@@ -4824,7 +9504,6 @@
     <w:basedOn w:val="Normal"/>
     <w:link w:val="HTMLPreformattedChar"/>
     <w:uiPriority w:val="99"/>
-    <w:semiHidden/>
     <w:unhideWhenUsed/>
     <w:rsid w:val="00AA69BD"/>
     <w:pPr>
@@ -4859,7 +9538,6 @@
     <w:basedOn w:val="DefaultParagraphFont"/>
     <w:link w:val="HTMLPreformatted"/>
     <w:uiPriority w:val="99"/>
-    <w:semiHidden/>
     <w:rsid w:val="00AA69BD"/>
     <w:rPr>
       <w:rFonts w:ascii="Courier New" w:eastAsia="Times New Roman" w:hAnsi="Courier New" w:cs="Courier New"/>
@@ -4916,6 +9594,111 @@
     <w:name w:val="hljs-subst"/>
     <w:basedOn w:val="DefaultParagraphFont"/>
     <w:rsid w:val="0007043B"/>
+  </w:style>
+  <w:style w:type="character" w:styleId="HTMLCode">
+    <w:name w:val="HTML Code"/>
+    <w:basedOn w:val="DefaultParagraphFont"/>
+    <w:uiPriority w:val="99"/>
+    <w:semiHidden/>
+    <w:unhideWhenUsed/>
+    <w:rsid w:val="005E2540"/>
+    <w:rPr>
+      <w:rFonts w:ascii="Courier New" w:eastAsia="Times New Roman" w:hAnsi="Courier New" w:cs="Courier New"/>
+      <w:sz w:val="20"/>
+      <w:szCs w:val="20"/>
+    </w:rPr>
+  </w:style>
+  <w:style w:type="paragraph" w:styleId="Title">
+    <w:name w:val="Title"/>
+    <w:basedOn w:val="Normal"/>
+    <w:next w:val="Normal"/>
+    <w:link w:val="TitleChar"/>
+    <w:uiPriority w:val="10"/>
+    <w:qFormat/>
+    <w:rsid w:val="002D31C3"/>
+    <w:pPr>
+      <w:pBdr>
+        <w:bottom w:val="single" w:sz="8" w:space="4" w:color="4F81BD" w:themeColor="accent1"/>
+      </w:pBdr>
+      <w:spacing w:after="300" w:line="240" w:lineRule="auto"/>
+      <w:contextualSpacing/>
+    </w:pPr>
+    <w:rPr>
+      <w:rFonts w:asciiTheme="majorHAnsi" w:eastAsiaTheme="majorEastAsia" w:hAnsiTheme="majorHAnsi" w:cstheme="majorBidi"/>
+      <w:color w:val="17365D" w:themeColor="text2" w:themeShade="BF"/>
+      <w:spacing w:val="5"/>
+      <w:kern w:val="28"/>
+      <w:sz w:val="52"/>
+      <w:szCs w:val="52"/>
+    </w:rPr>
+  </w:style>
+  <w:style w:type="character" w:customStyle="1" w:styleId="TitleChar">
+    <w:name w:val="Title Char"/>
+    <w:basedOn w:val="DefaultParagraphFont"/>
+    <w:link w:val="Title"/>
+    <w:uiPriority w:val="10"/>
+    <w:rsid w:val="002D31C3"/>
+    <w:rPr>
+      <w:rFonts w:asciiTheme="majorHAnsi" w:eastAsiaTheme="majorEastAsia" w:hAnsiTheme="majorHAnsi" w:cstheme="majorBidi"/>
+      <w:color w:val="17365D" w:themeColor="text2" w:themeShade="BF"/>
+      <w:spacing w:val="5"/>
+      <w:kern w:val="28"/>
+      <w:sz w:val="52"/>
+      <w:szCs w:val="52"/>
+    </w:rPr>
+  </w:style>
+  <w:style w:type="paragraph" w:styleId="NoSpacing">
+    <w:name w:val="No Spacing"/>
+    <w:uiPriority w:val="1"/>
+    <w:qFormat/>
+    <w:rsid w:val="002D31C3"/>
+    <w:pPr>
+      <w:spacing w:after="0" w:line="240" w:lineRule="auto"/>
+    </w:pPr>
+  </w:style>
+  <w:style w:type="paragraph" w:styleId="Header">
+    <w:name w:val="header"/>
+    <w:basedOn w:val="Normal"/>
+    <w:link w:val="HeaderChar"/>
+    <w:uiPriority w:val="99"/>
+    <w:unhideWhenUsed/>
+    <w:rsid w:val="0082137D"/>
+    <w:pPr>
+      <w:tabs>
+        <w:tab w:val="center" w:pos="4680"/>
+        <w:tab w:val="right" w:pos="9360"/>
+      </w:tabs>
+      <w:spacing w:after="0" w:line="240" w:lineRule="auto"/>
+    </w:pPr>
+  </w:style>
+  <w:style w:type="character" w:customStyle="1" w:styleId="HeaderChar">
+    <w:name w:val="Header Char"/>
+    <w:basedOn w:val="DefaultParagraphFont"/>
+    <w:link w:val="Header"/>
+    <w:uiPriority w:val="99"/>
+    <w:rsid w:val="0082137D"/>
+  </w:style>
+  <w:style w:type="paragraph" w:styleId="Footer">
+    <w:name w:val="footer"/>
+    <w:basedOn w:val="Normal"/>
+    <w:link w:val="FooterChar"/>
+    <w:uiPriority w:val="99"/>
+    <w:unhideWhenUsed/>
+    <w:rsid w:val="0082137D"/>
+    <w:pPr>
+      <w:tabs>
+        <w:tab w:val="center" w:pos="4680"/>
+        <w:tab w:val="right" w:pos="9360"/>
+      </w:tabs>
+      <w:spacing w:after="0" w:line="240" w:lineRule="auto"/>
+    </w:pPr>
+  </w:style>
+  <w:style w:type="character" w:customStyle="1" w:styleId="FooterChar">
+    <w:name w:val="Footer Char"/>
+    <w:basedOn w:val="DefaultParagraphFont"/>
+    <w:link w:val="Footer"/>
+    <w:uiPriority w:val="99"/>
+    <w:rsid w:val="0082137D"/>
   </w:style>
 </w:styles>
 </file>
